--- a/template/aaa.docx
+++ b/template/aaa.docx
@@ -2,6 +2,1998 @@
 <file path=word/document.xml><?xml version="1.0" encoding="utf-8"?>
 <w:document xmlns:wpc="http://schemas.microsoft.com/office/word/2010/wordprocessingCanvas" xmlns:cx="http://schemas.microsoft.com/office/drawing/2014/chartex" xmlns:cx1="http://schemas.microsoft.com/office/drawing/2015/9/8/chartex" xmlns:cx2="http://schemas.microsoft.com/office/drawing/2015/10/21/chartex" xmlns:cx3="http://schemas.microsoft.com/office/drawing/2016/5/9/chartex" xmlns:cx4="http://schemas.microsoft.com/office/drawing/2016/5/10/chartex" xmlns:cx5="http://schemas.microsoft.com/office/drawing/2016/5/11/chartex" xmlns:cx6="http://schemas.microsoft.com/office/drawing/2016/5/12/chartex" xmlns:cx7="http://schemas.microsoft.com/office/drawing/2016/5/13/chartex" xmlns:cx8="http://schemas.microsoft.com/office/drawing/2016/5/14/chartex" xmlns:mc="http://schemas.openxmlformats.org/markup-compatibility/2006" xmlns:aink="http://schemas.microsoft.com/office/drawing/2016/ink" xmlns:am3d="http://schemas.microsoft.com/office/drawing/2017/model3d" xmlns:o="urn:schemas-microsoft-com:office:office" xmlns:oel="http://schemas.microsoft.com/office/2019/extlst" xmlns:r="http://schemas.openxmlformats.org/officeDocument/2006/relationships" xmlns:m="http://schemas.openxmlformats.org/officeDocument/2006/math" xmlns:v="urn:schemas-microsoft-com:vml" xmlns:wp14="http://schemas.microsoft.com/office/word/2010/wordprocessingDrawing" xmlns:wp="http://schemas.openxmlformats.org/drawingml/2006/wordprocessingDrawing" xmlns:w10="urn:schemas-microsoft-com:office:word" xmlns:w="http://schemas.openxmlformats.org/wordprocessingml/2006/main" xmlns:w14="http://schemas.microsoft.com/office/word/2010/wordml" xmlns:w15="http://schemas.microsoft.com/office/word/2012/wordml" xmlns:w16cex="http://schemas.microsoft.com/office/word/2018/wordml/cex" xmlns:w16cid="http://schemas.microsoft.com/office/word/2016/wordml/cid" xmlns:w16="http://schemas.microsoft.com/office/word/2018/wordml" xmlns:w16sdtdh="http://schemas.microsoft.com/office/word/2020/wordml/sdtdatahash" xmlns:w16se="http://schemas.microsoft.com/office/word/2015/wordml/symex" xmlns:wpg="http://schemas.microsoft.com/office/word/2010/wordprocessingGroup" xmlns:wpi="http://schemas.microsoft.com/office/word/2010/wordprocessingInk" xmlns:wne="http://schemas.microsoft.com/office/word/2006/wordml" xmlns:wps="http://schemas.microsoft.com/office/word/2010/wordprocessingShape" mc:Ignorable="w14 w15 w16se w16cid w16 w16cex w16sdtdh wp14">
   <w:body>
+    <w:p>
+      <w:pPr>
+        <w:rPr>
+          <w:lang w:val="en-US"/>
+        </w:rPr>
+      </w:pPr>
+      <w:r>
+        <w:rPr>
+          <w:lang w:val="en-US"/>
+        </w:rPr>
+        <w:t xml:space="preserve"/>
+      </w:r>
+    </w:p>
+    <w:p>
+      <w:pPr>
+        <w:pStyle w:val="Heading1"/>
+        <w:rPr>
+          <w:lang w:val="en-US"/>
+        </w:rPr>
+      </w:pPr>
+      <w:r>
+        <w:rPr>
+          <w:lang w:val="en-US"/>
+        </w:rPr>
+        <w:t xml:space="preserve">Dangerous Server header</w:t>
+      </w:r>
+    </w:p>
+    <w:tbl>
+      <w:tblPr>
+        <w:tblW w:w="9129" w:type="dxa"/>
+        <w:tblInd w:w="70" w:type="dxa"/>
+        <w:tblBorders>
+          <w:top w:val="single" w:sz="12" w:space="0" w:color="auto"/>
+          <w:left w:val="single" w:sz="12" w:space="0" w:color="auto"/>
+          <w:bottom w:val="single" w:sz="12" w:space="0" w:color="auto"/>
+          <w:right w:val="single" w:sz="12" w:space="0" w:color="auto"/>
+          <w:insideH w:val="single" w:sz="4" w:space="0" w:color="auto"/>
+          <w:insideV w:val="single" w:sz="4" w:space="0" w:color="auto"/>
+        </w:tblBorders>
+        <w:tblLayout w:type="fixed"/>
+        <w:tblCellMar>
+          <w:left w:w="70" w:type="dxa"/>
+          <w:right w:w="70" w:type="dxa"/>
+        </w:tblCellMar>
+        <w:tblLook w:val="0000" w:firstRow="0" w:lastRow="0" w:firstColumn="0" w:lastColumn="0" w:noHBand="0" w:noVBand="0"/>
+      </w:tblPr>
+      <w:tblGrid>
+        <w:gridCol w:w="2977"/>
+        <w:gridCol w:w="1134"/>
+        <w:gridCol w:w="1134"/>
+        <w:gridCol w:w="2041"/>
+        <w:gridCol w:w="1843"/>
+      </w:tblGrid>
+      <w:tr>
+        <w:tc>
+          <w:tcPr>
+            <w:tcW w:w="2977" w:type="dxa"/>
+            <w:shd w:val="clear" w:color="auto" w:fill="8B8D8E"/>
+          </w:tcPr>
+          <w:p>
+            <w:pPr>
+              <w:pStyle w:val="Tabla-Cabecera"/>
+            </w:pPr>
+            <w:r>
+              <w:t>HOST</w:t>
+            </w:r>
+          </w:p>
+        </w:tc>
+        <w:tc>
+          <w:tcPr>
+            <w:tcW w:w="1134" w:type="dxa"/>
+            <w:shd w:val="clear" w:color="auto" w:fill="8B8D8E"/>
+          </w:tcPr>
+          <w:p>
+            <w:pPr>
+              <w:pStyle w:val="Tabla-Cabecera"/>
+            </w:pPr>
+            <w:r>
+              <w:t>PORT</w:t>
+            </w:r>
+          </w:p>
+        </w:tc>
+        <w:tc>
+          <w:tcPr>
+            <w:tcW w:w="1134" w:type="dxa"/>
+            <w:shd w:val="clear" w:color="auto" w:fill="8B8D8E"/>
+          </w:tcPr>
+          <w:p>
+            <w:pPr>
+              <w:pStyle w:val="Tabla-Cabecera"/>
+            </w:pPr>
+            <w:r>
+              <w:t>PROTOCO</w:t>
+            </w:r>
+            <w:r>
+              <w:t>L</w:t>
+            </w:r>
+          </w:p>
+        </w:tc>
+        <w:tc>
+          <w:tcPr>
+            <w:tcW w:w="2041" w:type="dxa"/>
+            <w:shd w:val="clear" w:color="auto" w:fill="8B8D8E"/>
+          </w:tcPr>
+          <w:p>
+            <w:pPr>
+              <w:pStyle w:val="Tabla-Cabecera"/>
+            </w:pPr>
+            <w:r>
+              <w:t>SEVERITY</w:t>
+            </w:r>
+          </w:p>
+        </w:tc>
+        <w:tc>
+          <w:tcPr>
+            <w:tcW w:w="1843" w:type="dxa"/>
+            <w:shd w:val="clear" w:color="auto" w:fill="8B8D8E"/>
+          </w:tcPr>
+          <w:p>
+            <w:pPr>
+              <w:pStyle w:val="Tabla-Cabecera"/>
+            </w:pPr>
+            <w:r>
+              <w:t>COD</w:t>
+            </w:r>
+            <w:r>
+              <w:t xml:space="preserve">E</w:t>
+            </w:r>
+          </w:p>
+        </w:tc>
+      </w:tr>
+      <w:tr>
+        <w:tc>
+          <w:tcPr>
+            <w:tcW w:w="2977" w:type="dxa"/>
+            <w:vAlign w:val="center"/>
+          </w:tcPr>
+          <w:p>
+            <w:pPr>
+              <w:pStyle w:val="Tabla-Texto"/>
+              <w:jc w:val="center"/>
+              <w:rPr>
+                <w:color w:val="000000"/>
+              </w:rPr>
+            </w:pPr>
+            <w:r>
+              <w:t xml:space="preserve">pre.dataservices.bancsabadell.com</w:t>
+            </w:r>
+            <w:r>
+              <w:t xml:space="preserve"> </w:t>
+            </w:r>
+            <w:r>
+              <w:t xml:space="preserve">(</w:t>
+            </w:r>
+            <w:r>
+              <w:t xml:space="preserve">-</w:t>
+            </w:r>
+            <w:r>
+              <w:t xml:space="preserve">)</w:t>
+            </w:r>
+          </w:p>
+        </w:tc>
+        <w:tc>
+          <w:tcPr>
+            <w:tcW w:w="1134" w:type="dxa"/>
+            <w:vAlign w:val="center"/>
+          </w:tcPr>
+          <w:p>
+            <w:pPr>
+              <w:pStyle w:val="Tabla-Texto"/>
+              <w:jc w:val="center"/>
+            </w:pPr>
+            <w:r>
+              <w:t xml:space="preserve">80</w:t>
+            </w:r>
+          </w:p>
+        </w:tc>
+        <w:tc>
+          <w:tcPr>
+            <w:tcW w:w="1134" w:type="dxa"/>
+            <w:vAlign w:val="center"/>
+          </w:tcPr>
+          <w:p>
+            <w:pPr>
+              <w:pStyle w:val="Tabla-Texto"/>
+              <w:jc w:val="center"/>
+            </w:pPr>
+            <w:r>
+              <w:t xml:space="preserve">TCP</w:t>
+            </w:r>
+          </w:p>
+        </w:tc>
+        <w:tc>
+          <w:tcPr>
+            <w:tcW w:w="2041" w:type="dxa"/>
+            <w:shd w:val="clear" w:color="auto" w:fill="FFFFFF" w:themeFill="background1"/>
+            <w:vAlign w:val="center"/>
+          </w:tcPr>
+          <w:p>
+            <w:pPr>
+              <w:pStyle w:val="Tabla-Texto"/>
+              <w:jc w:val="center"/>
+            </w:pPr>
+            <w:r>
+              <w:t xml:space="preserve">Dangerous header</w:t>
+            </w:r>
+          </w:p>
+        </w:tc>
+        <w:tc>
+          <w:tcPr>
+            <w:tcW w:w="1843" w:type="dxa"/>
+            <w:vAlign w:val="center"/>
+          </w:tcPr>
+          <w:p>
+            <w:pPr>
+              <w:pStyle w:val="Tabla-Texto"/>
+              <w:jc w:val="center"/>
+            </w:pPr>
+            <w:r>
+              <w:t xml:space="preserve"/>
+            </w:r>
+          </w:p>
+        </w:tc>
+      </w:tr>
+      <w:tr>
+        <w:tc>
+          <w:tcPr>
+            <w:tcW w:w="9129" w:type="dxa"/>
+            <w:gridSpan w:val="5"/>
+            <w:shd w:val="clear" w:color="auto" w:fill="8B8D8E"/>
+          </w:tcPr>
+          <w:p>
+            <w:pPr>
+              <w:pStyle w:val="Tabla-Cabecera"/>
+            </w:pPr>
+            <w:r>
+              <w:t xml:space="preserve">TITLE</w:t>
+            </w:r>
+          </w:p>
+        </w:tc>
+      </w:tr>
+      <w:tr>
+        <w:tc>
+          <w:tcPr>
+            <w:tcW w:w="9129" w:type="dxa"/>
+            <w:gridSpan w:val="5"/>
+          </w:tcPr>
+          <w:p>
+            <w:pPr>
+              <w:pStyle w:val="Tabla-Texto"/>
+              <w:rPr>
+                <w:color w:val="000000"/>
+              </w:rPr>
+            </w:pPr>
+            <w:r>
+              <w:t xml:space="preserve">Dangerous Server header</w:t>
+            </w:r>
+          </w:p>
+        </w:tc>
+      </w:tr>
+      <w:tr>
+        <w:tc>
+          <w:tcPr>
+            <w:tcW w:w="9129" w:type="dxa"/>
+            <w:gridSpan w:val="5"/>
+            <w:shd w:val="clear" w:color="auto" w:fill="8B8D8E"/>
+          </w:tcPr>
+          <w:p>
+            <w:pPr>
+              <w:pStyle w:val="Tabla-Cabecera"/>
+            </w:pPr>
+            <w:r>
+              <w:t>STATE</w:t>
+            </w:r>
+          </w:p>
+        </w:tc>
+      </w:tr>
+      <w:tr>
+        <w:tc>
+          <w:tcPr>
+            <w:tcW w:w="9129" w:type="dxa"/>
+            <w:gridSpan w:val="5"/>
+          </w:tcPr>
+          <w:p>
+            <w:pPr>
+              <w:pStyle w:val="Tabla-Texto"/>
+              <w:jc w:val="center"/>
+              <w:rPr>
+                <w:b/>
+                <w:color w:val="FF0000"/>
+              </w:rPr>
+            </w:pPr>
+            <w:r>
+              <w:rPr>
+                <w:b/>
+                <w:color w:val="FF0000"/>
+              </w:rPr>
+              <w:t>OPEN</w:t>
+            </w:r>
+          </w:p>
+        </w:tc>
+      </w:tr>
+      <w:tr>
+        <w:tc>
+          <w:tcPr>
+            <w:tcW w:w="9129" w:type="dxa"/>
+            <w:gridSpan w:val="5"/>
+            <w:shd w:val="clear" w:color="auto" w:fill="8B8D8E"/>
+          </w:tcPr>
+          <w:p>
+            <w:pPr>
+              <w:pStyle w:val="Tabla-Cabecera"/>
+            </w:pPr>
+            <w:r>
+              <w:t xml:space="preserve">CVSS 3.1</w:t>
+            </w:r>
+          </w:p>
+        </w:tc>
+      </w:tr>
+      <w:tr>
+        <w:tc>
+          <w:tcPr>
+            <w:tcW w:w="9129" w:type="dxa"/>
+            <w:gridSpan w:val="5"/>
+            <w:shd w:val="clear" w:color="auto" w:fill="auto"/>
+          </w:tcPr>
+          <w:p>
+            <w:pPr>
+              <w:pStyle w:val="Tabla-Cabecera"/>
+              <w:rPr>
+                <w:b w:val="0"/>
+                <w:color w:val="auto"/>
+              </w:rPr>
+            </w:pPr>
+            <w:r>
+              <w:rPr>
+                <w:b w:val="0"/>
+                <w:color w:val="auto"/>
+              </w:rPr>
+              <w:t xml:space="preserve">3.1</w:t>
+            </w:r>
+          </w:p>
+          <w:p>
+            <w:pPr>
+              <w:pStyle w:val="Tabla-Cabecera"/>
+              <w:rPr>
+                <w:b w:val="0"/>
+              </w:rPr>
+            </w:pPr>
+            <w:r>
+              <w:rPr>
+                <w:b w:val="0"/>
+                <w:color w:val="auto"/>
+              </w:rPr>
+              <w:t xml:space="preserve"/>
+            </w:r>
+            <w:r>
+              <w:drawing>
+                <wp:inline xmlns:a="http://schemas.openxmlformats.org/drawingml/2006/main" xmlns:pic="http://schemas.openxmlformats.org/drawingml/2006/picture">
+                  <wp:extent cx="5760000" cy="1310863"/>
+                  <wp:docPr id="1001" name="Picture 1"/>
+                  <wp:cNvGraphicFramePr>
+                    <a:graphicFrameLocks noChangeAspect="1"/>
+                  </wp:cNvGraphicFramePr>
+                  <a:graphic>
+                    <a:graphicData uri="http://schemas.openxmlformats.org/drawingml/2006/picture">
+                      <pic:pic>
+                        <pic:nvPicPr>
+                          <pic:cNvPr id="0" name="3,1.png"/>
+                          <pic:cNvPicPr/>
+                        </pic:nvPicPr>
+                        <pic:blipFill>
+                          <a:blip r:embed="rId7"/>
+                          <a:stretch>
+                            <a:fillRect/>
+                          </a:stretch>
+                        </pic:blipFill>
+                        <pic:spPr>
+                          <a:xfrm>
+                            <a:off x="0" y="0"/>
+                            <a:ext cx="5760000" cy="1310863"/>
+                          </a:xfrm>
+                          <a:prstGeom prst="rect"/>
+                        </pic:spPr>
+                      </pic:pic>
+                    </a:graphicData>
+                  </a:graphic>
+                </wp:inline>
+              </w:drawing>
+            </w:r>
+            <w:r>
+              <w:t xml:space="preserve"/>
+            </w:r>
+          </w:p>
+        </w:tc>
+      </w:tr>
+      <w:tr>
+        <w:tc>
+          <w:tcPr>
+            <w:tcW w:w="9129" w:type="dxa"/>
+            <w:gridSpan w:val="5"/>
+            <w:shd w:val="clear" w:color="auto" w:fill="8B8D8E"/>
+          </w:tcPr>
+          <w:p>
+            <w:pPr>
+              <w:pStyle w:val="Tabla-Cabecera"/>
+            </w:pPr>
+            <w:r>
+              <w:t xml:space="preserve">DESCRIPTION</w:t>
+            </w:r>
+          </w:p>
+        </w:tc>
+      </w:tr>
+      <w:tr>
+        <w:trPr>
+          <w:trHeight w:val="765"/>
+        </w:trPr>
+        <w:tc>
+          <w:tcPr>
+            <w:tcW w:w="9129" w:type="dxa"/>
+            <w:gridSpan w:val="5"/>
+            <w:shd w:val="clear" w:color="auto" w:fill="FFFFFF"/>
+          </w:tcPr>
+          <w:p>
+            <w:pPr>
+              <w:pStyle w:val="Caption"/>
+              <w:spacing w:after="0"/>
+              <w:jc w:val="left"/>
+            </w:pPr>
+            <w:r>
+              <w:t xml:space="preserve">ttt </w:t>
+            </w:r>
+          </w:p>
+          <w:p>
+            <w:pPr>
+              <w:spacing w:after="0"/>
+              <w:rPr>
+                <w:lang w:val="en-US" w:eastAsia="es-ES"/>
+              </w:rPr>
+            </w:pPr>
+          </w:p>
+          <w:p>
+            <w:pPr>
+              <w:spacing w:after="0"/>
+              <w:rPr>
+                <w:lang w:val="en-US" w:eastAsia="es-ES"/>
+              </w:rPr>
+            </w:pPr>
+            <w:r>
+              <w:rPr>
+                <w:lang w:val="en-US" w:eastAsia="es-ES"/>
+              </w:rPr>
+              <w:t xml:space="preserve">URLs:</w:t>
+            </w:r>
+          </w:p>
+          <w:p>
+            <w:pPr>
+              <w:spacing w:after="0"/>
+              <w:rPr>
+                <w:rFonts w:ascii="Verdana" w:eastAsia="Times New Roman" w:hAnsi="Verdana" w:cs="Times New Roman"/>
+                <w:bCs/>
+                <w:sz w:val="14"/>
+                <w:szCs w:val="20"/>
+                <w:lang w:val="en-US" w:eastAsia="es-ES"/>
+              </w:rPr>
+            </w:pPr>
+            <w:r>
+              <w:rPr>
+                <w:rFonts w:ascii="Verdana" w:eastAsia="Times New Roman" w:hAnsi="Verdana" w:cs="Times New Roman"/>
+                <w:bCs/>
+                <w:sz w:val="14"/>
+                <w:szCs w:val="20"/>
+                <w:lang w:val="en-US" w:eastAsia="es-ES"/>
+              </w:rPr>
+              <w:t xml:space="preserve"/>
+            </w:r>
+          </w:p>
+          <w:p>
+            <w:pPr>
+              <w:pStyle w:val="ListParagraph"/>
+              <w:numPr>
+                <w:ilvl w:val="0"/>
+                <w:numId w:val="2"/>
+              </w:numPr>
+              <w:spacing w:after="0"/>
+              <w:rPr>
+                <w:rFonts w:ascii="Verdana" w:eastAsia="Times New Roman" w:hAnsi="Verdana" w:cs="Times New Roman"/>
+                <w:bCs/>
+                <w:sz w:val="14"/>
+                <w:szCs w:val="20"/>
+                <w:lang w:val="en-US" w:eastAsia="es-ES"/>
+              </w:rPr>
+            </w:pPr>
+            <w:r>
+              <w:rPr>
+                <w:rFonts w:ascii="Verdana" w:eastAsia="Times New Roman" w:hAnsi="Verdana" w:cs="Times New Roman"/>
+                <w:bCs/>
+                <w:sz w:val="14"/>
+                <w:szCs w:val="20"/>
+                <w:lang w:val="en-US" w:eastAsia="es-ES"/>
+              </w:rPr>
+              <w:t xml:space="preserve">/http: </w:t>
+            </w:r>
+          </w:p>
+          <w:p>
+            <w:pPr>
+              <w:rPr>
+                <w:lang w:val="en-US" w:eastAsia="es-ES"/>
+              </w:rPr>
+            </w:pPr>
+          </w:p>
+        </w:tc>
+      </w:tr>
+      <w:tr>
+        <w:tc>
+          <w:tcPr>
+            <w:tcW w:w="9129" w:type="dxa"/>
+            <w:gridSpan w:val="5"/>
+            <w:shd w:val="clear" w:color="auto" w:fill="8B8D8E"/>
+          </w:tcPr>
+          <w:p>
+            <w:pPr>
+              <w:pStyle w:val="Tabla-Cabecera"/>
+            </w:pPr>
+            <w:r>
+              <w:t>EVIDENCE</w:t>
+            </w:r>
+          </w:p>
+        </w:tc>
+      </w:tr>
+      <w:tr>
+        <w:tc>
+          <w:tcPr>
+            <w:tcW w:w="9129" w:type="dxa"/>
+            <w:gridSpan w:val="5"/>
+            <w:shd w:val="clear" w:color="auto" w:fill="auto"/>
+          </w:tcPr>
+          <w:p>
+            <w:pPr>
+              <w:jc w:val="center"/>
+              <w:rPr>
+                <w:sz w:val="14"/>
+                <w:szCs w:val="14"/>
+              </w:rPr>
+            </w:pPr>
+            <w:r>
+              <w:rPr>
+                <w:sz w:val="14"/>
+                <w:szCs w:val="14"/>
+                <w:lang w:val="en-US"/>
+              </w:rPr>
+              <w:t xml:space="preserve">Figure </w:t>
+            </w:r>
+            <w:r>
+              <w:rPr>
+                <w:sz w:val="14"/>
+                <w:szCs w:val="14"/>
+                <w:lang w:val="en-US"/>
+              </w:rPr>
+              <w:fldChar w:fldCharType="begin"/>
+            </w:r>
+            <w:r>
+              <w:rPr>
+                <w:sz w:val="14"/>
+                <w:szCs w:val="14"/>
+                <w:lang w:val="en-US"/>
+              </w:rPr>
+              <w:instrText xml:space="preserve"> SEQ Figure \* ARABIC </w:instrText>
+            </w:r>
+            <w:r>
+              <w:rPr>
+                <w:sz w:val="14"/>
+                <w:szCs w:val="14"/>
+                <w:lang w:val="en-US"/>
+              </w:rPr>
+              <w:fldChar w:fldCharType="separate"/>
+            </w:r>
+            <w:r>
+              <w:rPr>
+                <w:sz w:val="14"/>
+                <w:szCs w:val="14"/>
+                <w:lang w:val="en-US"/>
+              </w:rPr>
+              <w:t>5</w:t>
+            </w:r>
+            <w:r>
+              <w:rPr>
+                <w:sz w:val="14"/>
+                <w:szCs w:val="14"/>
+                <w:lang w:val="en-US"/>
+              </w:rPr>
+              <w:fldChar w:fldCharType="end"/>
+            </w:r>
+            <w:r>
+              <w:rPr>
+                <w:sz w:val="14"/>
+                <w:szCs w:val="14"/>
+                <w:lang w:val="en-US"/>
+              </w:rPr>
+              <w:t xml:space="preserve"> – Evidence</w:t>
+            </w:r>
+          </w:p>
+        </w:tc>
+      </w:tr>
+      <w:tr>
+        <w:tc>
+          <w:tcPr>
+            <w:tcW w:w="9129" w:type="dxa"/>
+            <w:gridSpan w:val="5"/>
+            <w:shd w:val="clear" w:color="auto" w:fill="8B8D8E"/>
+          </w:tcPr>
+          <w:p>
+            <w:pPr>
+              <w:pStyle w:val="Tabla-Cabecera"/>
+              <w:rPr>
+                <w:szCs w:val="14"/>
+              </w:rPr>
+            </w:pPr>
+            <w:r>
+              <w:t xml:space="preserve">SOLUTION</w:t>
+            </w:r>
+          </w:p>
+        </w:tc>
+      </w:tr>
+      <w:tr>
+        <w:tc>
+          <w:tcPr>
+            <w:tcW w:w="9129" w:type="dxa"/>
+            <w:gridSpan w:val="5"/>
+            <w:shd w:val="clear" w:color="auto" w:fill="auto"/>
+          </w:tcPr>
+          <w:p>
+            <w:pPr>
+              <w:pStyle w:val="Tabla-Cabecera"/>
+              <w:jc w:val="left"/>
+              <w:rPr>
+                <w:b w:val="0"/>
+                <w:color w:val="auto"/>
+                <w:szCs w:val="14"/>
+                <w:lang w:val="es-ES"/>
+              </w:rPr>
+            </w:pPr>
+            <w:r>
+              <w:rPr>
+                <w:b w:val="0"/>
+                <w:bCs/>
+                <w:color w:val="auto"/>
+                <w:szCs w:val="20"/>
+              </w:rPr>
+              <w:t xml:space="preserve"> yyy</w:t>
+              <w:br/>
+              <w:t xml:space="preserve"/>
+            </w:r>
+          </w:p>
+        </w:tc>
+      </w:tr>
+    </w:tbl>
+    <w:p>
+      <w:pPr>
+        <w:rPr>
+          <w:lang w:val="en-US"/>
+        </w:rPr>
+      </w:pPr>
+    </w:p>
+    <w:p>
+      <w:pPr>
+        <w:rPr>
+          <w:lang w:val="en-US"/>
+        </w:rPr>
+      </w:pPr>
+      <w:r>
+        <w:rPr>
+          <w:lang w:val="en-US"/>
+        </w:rPr>
+        <w:t xml:space="preserve"/>
+      </w:r>
+    </w:p>
+    <w:p>
+      <w:pPr>
+        <w:pStyle w:val="Heading1"/>
+        <w:rPr>
+          <w:lang w:val="en-US"/>
+        </w:rPr>
+      </w:pPr>
+      <w:r>
+        <w:rPr>
+          <w:lang w:val="en-US"/>
+        </w:rPr>
+        <w:t xml:space="preserve">Missing Cookie HttpOnly flag</w:t>
+      </w:r>
+    </w:p>
+    <w:tbl>
+      <w:tblPr>
+        <w:tblW w:w="9129" w:type="dxa"/>
+        <w:tblInd w:w="70" w:type="dxa"/>
+        <w:tblBorders>
+          <w:top w:val="single" w:sz="12" w:space="0" w:color="auto"/>
+          <w:left w:val="single" w:sz="12" w:space="0" w:color="auto"/>
+          <w:bottom w:val="single" w:sz="12" w:space="0" w:color="auto"/>
+          <w:right w:val="single" w:sz="12" w:space="0" w:color="auto"/>
+          <w:insideH w:val="single" w:sz="4" w:space="0" w:color="auto"/>
+          <w:insideV w:val="single" w:sz="4" w:space="0" w:color="auto"/>
+        </w:tblBorders>
+        <w:tblLayout w:type="fixed"/>
+        <w:tblCellMar>
+          <w:left w:w="70" w:type="dxa"/>
+          <w:right w:w="70" w:type="dxa"/>
+        </w:tblCellMar>
+        <w:tblLook w:val="0000" w:firstRow="0" w:lastRow="0" w:firstColumn="0" w:lastColumn="0" w:noHBand="0" w:noVBand="0"/>
+      </w:tblPr>
+      <w:tblGrid>
+        <w:gridCol w:w="2977"/>
+        <w:gridCol w:w="1134"/>
+        <w:gridCol w:w="1134"/>
+        <w:gridCol w:w="2041"/>
+        <w:gridCol w:w="1843"/>
+      </w:tblGrid>
+      <w:tr>
+        <w:tc>
+          <w:tcPr>
+            <w:tcW w:w="2977" w:type="dxa"/>
+            <w:shd w:val="clear" w:color="auto" w:fill="8B8D8E"/>
+          </w:tcPr>
+          <w:p>
+            <w:pPr>
+              <w:pStyle w:val="Tabla-Cabecera"/>
+            </w:pPr>
+            <w:r>
+              <w:t>HOST</w:t>
+            </w:r>
+          </w:p>
+        </w:tc>
+        <w:tc>
+          <w:tcPr>
+            <w:tcW w:w="1134" w:type="dxa"/>
+            <w:shd w:val="clear" w:color="auto" w:fill="8B8D8E"/>
+          </w:tcPr>
+          <w:p>
+            <w:pPr>
+              <w:pStyle w:val="Tabla-Cabecera"/>
+            </w:pPr>
+            <w:r>
+              <w:t>PORT</w:t>
+            </w:r>
+          </w:p>
+        </w:tc>
+        <w:tc>
+          <w:tcPr>
+            <w:tcW w:w="1134" w:type="dxa"/>
+            <w:shd w:val="clear" w:color="auto" w:fill="8B8D8E"/>
+          </w:tcPr>
+          <w:p>
+            <w:pPr>
+              <w:pStyle w:val="Tabla-Cabecera"/>
+            </w:pPr>
+            <w:r>
+              <w:t>PROTOCO</w:t>
+            </w:r>
+            <w:r>
+              <w:t>L</w:t>
+            </w:r>
+          </w:p>
+        </w:tc>
+        <w:tc>
+          <w:tcPr>
+            <w:tcW w:w="2041" w:type="dxa"/>
+            <w:shd w:val="clear" w:color="auto" w:fill="8B8D8E"/>
+          </w:tcPr>
+          <w:p>
+            <w:pPr>
+              <w:pStyle w:val="Tabla-Cabecera"/>
+            </w:pPr>
+            <w:r>
+              <w:t>SEVERITY</w:t>
+            </w:r>
+          </w:p>
+        </w:tc>
+        <w:tc>
+          <w:tcPr>
+            <w:tcW w:w="1843" w:type="dxa"/>
+            <w:shd w:val="clear" w:color="auto" w:fill="8B8D8E"/>
+          </w:tcPr>
+          <w:p>
+            <w:pPr>
+              <w:pStyle w:val="Tabla-Cabecera"/>
+            </w:pPr>
+            <w:r>
+              <w:t>COD</w:t>
+            </w:r>
+            <w:r>
+              <w:t xml:space="preserve">E</w:t>
+            </w:r>
+          </w:p>
+        </w:tc>
+      </w:tr>
+      <w:tr>
+        <w:tc>
+          <w:tcPr>
+            <w:tcW w:w="2977" w:type="dxa"/>
+            <w:vAlign w:val="center"/>
+          </w:tcPr>
+          <w:p>
+            <w:pPr>
+              <w:pStyle w:val="Tabla-Texto"/>
+              <w:jc w:val="center"/>
+              <w:rPr>
+                <w:color w:val="000000"/>
+              </w:rPr>
+            </w:pPr>
+            <w:r>
+              <w:t xml:space="preserve">pre.dataservices.bancsabadell.com</w:t>
+            </w:r>
+            <w:r>
+              <w:t xml:space="preserve"> </w:t>
+            </w:r>
+            <w:r>
+              <w:t xml:space="preserve">(</w:t>
+            </w:r>
+            <w:r>
+              <w:t xml:space="preserve">-</w:t>
+            </w:r>
+            <w:r>
+              <w:t xml:space="preserve">)</w:t>
+            </w:r>
+          </w:p>
+        </w:tc>
+        <w:tc>
+          <w:tcPr>
+            <w:tcW w:w="1134" w:type="dxa"/>
+            <w:vAlign w:val="center"/>
+          </w:tcPr>
+          <w:p>
+            <w:pPr>
+              <w:pStyle w:val="Tabla-Texto"/>
+              <w:jc w:val="center"/>
+            </w:pPr>
+            <w:r>
+              <w:t xml:space="preserve">80</w:t>
+            </w:r>
+          </w:p>
+        </w:tc>
+        <w:tc>
+          <w:tcPr>
+            <w:tcW w:w="1134" w:type="dxa"/>
+            <w:vAlign w:val="center"/>
+          </w:tcPr>
+          <w:p>
+            <w:pPr>
+              <w:pStyle w:val="Tabla-Texto"/>
+              <w:jc w:val="center"/>
+            </w:pPr>
+            <w:r>
+              <w:t xml:space="preserve">TCP</w:t>
+            </w:r>
+          </w:p>
+        </w:tc>
+        <w:tc>
+          <w:tcPr>
+            <w:tcW w:w="2041" w:type="dxa"/>
+            <w:shd w:val="clear" w:color="auto" w:fill="FFFFFF" w:themeFill="background1"/>
+            <w:vAlign w:val="center"/>
+          </w:tcPr>
+          <w:p>
+            <w:pPr>
+              <w:pStyle w:val="Tabla-Texto"/>
+              <w:jc w:val="center"/>
+            </w:pPr>
+            <w:r>
+              <w:t xml:space="preserve">Cookies without flags</w:t>
+            </w:r>
+          </w:p>
+        </w:tc>
+        <w:tc>
+          <w:tcPr>
+            <w:tcW w:w="1843" w:type="dxa"/>
+            <w:vAlign w:val="center"/>
+          </w:tcPr>
+          <w:p>
+            <w:pPr>
+              <w:pStyle w:val="Tabla-Texto"/>
+              <w:jc w:val="center"/>
+            </w:pPr>
+            <w:r>
+              <w:t xml:space="preserve"/>
+            </w:r>
+          </w:p>
+        </w:tc>
+      </w:tr>
+      <w:tr>
+        <w:tc>
+          <w:tcPr>
+            <w:tcW w:w="9129" w:type="dxa"/>
+            <w:gridSpan w:val="5"/>
+            <w:shd w:val="clear" w:color="auto" w:fill="8B8D8E"/>
+          </w:tcPr>
+          <w:p>
+            <w:pPr>
+              <w:pStyle w:val="Tabla-Cabecera"/>
+            </w:pPr>
+            <w:r>
+              <w:t xml:space="preserve">TITLE</w:t>
+            </w:r>
+          </w:p>
+        </w:tc>
+      </w:tr>
+      <w:tr>
+        <w:tc>
+          <w:tcPr>
+            <w:tcW w:w="9129" w:type="dxa"/>
+            <w:gridSpan w:val="5"/>
+          </w:tcPr>
+          <w:p>
+            <w:pPr>
+              <w:pStyle w:val="Tabla-Texto"/>
+              <w:rPr>
+                <w:color w:val="000000"/>
+              </w:rPr>
+            </w:pPr>
+            <w:r>
+              <w:t xml:space="preserve">Missing Cookie HttpOnly flag</w:t>
+            </w:r>
+          </w:p>
+        </w:tc>
+      </w:tr>
+      <w:tr>
+        <w:tc>
+          <w:tcPr>
+            <w:tcW w:w="9129" w:type="dxa"/>
+            <w:gridSpan w:val="5"/>
+            <w:shd w:val="clear" w:color="auto" w:fill="8B8D8E"/>
+          </w:tcPr>
+          <w:p>
+            <w:pPr>
+              <w:pStyle w:val="Tabla-Cabecera"/>
+            </w:pPr>
+            <w:r>
+              <w:t>STATE</w:t>
+            </w:r>
+          </w:p>
+        </w:tc>
+      </w:tr>
+      <w:tr>
+        <w:tc>
+          <w:tcPr>
+            <w:tcW w:w="9129" w:type="dxa"/>
+            <w:gridSpan w:val="5"/>
+          </w:tcPr>
+          <w:p>
+            <w:pPr>
+              <w:pStyle w:val="Tabla-Texto"/>
+              <w:jc w:val="center"/>
+              <w:rPr>
+                <w:b/>
+                <w:color w:val="FF0000"/>
+              </w:rPr>
+            </w:pPr>
+            <w:r>
+              <w:rPr>
+                <w:b/>
+                <w:color w:val="FF0000"/>
+              </w:rPr>
+              <w:t>OPEN</w:t>
+            </w:r>
+          </w:p>
+        </w:tc>
+      </w:tr>
+      <w:tr>
+        <w:tc>
+          <w:tcPr>
+            <w:tcW w:w="9129" w:type="dxa"/>
+            <w:gridSpan w:val="5"/>
+            <w:shd w:val="clear" w:color="auto" w:fill="8B8D8E"/>
+          </w:tcPr>
+          <w:p>
+            <w:pPr>
+              <w:pStyle w:val="Tabla-Cabecera"/>
+            </w:pPr>
+            <w:r>
+              <w:t xml:space="preserve">CVSS 3.1</w:t>
+            </w:r>
+          </w:p>
+        </w:tc>
+      </w:tr>
+      <w:tr>
+        <w:tc>
+          <w:tcPr>
+            <w:tcW w:w="9129" w:type="dxa"/>
+            <w:gridSpan w:val="5"/>
+            <w:shd w:val="clear" w:color="auto" w:fill="auto"/>
+          </w:tcPr>
+          <w:p>
+            <w:pPr>
+              <w:pStyle w:val="Tabla-Cabecera"/>
+              <w:rPr>
+                <w:b w:val="0"/>
+                <w:color w:val="auto"/>
+              </w:rPr>
+            </w:pPr>
+            <w:r>
+              <w:rPr>
+                <w:b w:val="0"/>
+                <w:color w:val="auto"/>
+              </w:rPr>
+              <w:t xml:space="preserve">3.1</w:t>
+            </w:r>
+          </w:p>
+          <w:p>
+            <w:pPr>
+              <w:pStyle w:val="Tabla-Cabecera"/>
+              <w:rPr>
+                <w:b w:val="0"/>
+              </w:rPr>
+            </w:pPr>
+            <w:r>
+              <w:rPr>
+                <w:b w:val="0"/>
+                <w:color w:val="auto"/>
+              </w:rPr>
+              <w:t xml:space="preserve"/>
+            </w:r>
+            <w:r>
+              <w:drawing>
+                <wp:inline xmlns:a="http://schemas.openxmlformats.org/drawingml/2006/main" xmlns:pic="http://schemas.openxmlformats.org/drawingml/2006/picture">
+                  <wp:extent cx="5760000" cy="1310863"/>
+                  <wp:docPr id="1002" name="Picture 1"/>
+                  <wp:cNvGraphicFramePr>
+                    <a:graphicFrameLocks noChangeAspect="1"/>
+                  </wp:cNvGraphicFramePr>
+                  <a:graphic>
+                    <a:graphicData uri="http://schemas.openxmlformats.org/drawingml/2006/picture">
+                      <pic:pic>
+                        <pic:nvPicPr>
+                          <pic:cNvPr id="0" name="3,1.png"/>
+                          <pic:cNvPicPr/>
+                        </pic:nvPicPr>
+                        <pic:blipFill>
+                          <a:blip r:embed="rId7"/>
+                          <a:stretch>
+                            <a:fillRect/>
+                          </a:stretch>
+                        </pic:blipFill>
+                        <pic:spPr>
+                          <a:xfrm>
+                            <a:off x="0" y="0"/>
+                            <a:ext cx="5760000" cy="1310863"/>
+                          </a:xfrm>
+                          <a:prstGeom prst="rect"/>
+                        </pic:spPr>
+                      </pic:pic>
+                    </a:graphicData>
+                  </a:graphic>
+                </wp:inline>
+              </w:drawing>
+            </w:r>
+            <w:r>
+              <w:t xml:space="preserve"/>
+            </w:r>
+          </w:p>
+        </w:tc>
+      </w:tr>
+      <w:tr>
+        <w:tc>
+          <w:tcPr>
+            <w:tcW w:w="9129" w:type="dxa"/>
+            <w:gridSpan w:val="5"/>
+            <w:shd w:val="clear" w:color="auto" w:fill="8B8D8E"/>
+          </w:tcPr>
+          <w:p>
+            <w:pPr>
+              <w:pStyle w:val="Tabla-Cabecera"/>
+            </w:pPr>
+            <w:r>
+              <w:t xml:space="preserve">DESCRIPTION</w:t>
+            </w:r>
+          </w:p>
+        </w:tc>
+      </w:tr>
+      <w:tr>
+        <w:trPr>
+          <w:trHeight w:val="765"/>
+        </w:trPr>
+        <w:tc>
+          <w:tcPr>
+            <w:tcW w:w="9129" w:type="dxa"/>
+            <w:gridSpan w:val="5"/>
+            <w:shd w:val="clear" w:color="auto" w:fill="FFFFFF"/>
+          </w:tcPr>
+          <w:p>
+            <w:pPr>
+              <w:pStyle w:val="Caption"/>
+              <w:spacing w:after="0"/>
+              <w:jc w:val="left"/>
+            </w:pPr>
+            <w:r>
+              <w:t xml:space="preserve">kkk </w:t>
+            </w:r>
+          </w:p>
+          <w:p>
+            <w:pPr>
+              <w:spacing w:after="0"/>
+              <w:rPr>
+                <w:lang w:val="en-US" w:eastAsia="es-ES"/>
+              </w:rPr>
+            </w:pPr>
+          </w:p>
+          <w:p>
+            <w:pPr>
+              <w:spacing w:after="0"/>
+              <w:rPr>
+                <w:lang w:val="en-US" w:eastAsia="es-ES"/>
+              </w:rPr>
+            </w:pPr>
+            <w:r>
+              <w:rPr>
+                <w:lang w:val="en-US" w:eastAsia="es-ES"/>
+              </w:rPr>
+              <w:t xml:space="preserve">URLs:</w:t>
+            </w:r>
+          </w:p>
+          <w:p>
+            <w:pPr>
+              <w:spacing w:after="0"/>
+              <w:rPr>
+                <w:rFonts w:ascii="Verdana" w:eastAsia="Times New Roman" w:hAnsi="Verdana" w:cs="Times New Roman"/>
+                <w:bCs/>
+                <w:sz w:val="14"/>
+                <w:szCs w:val="20"/>
+                <w:lang w:val="en-US" w:eastAsia="es-ES"/>
+              </w:rPr>
+            </w:pPr>
+            <w:r>
+              <w:rPr>
+                <w:rFonts w:ascii="Verdana" w:eastAsia="Times New Roman" w:hAnsi="Verdana" w:cs="Times New Roman"/>
+                <w:bCs/>
+                <w:sz w:val="14"/>
+                <w:szCs w:val="20"/>
+                <w:lang w:val="en-US" w:eastAsia="es-ES"/>
+              </w:rPr>
+              <w:t xml:space="preserve"/>
+            </w:r>
+          </w:p>
+          <w:p>
+            <w:pPr>
+              <w:pStyle w:val="ListParagraph"/>
+              <w:numPr>
+                <w:ilvl w:val="0"/>
+                <w:numId w:val="2"/>
+              </w:numPr>
+              <w:spacing w:after="0"/>
+              <w:rPr>
+                <w:rFonts w:ascii="Verdana" w:eastAsia="Times New Roman" w:hAnsi="Verdana" w:cs="Times New Roman"/>
+                <w:bCs/>
+                <w:sz w:val="14"/>
+                <w:szCs w:val="20"/>
+                <w:lang w:val="en-US" w:eastAsia="es-ES"/>
+              </w:rPr>
+            </w:pPr>
+            <w:r>
+              <w:rPr>
+                <w:rFonts w:ascii="Verdana" w:eastAsia="Times New Roman" w:hAnsi="Verdana" w:cs="Times New Roman"/>
+                <w:bCs/>
+                <w:sz w:val="14"/>
+                <w:szCs w:val="20"/>
+                <w:lang w:val="en-US" w:eastAsia="es-ES"/>
+              </w:rPr>
+              <w:t xml:space="preserve">/http: </w:t>
+            </w:r>
+          </w:p>
+          <w:p>
+            <w:pPr>
+              <w:rPr>
+                <w:lang w:val="en-US" w:eastAsia="es-ES"/>
+              </w:rPr>
+            </w:pPr>
+          </w:p>
+        </w:tc>
+      </w:tr>
+      <w:tr>
+        <w:tc>
+          <w:tcPr>
+            <w:tcW w:w="9129" w:type="dxa"/>
+            <w:gridSpan w:val="5"/>
+            <w:shd w:val="clear" w:color="auto" w:fill="8B8D8E"/>
+          </w:tcPr>
+          <w:p>
+            <w:pPr>
+              <w:pStyle w:val="Tabla-Cabecera"/>
+            </w:pPr>
+            <w:r>
+              <w:t>EVIDENCE</w:t>
+            </w:r>
+          </w:p>
+        </w:tc>
+      </w:tr>
+      <w:tr>
+        <w:tc>
+          <w:tcPr>
+            <w:tcW w:w="9129" w:type="dxa"/>
+            <w:gridSpan w:val="5"/>
+            <w:shd w:val="clear" w:color="auto" w:fill="auto"/>
+          </w:tcPr>
+          <w:p>
+            <w:pPr>
+              <w:jc w:val="center"/>
+              <w:rPr>
+                <w:sz w:val="14"/>
+                <w:szCs w:val="14"/>
+              </w:rPr>
+            </w:pPr>
+            <w:r>
+              <w:rPr>
+                <w:sz w:val="14"/>
+                <w:szCs w:val="14"/>
+                <w:lang w:val="en-US"/>
+              </w:rPr>
+              <w:t xml:space="preserve">Figure </w:t>
+            </w:r>
+            <w:r>
+              <w:rPr>
+                <w:sz w:val="14"/>
+                <w:szCs w:val="14"/>
+                <w:lang w:val="en-US"/>
+              </w:rPr>
+              <w:fldChar w:fldCharType="begin"/>
+            </w:r>
+            <w:r>
+              <w:rPr>
+                <w:sz w:val="14"/>
+                <w:szCs w:val="14"/>
+                <w:lang w:val="en-US"/>
+              </w:rPr>
+              <w:instrText xml:space="preserve"> SEQ Figure \* ARABIC </w:instrText>
+            </w:r>
+            <w:r>
+              <w:rPr>
+                <w:sz w:val="14"/>
+                <w:szCs w:val="14"/>
+                <w:lang w:val="en-US"/>
+              </w:rPr>
+              <w:fldChar w:fldCharType="separate"/>
+            </w:r>
+            <w:r>
+              <w:rPr>
+                <w:sz w:val="14"/>
+                <w:szCs w:val="14"/>
+                <w:lang w:val="en-US"/>
+              </w:rPr>
+              <w:t>5</w:t>
+            </w:r>
+            <w:r>
+              <w:rPr>
+                <w:sz w:val="14"/>
+                <w:szCs w:val="14"/>
+                <w:lang w:val="en-US"/>
+              </w:rPr>
+              <w:fldChar w:fldCharType="end"/>
+            </w:r>
+            <w:r>
+              <w:rPr>
+                <w:sz w:val="14"/>
+                <w:szCs w:val="14"/>
+                <w:lang w:val="en-US"/>
+              </w:rPr>
+              <w:t xml:space="preserve"> – Evidence</w:t>
+            </w:r>
+          </w:p>
+        </w:tc>
+      </w:tr>
+      <w:tr>
+        <w:tc>
+          <w:tcPr>
+            <w:tcW w:w="9129" w:type="dxa"/>
+            <w:gridSpan w:val="5"/>
+            <w:shd w:val="clear" w:color="auto" w:fill="8B8D8E"/>
+          </w:tcPr>
+          <w:p>
+            <w:pPr>
+              <w:pStyle w:val="Tabla-Cabecera"/>
+              <w:rPr>
+                <w:szCs w:val="14"/>
+              </w:rPr>
+            </w:pPr>
+            <w:r>
+              <w:t xml:space="preserve">SOLUTION</w:t>
+            </w:r>
+          </w:p>
+        </w:tc>
+      </w:tr>
+      <w:tr>
+        <w:tc>
+          <w:tcPr>
+            <w:tcW w:w="9129" w:type="dxa"/>
+            <w:gridSpan w:val="5"/>
+            <w:shd w:val="clear" w:color="auto" w:fill="auto"/>
+          </w:tcPr>
+          <w:p>
+            <w:pPr>
+              <w:pStyle w:val="Tabla-Cabecera"/>
+              <w:jc w:val="left"/>
+              <w:rPr>
+                <w:b w:val="0"/>
+                <w:color w:val="auto"/>
+                <w:szCs w:val="14"/>
+                <w:lang w:val="es-ES"/>
+              </w:rPr>
+            </w:pPr>
+            <w:r>
+              <w:rPr>
+                <w:b w:val="0"/>
+                <w:bCs/>
+                <w:color w:val="auto"/>
+                <w:szCs w:val="20"/>
+              </w:rPr>
+              <w:t xml:space="preserve">mmm</w:t>
+              <w:br/>
+              <w:t xml:space="preserve"/>
+            </w:r>
+          </w:p>
+        </w:tc>
+      </w:tr>
+    </w:tbl>
+    <w:p>
+      <w:pPr>
+        <w:rPr>
+          <w:lang w:val="en-US"/>
+        </w:rPr>
+      </w:pPr>
+    </w:p>
+    <w:p>
+      <w:pPr>
+        <w:rPr>
+          <w:lang w:val="en-US"/>
+        </w:rPr>
+      </w:pPr>
+      <w:r>
+        <w:rPr>
+          <w:lang w:val="en-US"/>
+        </w:rPr>
+        <w:t xml:space="preserve"/>
+      </w:r>
+    </w:p>
+    <w:p>
+      <w:pPr>
+        <w:pStyle w:val="Heading1"/>
+        <w:rPr>
+          <w:lang w:val="en-US"/>
+        </w:rPr>
+      </w:pPr>
+      <w:r>
+        <w:rPr>
+          <w:lang w:val="en-US"/>
+        </w:rPr>
+        <w:t xml:space="preserve">Missing Cookie Secure flag</w:t>
+      </w:r>
+    </w:p>
+    <w:tbl>
+      <w:tblPr>
+        <w:tblW w:w="9129" w:type="dxa"/>
+        <w:tblInd w:w="70" w:type="dxa"/>
+        <w:tblBorders>
+          <w:top w:val="single" w:sz="12" w:space="0" w:color="auto"/>
+          <w:left w:val="single" w:sz="12" w:space="0" w:color="auto"/>
+          <w:bottom w:val="single" w:sz="12" w:space="0" w:color="auto"/>
+          <w:right w:val="single" w:sz="12" w:space="0" w:color="auto"/>
+          <w:insideH w:val="single" w:sz="4" w:space="0" w:color="auto"/>
+          <w:insideV w:val="single" w:sz="4" w:space="0" w:color="auto"/>
+        </w:tblBorders>
+        <w:tblLayout w:type="fixed"/>
+        <w:tblCellMar>
+          <w:left w:w="70" w:type="dxa"/>
+          <w:right w:w="70" w:type="dxa"/>
+        </w:tblCellMar>
+        <w:tblLook w:val="0000" w:firstRow="0" w:lastRow="0" w:firstColumn="0" w:lastColumn="0" w:noHBand="0" w:noVBand="0"/>
+      </w:tblPr>
+      <w:tblGrid>
+        <w:gridCol w:w="2977"/>
+        <w:gridCol w:w="1134"/>
+        <w:gridCol w:w="1134"/>
+        <w:gridCol w:w="2041"/>
+        <w:gridCol w:w="1843"/>
+      </w:tblGrid>
+      <w:tr>
+        <w:tc>
+          <w:tcPr>
+            <w:tcW w:w="2977" w:type="dxa"/>
+            <w:shd w:val="clear" w:color="auto" w:fill="8B8D8E"/>
+          </w:tcPr>
+          <w:p>
+            <w:pPr>
+              <w:pStyle w:val="Tabla-Cabecera"/>
+            </w:pPr>
+            <w:r>
+              <w:t>HOST</w:t>
+            </w:r>
+          </w:p>
+        </w:tc>
+        <w:tc>
+          <w:tcPr>
+            <w:tcW w:w="1134" w:type="dxa"/>
+            <w:shd w:val="clear" w:color="auto" w:fill="8B8D8E"/>
+          </w:tcPr>
+          <w:p>
+            <w:pPr>
+              <w:pStyle w:val="Tabla-Cabecera"/>
+            </w:pPr>
+            <w:r>
+              <w:t>PORT</w:t>
+            </w:r>
+          </w:p>
+        </w:tc>
+        <w:tc>
+          <w:tcPr>
+            <w:tcW w:w="1134" w:type="dxa"/>
+            <w:shd w:val="clear" w:color="auto" w:fill="8B8D8E"/>
+          </w:tcPr>
+          <w:p>
+            <w:pPr>
+              <w:pStyle w:val="Tabla-Cabecera"/>
+            </w:pPr>
+            <w:r>
+              <w:t>PROTOCO</w:t>
+            </w:r>
+            <w:r>
+              <w:t>L</w:t>
+            </w:r>
+          </w:p>
+        </w:tc>
+        <w:tc>
+          <w:tcPr>
+            <w:tcW w:w="2041" w:type="dxa"/>
+            <w:shd w:val="clear" w:color="auto" w:fill="8B8D8E"/>
+          </w:tcPr>
+          <w:p>
+            <w:pPr>
+              <w:pStyle w:val="Tabla-Cabecera"/>
+            </w:pPr>
+            <w:r>
+              <w:t>SEVERITY</w:t>
+            </w:r>
+          </w:p>
+        </w:tc>
+        <w:tc>
+          <w:tcPr>
+            <w:tcW w:w="1843" w:type="dxa"/>
+            <w:shd w:val="clear" w:color="auto" w:fill="8B8D8E"/>
+          </w:tcPr>
+          <w:p>
+            <w:pPr>
+              <w:pStyle w:val="Tabla-Cabecera"/>
+            </w:pPr>
+            <w:r>
+              <w:t>COD</w:t>
+            </w:r>
+            <w:r>
+              <w:t xml:space="preserve">E</w:t>
+            </w:r>
+          </w:p>
+        </w:tc>
+      </w:tr>
+      <w:tr>
+        <w:tc>
+          <w:tcPr>
+            <w:tcW w:w="2977" w:type="dxa"/>
+            <w:vAlign w:val="center"/>
+          </w:tcPr>
+          <w:p>
+            <w:pPr>
+              <w:pStyle w:val="Tabla-Texto"/>
+              <w:jc w:val="center"/>
+              <w:rPr>
+                <w:color w:val="000000"/>
+              </w:rPr>
+            </w:pPr>
+            <w:r>
+              <w:t xml:space="preserve">pre.dataservices.bancsabadell.com</w:t>
+            </w:r>
+            <w:r>
+              <w:t xml:space="preserve"> </w:t>
+            </w:r>
+            <w:r>
+              <w:t xml:space="preserve">(</w:t>
+            </w:r>
+            <w:r>
+              <w:t xml:space="preserve">-</w:t>
+            </w:r>
+            <w:r>
+              <w:t xml:space="preserve">)</w:t>
+            </w:r>
+          </w:p>
+        </w:tc>
+        <w:tc>
+          <w:tcPr>
+            <w:tcW w:w="1134" w:type="dxa"/>
+            <w:vAlign w:val="center"/>
+          </w:tcPr>
+          <w:p>
+            <w:pPr>
+              <w:pStyle w:val="Tabla-Texto"/>
+              <w:jc w:val="center"/>
+            </w:pPr>
+            <w:r>
+              <w:t xml:space="preserve">80</w:t>
+            </w:r>
+          </w:p>
+        </w:tc>
+        <w:tc>
+          <w:tcPr>
+            <w:tcW w:w="1134" w:type="dxa"/>
+            <w:vAlign w:val="center"/>
+          </w:tcPr>
+          <w:p>
+            <w:pPr>
+              <w:pStyle w:val="Tabla-Texto"/>
+              <w:jc w:val="center"/>
+            </w:pPr>
+            <w:r>
+              <w:t xml:space="preserve">TCP</w:t>
+            </w:r>
+          </w:p>
+        </w:tc>
+        <w:tc>
+          <w:tcPr>
+            <w:tcW w:w="2041" w:type="dxa"/>
+            <w:shd w:val="clear" w:color="auto" w:fill="FFFFFF" w:themeFill="background1"/>
+            <w:vAlign w:val="center"/>
+          </w:tcPr>
+          <w:p>
+            <w:pPr>
+              <w:pStyle w:val="Tabla-Texto"/>
+              <w:jc w:val="center"/>
+            </w:pPr>
+            <w:r>
+              <w:t xml:space="preserve">Cookies without flags</w:t>
+            </w:r>
+          </w:p>
+        </w:tc>
+        <w:tc>
+          <w:tcPr>
+            <w:tcW w:w="1843" w:type="dxa"/>
+            <w:vAlign w:val="center"/>
+          </w:tcPr>
+          <w:p>
+            <w:pPr>
+              <w:pStyle w:val="Tabla-Texto"/>
+              <w:jc w:val="center"/>
+            </w:pPr>
+            <w:r>
+              <w:t xml:space="preserve"/>
+            </w:r>
+          </w:p>
+        </w:tc>
+      </w:tr>
+      <w:tr>
+        <w:tc>
+          <w:tcPr>
+            <w:tcW w:w="9129" w:type="dxa"/>
+            <w:gridSpan w:val="5"/>
+            <w:shd w:val="clear" w:color="auto" w:fill="8B8D8E"/>
+          </w:tcPr>
+          <w:p>
+            <w:pPr>
+              <w:pStyle w:val="Tabla-Cabecera"/>
+            </w:pPr>
+            <w:r>
+              <w:t xml:space="preserve">TITLE</w:t>
+            </w:r>
+          </w:p>
+        </w:tc>
+      </w:tr>
+      <w:tr>
+        <w:tc>
+          <w:tcPr>
+            <w:tcW w:w="9129" w:type="dxa"/>
+            <w:gridSpan w:val="5"/>
+          </w:tcPr>
+          <w:p>
+            <w:pPr>
+              <w:pStyle w:val="Tabla-Texto"/>
+              <w:rPr>
+                <w:color w:val="000000"/>
+              </w:rPr>
+            </w:pPr>
+            <w:r>
+              <w:t xml:space="preserve">Missing Cookie Secure flag</w:t>
+            </w:r>
+          </w:p>
+        </w:tc>
+      </w:tr>
+      <w:tr>
+        <w:tc>
+          <w:tcPr>
+            <w:tcW w:w="9129" w:type="dxa"/>
+            <w:gridSpan w:val="5"/>
+            <w:shd w:val="clear" w:color="auto" w:fill="8B8D8E"/>
+          </w:tcPr>
+          <w:p>
+            <w:pPr>
+              <w:pStyle w:val="Tabla-Cabecera"/>
+            </w:pPr>
+            <w:r>
+              <w:t>STATE</w:t>
+            </w:r>
+          </w:p>
+        </w:tc>
+      </w:tr>
+      <w:tr>
+        <w:tc>
+          <w:tcPr>
+            <w:tcW w:w="9129" w:type="dxa"/>
+            <w:gridSpan w:val="5"/>
+          </w:tcPr>
+          <w:p>
+            <w:pPr>
+              <w:pStyle w:val="Tabla-Texto"/>
+              <w:jc w:val="center"/>
+              <w:rPr>
+                <w:b/>
+                <w:color w:val="FF0000"/>
+              </w:rPr>
+            </w:pPr>
+            <w:r>
+              <w:rPr>
+                <w:b/>
+                <w:color w:val="FF0000"/>
+              </w:rPr>
+              <w:t>OPEN</w:t>
+            </w:r>
+          </w:p>
+        </w:tc>
+      </w:tr>
+      <w:tr>
+        <w:tc>
+          <w:tcPr>
+            <w:tcW w:w="9129" w:type="dxa"/>
+            <w:gridSpan w:val="5"/>
+            <w:shd w:val="clear" w:color="auto" w:fill="8B8D8E"/>
+          </w:tcPr>
+          <w:p>
+            <w:pPr>
+              <w:pStyle w:val="Tabla-Cabecera"/>
+            </w:pPr>
+            <w:r>
+              <w:t xml:space="preserve">CVSS 3.1</w:t>
+            </w:r>
+          </w:p>
+        </w:tc>
+      </w:tr>
+      <w:tr>
+        <w:tc>
+          <w:tcPr>
+            <w:tcW w:w="9129" w:type="dxa"/>
+            <w:gridSpan w:val="5"/>
+            <w:shd w:val="clear" w:color="auto" w:fill="auto"/>
+          </w:tcPr>
+          <w:p>
+            <w:pPr>
+              <w:pStyle w:val="Tabla-Cabecera"/>
+              <w:rPr>
+                <w:b w:val="0"/>
+                <w:color w:val="auto"/>
+              </w:rPr>
+            </w:pPr>
+            <w:r>
+              <w:rPr>
+                <w:b w:val="0"/>
+                <w:color w:val="auto"/>
+              </w:rPr>
+              <w:t xml:space="preserve">3.1</w:t>
+            </w:r>
+          </w:p>
+          <w:p>
+            <w:pPr>
+              <w:pStyle w:val="Tabla-Cabecera"/>
+              <w:rPr>
+                <w:b w:val="0"/>
+              </w:rPr>
+            </w:pPr>
+            <w:r>
+              <w:rPr>
+                <w:b w:val="0"/>
+                <w:color w:val="auto"/>
+              </w:rPr>
+              <w:t xml:space="preserve"/>
+            </w:r>
+            <w:r>
+              <w:drawing>
+                <wp:inline xmlns:a="http://schemas.openxmlformats.org/drawingml/2006/main" xmlns:pic="http://schemas.openxmlformats.org/drawingml/2006/picture">
+                  <wp:extent cx="5760000" cy="1310863"/>
+                  <wp:docPr id="1003" name="Picture 1"/>
+                  <wp:cNvGraphicFramePr>
+                    <a:graphicFrameLocks noChangeAspect="1"/>
+                  </wp:cNvGraphicFramePr>
+                  <a:graphic>
+                    <a:graphicData uri="http://schemas.openxmlformats.org/drawingml/2006/picture">
+                      <pic:pic>
+                        <pic:nvPicPr>
+                          <pic:cNvPr id="0" name="3,1.png"/>
+                          <pic:cNvPicPr/>
+                        </pic:nvPicPr>
+                        <pic:blipFill>
+                          <a:blip r:embed="rId7"/>
+                          <a:stretch>
+                            <a:fillRect/>
+                          </a:stretch>
+                        </pic:blipFill>
+                        <pic:spPr>
+                          <a:xfrm>
+                            <a:off x="0" y="0"/>
+                            <a:ext cx="5760000" cy="1310863"/>
+                          </a:xfrm>
+                          <a:prstGeom prst="rect"/>
+                        </pic:spPr>
+                      </pic:pic>
+                    </a:graphicData>
+                  </a:graphic>
+                </wp:inline>
+              </w:drawing>
+            </w:r>
+            <w:r>
+              <w:t xml:space="preserve"/>
+            </w:r>
+          </w:p>
+        </w:tc>
+      </w:tr>
+      <w:tr>
+        <w:tc>
+          <w:tcPr>
+            <w:tcW w:w="9129" w:type="dxa"/>
+            <w:gridSpan w:val="5"/>
+            <w:shd w:val="clear" w:color="auto" w:fill="8B8D8E"/>
+          </w:tcPr>
+          <w:p>
+            <w:pPr>
+              <w:pStyle w:val="Tabla-Cabecera"/>
+            </w:pPr>
+            <w:r>
+              <w:t xml:space="preserve">DESCRIPTION</w:t>
+            </w:r>
+          </w:p>
+        </w:tc>
+      </w:tr>
+      <w:tr>
+        <w:trPr>
+          <w:trHeight w:val="765"/>
+        </w:trPr>
+        <w:tc>
+          <w:tcPr>
+            <w:tcW w:w="9129" w:type="dxa"/>
+            <w:gridSpan w:val="5"/>
+            <w:shd w:val="clear" w:color="auto" w:fill="FFFFFF"/>
+          </w:tcPr>
+          <w:p>
+            <w:pPr>
+              <w:pStyle w:val="Caption"/>
+              <w:spacing w:after="0"/>
+              <w:jc w:val="left"/>
+            </w:pPr>
+            <w:r>
+              <w:t xml:space="preserve">hhh </w:t>
+            </w:r>
+          </w:p>
+          <w:p>
+            <w:pPr>
+              <w:spacing w:after="0"/>
+              <w:rPr>
+                <w:lang w:val="en-US" w:eastAsia="es-ES"/>
+              </w:rPr>
+            </w:pPr>
+          </w:p>
+          <w:p>
+            <w:pPr>
+              <w:spacing w:after="0"/>
+              <w:rPr>
+                <w:lang w:val="en-US" w:eastAsia="es-ES"/>
+              </w:rPr>
+            </w:pPr>
+            <w:r>
+              <w:rPr>
+                <w:lang w:val="en-US" w:eastAsia="es-ES"/>
+              </w:rPr>
+              <w:t xml:space="preserve">URLs:</w:t>
+            </w:r>
+          </w:p>
+          <w:p>
+            <w:pPr>
+              <w:spacing w:after="0"/>
+              <w:rPr>
+                <w:rFonts w:ascii="Verdana" w:eastAsia="Times New Roman" w:hAnsi="Verdana" w:cs="Times New Roman"/>
+                <w:bCs/>
+                <w:sz w:val="14"/>
+                <w:szCs w:val="20"/>
+                <w:lang w:val="en-US" w:eastAsia="es-ES"/>
+              </w:rPr>
+            </w:pPr>
+            <w:r>
+              <w:rPr>
+                <w:rFonts w:ascii="Verdana" w:eastAsia="Times New Roman" w:hAnsi="Verdana" w:cs="Times New Roman"/>
+                <w:bCs/>
+                <w:sz w:val="14"/>
+                <w:szCs w:val="20"/>
+                <w:lang w:val="en-US" w:eastAsia="es-ES"/>
+              </w:rPr>
+              <w:t xml:space="preserve"/>
+            </w:r>
+          </w:p>
+          <w:p>
+            <w:pPr>
+              <w:pStyle w:val="ListParagraph"/>
+              <w:numPr>
+                <w:ilvl w:val="0"/>
+                <w:numId w:val="2"/>
+              </w:numPr>
+              <w:spacing w:after="0"/>
+              <w:rPr>
+                <w:rFonts w:ascii="Verdana" w:eastAsia="Times New Roman" w:hAnsi="Verdana" w:cs="Times New Roman"/>
+                <w:bCs/>
+                <w:sz w:val="14"/>
+                <w:szCs w:val="20"/>
+                <w:lang w:val="en-US" w:eastAsia="es-ES"/>
+              </w:rPr>
+            </w:pPr>
+            <w:r>
+              <w:rPr>
+                <w:rFonts w:ascii="Verdana" w:eastAsia="Times New Roman" w:hAnsi="Verdana" w:cs="Times New Roman"/>
+                <w:bCs/>
+                <w:sz w:val="14"/>
+                <w:szCs w:val="20"/>
+                <w:lang w:val="en-US" w:eastAsia="es-ES"/>
+              </w:rPr>
+              <w:t xml:space="preserve">/http: </w:t>
+            </w:r>
+          </w:p>
+          <w:p>
+            <w:pPr>
+              <w:rPr>
+                <w:lang w:val="en-US" w:eastAsia="es-ES"/>
+              </w:rPr>
+            </w:pPr>
+          </w:p>
+        </w:tc>
+      </w:tr>
+      <w:tr>
+        <w:tc>
+          <w:tcPr>
+            <w:tcW w:w="9129" w:type="dxa"/>
+            <w:gridSpan w:val="5"/>
+            <w:shd w:val="clear" w:color="auto" w:fill="8B8D8E"/>
+          </w:tcPr>
+          <w:p>
+            <w:pPr>
+              <w:pStyle w:val="Tabla-Cabecera"/>
+            </w:pPr>
+            <w:r>
+              <w:t>EVIDENCE</w:t>
+            </w:r>
+          </w:p>
+        </w:tc>
+      </w:tr>
+      <w:tr>
+        <w:tc>
+          <w:tcPr>
+            <w:tcW w:w="9129" w:type="dxa"/>
+            <w:gridSpan w:val="5"/>
+            <w:shd w:val="clear" w:color="auto" w:fill="auto"/>
+          </w:tcPr>
+          <w:p>
+            <w:pPr>
+              <w:jc w:val="center"/>
+              <w:rPr>
+                <w:sz w:val="14"/>
+                <w:szCs w:val="14"/>
+              </w:rPr>
+            </w:pPr>
+            <w:r>
+              <w:rPr>
+                <w:sz w:val="14"/>
+                <w:szCs w:val="14"/>
+                <w:lang w:val="en-US"/>
+              </w:rPr>
+              <w:t xml:space="preserve">Figure </w:t>
+            </w:r>
+            <w:r>
+              <w:rPr>
+                <w:sz w:val="14"/>
+                <w:szCs w:val="14"/>
+                <w:lang w:val="en-US"/>
+              </w:rPr>
+              <w:fldChar w:fldCharType="begin"/>
+            </w:r>
+            <w:r>
+              <w:rPr>
+                <w:sz w:val="14"/>
+                <w:szCs w:val="14"/>
+                <w:lang w:val="en-US"/>
+              </w:rPr>
+              <w:instrText xml:space="preserve"> SEQ Figure \* ARABIC </w:instrText>
+            </w:r>
+            <w:r>
+              <w:rPr>
+                <w:sz w:val="14"/>
+                <w:szCs w:val="14"/>
+                <w:lang w:val="en-US"/>
+              </w:rPr>
+              <w:fldChar w:fldCharType="separate"/>
+            </w:r>
+            <w:r>
+              <w:rPr>
+                <w:sz w:val="14"/>
+                <w:szCs w:val="14"/>
+                <w:lang w:val="en-US"/>
+              </w:rPr>
+              <w:t>5</w:t>
+            </w:r>
+            <w:r>
+              <w:rPr>
+                <w:sz w:val="14"/>
+                <w:szCs w:val="14"/>
+                <w:lang w:val="en-US"/>
+              </w:rPr>
+              <w:fldChar w:fldCharType="end"/>
+            </w:r>
+            <w:r>
+              <w:rPr>
+                <w:sz w:val="14"/>
+                <w:szCs w:val="14"/>
+                <w:lang w:val="en-US"/>
+              </w:rPr>
+              <w:t xml:space="preserve"> – Evidence</w:t>
+            </w:r>
+          </w:p>
+        </w:tc>
+      </w:tr>
+      <w:tr>
+        <w:tc>
+          <w:tcPr>
+            <w:tcW w:w="9129" w:type="dxa"/>
+            <w:gridSpan w:val="5"/>
+            <w:shd w:val="clear" w:color="auto" w:fill="8B8D8E"/>
+          </w:tcPr>
+          <w:p>
+            <w:pPr>
+              <w:pStyle w:val="Tabla-Cabecera"/>
+              <w:rPr>
+                <w:szCs w:val="14"/>
+              </w:rPr>
+            </w:pPr>
+            <w:r>
+              <w:t xml:space="preserve">SOLUTION</w:t>
+            </w:r>
+          </w:p>
+        </w:tc>
+      </w:tr>
+      <w:tr>
+        <w:tc>
+          <w:tcPr>
+            <w:tcW w:w="9129" w:type="dxa"/>
+            <w:gridSpan w:val="5"/>
+            <w:shd w:val="clear" w:color="auto" w:fill="auto"/>
+          </w:tcPr>
+          <w:p>
+            <w:pPr>
+              <w:pStyle w:val="Tabla-Cabecera"/>
+              <w:jc w:val="left"/>
+              <w:rPr>
+                <w:b w:val="0"/>
+                <w:color w:val="auto"/>
+                <w:szCs w:val="14"/>
+                <w:lang w:val="es-ES"/>
+              </w:rPr>
+            </w:pPr>
+            <w:r>
+              <w:rPr>
+                <w:b w:val="0"/>
+                <w:bCs/>
+                <w:color w:val="auto"/>
+                <w:szCs w:val="20"/>
+              </w:rPr>
+              <w:t xml:space="preserve"> jjj</w:t>
+              <w:br/>
+              <w:t xml:space="preserve"/>
+            </w:r>
+          </w:p>
+        </w:tc>
+      </w:tr>
+    </w:tbl>
+    <w:p>
+      <w:pPr>
+        <w:rPr>
+          <w:lang w:val="en-US"/>
+        </w:rPr>
+      </w:pPr>
+    </w:p>
     <w:p>
       <w:pPr>
         <w:rPr>
@@ -148,7 +2140,7 @@
               </w:rPr>
             </w:pPr>
             <w:r>
-              <w:t xml:space="preserve">www.bbva.com</w:t>
+              <w:t xml:space="preserve">pre.dataservices.bancsabadell.com</w:t>
             </w:r>
             <w:r>
               <w:t xml:space="preserve"> </w:t>
@@ -175,7 +2167,7 @@
               <w:jc w:val="center"/>
             </w:pPr>
             <w:r>
-              <w:t xml:space="preserve">443</w:t>
+              <w:t xml:space="preserve">80</w:t>
             </w:r>
           </w:p>
         </w:tc>
@@ -362,7 +2354,7 @@
               <w:drawing>
                 <wp:inline xmlns:a="http://schemas.openxmlformats.org/drawingml/2006/main" xmlns:pic="http://schemas.openxmlformats.org/drawingml/2006/picture">
                   <wp:extent cx="5760000" cy="1310863"/>
-                  <wp:docPr id="1001" name="Picture 1"/>
+                  <wp:docPr id="1004" name="Picture 1"/>
                   <wp:cNvGraphicFramePr>
                     <a:graphicFrameLocks noChangeAspect="1"/>
                   </wp:cNvGraphicFramePr>
@@ -503,34 +2495,7 @@
                 <w:szCs w:val="20"/>
                 <w:lang w:val="en-US" w:eastAsia="es-ES"/>
               </w:rPr>
-              <w:t xml:space="preserve">/ </w:t>
-            </w:r>
-          </w:p>
-          <w:p>
-            <w:pPr>
-              <w:pStyle w:val="ListParagraph"/>
-              <w:numPr>
-                <w:ilvl w:val="0"/>
-                <w:numId w:val="2"/>
-              </w:numPr>
-              <w:spacing w:after="0"/>
-              <w:rPr>
-                <w:rFonts w:ascii="Verdana" w:eastAsia="Times New Roman" w:hAnsi="Verdana" w:cs="Times New Roman"/>
-                <w:bCs/>
-                <w:sz w:val="14"/>
-                <w:szCs w:val="20"/>
-                <w:lang w:val="en-US" w:eastAsia="es-ES"/>
-              </w:rPr>
-            </w:pPr>
-            <w:r>
-              <w:rPr>
-                <w:rFonts w:ascii="Verdana" w:eastAsia="Times New Roman" w:hAnsi="Verdana" w:cs="Times New Roman"/>
-                <w:bCs/>
-                <w:sz w:val="14"/>
-                <w:szCs w:val="20"/>
-                <w:lang w:val="en-US" w:eastAsia="es-ES"/>
-              </w:rPr>
-              <w:t xml:space="preserve">/bbva-components </w:t>
+              <w:t xml:space="preserve">/http: </w:t>
             </w:r>
           </w:p>
           <w:p>
@@ -839,7 +2804,7 @@
               </w:rPr>
             </w:pPr>
             <w:r>
-              <w:t xml:space="preserve">www.bbva.com</w:t>
+              <w:t xml:space="preserve">pre.dataservices.bancsabadell.com</w:t>
             </w:r>
             <w:r>
               <w:t xml:space="preserve"> </w:t>
@@ -866,7 +2831,7 @@
               <w:jc w:val="center"/>
             </w:pPr>
             <w:r>
-              <w:t xml:space="preserve">443</w:t>
+              <w:t xml:space="preserve">80</w:t>
             </w:r>
           </w:p>
         </w:tc>
@@ -1053,7 +3018,7 @@
               <w:drawing>
                 <wp:inline xmlns:a="http://schemas.openxmlformats.org/drawingml/2006/main" xmlns:pic="http://schemas.openxmlformats.org/drawingml/2006/picture">
                   <wp:extent cx="5760000" cy="1310863"/>
-                  <wp:docPr id="1002" name="Picture 1"/>
+                  <wp:docPr id="1005" name="Picture 1"/>
                   <wp:cNvGraphicFramePr>
                     <a:graphicFrameLocks noChangeAspect="1"/>
                   </wp:cNvGraphicFramePr>
@@ -1194,142 +3159,7 @@
                 <w:szCs w:val="20"/>
                 <w:lang w:val="en-US" w:eastAsia="es-ES"/>
               </w:rPr>
-              <w:t xml:space="preserve">/ </w:t>
-            </w:r>
-          </w:p>
-          <w:p>
-            <w:pPr>
-              <w:pStyle w:val="ListParagraph"/>
-              <w:numPr>
-                <w:ilvl w:val="0"/>
-                <w:numId w:val="2"/>
-              </w:numPr>
-              <w:spacing w:after="0"/>
-              <w:rPr>
-                <w:rFonts w:ascii="Verdana" w:eastAsia="Times New Roman" w:hAnsi="Verdana" w:cs="Times New Roman"/>
-                <w:bCs/>
-                <w:sz w:val="14"/>
-                <w:szCs w:val="20"/>
-                <w:lang w:val="en-US" w:eastAsia="es-ES"/>
-              </w:rPr>
-            </w:pPr>
-            <w:r>
-              <w:rPr>
-                <w:rFonts w:ascii="Verdana" w:eastAsia="Times New Roman" w:hAnsi="Verdana" w:cs="Times New Roman"/>
-                <w:bCs/>
-                <w:sz w:val="14"/>
-                <w:szCs w:val="20"/>
-                <w:lang w:val="en-US" w:eastAsia="es-ES"/>
-              </w:rPr>
-              <w:t xml:space="preserve">/robots.txt </w:t>
-            </w:r>
-          </w:p>
-          <w:p>
-            <w:pPr>
-              <w:pStyle w:val="ListParagraph"/>
-              <w:numPr>
-                <w:ilvl w:val="0"/>
-                <w:numId w:val="2"/>
-              </w:numPr>
-              <w:spacing w:after="0"/>
-              <w:rPr>
-                <w:rFonts w:ascii="Verdana" w:eastAsia="Times New Roman" w:hAnsi="Verdana" w:cs="Times New Roman"/>
-                <w:bCs/>
-                <w:sz w:val="14"/>
-                <w:szCs w:val="20"/>
-                <w:lang w:val="en-US" w:eastAsia="es-ES"/>
-              </w:rPr>
-            </w:pPr>
-            <w:r>
-              <w:rPr>
-                <w:rFonts w:ascii="Verdana" w:eastAsia="Times New Roman" w:hAnsi="Verdana" w:cs="Times New Roman"/>
-                <w:bCs/>
-                <w:sz w:val="14"/>
-                <w:szCs w:val="20"/>
-                <w:lang w:val="en-US" w:eastAsia="es-ES"/>
-              </w:rPr>
-              <w:t xml:space="preserve">/es </w:t>
-            </w:r>
-          </w:p>
-          <w:p>
-            <w:pPr>
-              <w:pStyle w:val="ListParagraph"/>
-              <w:numPr>
-                <w:ilvl w:val="0"/>
-                <w:numId w:val="2"/>
-              </w:numPr>
-              <w:spacing w:after="0"/>
-              <w:rPr>
-                <w:rFonts w:ascii="Verdana" w:eastAsia="Times New Roman" w:hAnsi="Verdana" w:cs="Times New Roman"/>
-                <w:bCs/>
-                <w:sz w:val="14"/>
-                <w:szCs w:val="20"/>
-                <w:lang w:val="en-US" w:eastAsia="es-ES"/>
-              </w:rPr>
-            </w:pPr>
-            <w:r>
-              <w:rPr>
-                <w:rFonts w:ascii="Verdana" w:eastAsia="Times New Roman" w:hAnsi="Verdana" w:cs="Times New Roman"/>
-                <w:bCs/>
-                <w:sz w:val="14"/>
-                <w:szCs w:val="20"/>
-                <w:lang w:val="en-US" w:eastAsia="es-ES"/>
-              </w:rPr>
-              <w:t xml:space="preserve">/wp-content </w:t>
-            </w:r>
-          </w:p>
-          <w:p>
-            <w:pPr>
-              <w:pStyle w:val="ListParagraph"/>
-              <w:numPr>
-                <w:ilvl w:val="0"/>
-                <w:numId w:val="2"/>
-              </w:numPr>
-              <w:spacing w:after="0"/>
-              <w:rPr>
-                <w:rFonts w:ascii="Verdana" w:eastAsia="Times New Roman" w:hAnsi="Verdana" w:cs="Times New Roman"/>
-                <w:bCs/>
-                <w:sz w:val="14"/>
-                <w:szCs w:val="20"/>
-                <w:lang w:val="en-US" w:eastAsia="es-ES"/>
-              </w:rPr>
-            </w:pPr>
-            <w:r>
-              <w:rPr>
-                <w:rFonts w:ascii="Verdana" w:eastAsia="Times New Roman" w:hAnsi="Verdana" w:cs="Times New Roman"/>
-                <w:bCs/>
-                <w:sz w:val="14"/>
-                <w:szCs w:val="20"/>
-                <w:lang w:val="en-US" w:eastAsia="es-ES"/>
-              </w:rPr>
-              <w:t xml:space="preserve">/wp-includes </w:t>
-            </w:r>
-          </w:p>
-          <w:p>
-            <w:pPr>
-              <w:pStyle w:val="ListParagraph"/>
-              <w:numPr>
-                <w:ilvl w:val="0"/>
-                <w:numId w:val="2"/>
-              </w:numPr>
-              <w:spacing w:after="0"/>
-              <w:rPr>
-                <w:rFonts w:ascii="Verdana" w:eastAsia="Times New Roman" w:hAnsi="Verdana" w:cs="Times New Roman"/>
-                <w:bCs/>
-                <w:sz w:val="14"/>
-                <w:szCs w:val="20"/>
-                <w:lang w:val="en-US" w:eastAsia="es-ES"/>
-              </w:rPr>
-            </w:pPr>
-            <w:r>
-              <w:rPr>
-                <w:rFonts w:ascii="Verdana" w:eastAsia="Times New Roman" w:hAnsi="Verdana" w:cs="Times New Roman"/>
-                <w:bCs/>
-                <w:sz w:val="14"/>
-                <w:szCs w:val="20"/>
-                <w:lang w:val="en-US" w:eastAsia="es-ES"/>
-              </w:rPr>
-              <w:t xml:space="preserve">/bbva-components </w:t>
+              <w:t xml:space="preserve">/http: </w:t>
             </w:r>
           </w:p>
           <w:p>
@@ -1638,7 +3468,7 @@
               </w:rPr>
             </w:pPr>
             <w:r>
-              <w:t xml:space="preserve">www.bbva.com</w:t>
+              <w:t xml:space="preserve">pre.dataservices.bancsabadell.com</w:t>
             </w:r>
             <w:r>
               <w:t xml:space="preserve"> </w:t>
@@ -1665,7 +3495,7 @@
               <w:jc w:val="center"/>
             </w:pPr>
             <w:r>
-              <w:t xml:space="preserve">443</w:t>
+              <w:t xml:space="preserve">80</w:t>
             </w:r>
           </w:p>
         </w:tc>
@@ -1852,7 +3682,7 @@
               <w:drawing>
                 <wp:inline xmlns:a="http://schemas.openxmlformats.org/drawingml/2006/main" xmlns:pic="http://schemas.openxmlformats.org/drawingml/2006/picture">
                   <wp:extent cx="5760000" cy="1267682"/>
-                  <wp:docPr id="1003" name="Picture 1"/>
+                  <wp:docPr id="1006" name="Picture 1"/>
                   <wp:cNvGraphicFramePr>
                     <a:graphicFrameLocks noChangeAspect="1"/>
                   </wp:cNvGraphicFramePr>
@@ -1993,88 +3823,7 @@
                 <w:szCs w:val="20"/>
                 <w:lang w:val="en-US" w:eastAsia="es-ES"/>
               </w:rPr>
-              <w:t xml:space="preserve">/ </w:t>
-            </w:r>
-          </w:p>
-          <w:p>
-            <w:pPr>
-              <w:pStyle w:val="ListParagraph"/>
-              <w:numPr>
-                <w:ilvl w:val="0"/>
-                <w:numId w:val="2"/>
-              </w:numPr>
-              <w:spacing w:after="0"/>
-              <w:rPr>
-                <w:rFonts w:ascii="Verdana" w:eastAsia="Times New Roman" w:hAnsi="Verdana" w:cs="Times New Roman"/>
-                <w:bCs/>
-                <w:sz w:val="14"/>
-                <w:szCs w:val="20"/>
-                <w:lang w:val="en-US" w:eastAsia="es-ES"/>
-              </w:rPr>
-            </w:pPr>
-            <w:r>
-              <w:rPr>
-                <w:rFonts w:ascii="Verdana" w:eastAsia="Times New Roman" w:hAnsi="Verdana" w:cs="Times New Roman"/>
-                <w:bCs/>
-                <w:sz w:val="14"/>
-                <w:szCs w:val="20"/>
-                <w:lang w:val="en-US" w:eastAsia="es-ES"/>
-              </w:rPr>
-              <w:t xml:space="preserve">/wp-content </w:t>
-            </w:r>
-          </w:p>
-          <w:p>
-            <w:pPr>
-              <w:pStyle w:val="ListParagraph"/>
-              <w:numPr>
-                <w:ilvl w:val="0"/>
-                <w:numId w:val="2"/>
-              </w:numPr>
-              <w:spacing w:after="0"/>
-              <w:rPr>
-                <w:rFonts w:ascii="Verdana" w:eastAsia="Times New Roman" w:hAnsi="Verdana" w:cs="Times New Roman"/>
-                <w:bCs/>
-                <w:sz w:val="14"/>
-                <w:szCs w:val="20"/>
-                <w:lang w:val="en-US" w:eastAsia="es-ES"/>
-              </w:rPr>
-            </w:pPr>
-            <w:r>
-              <w:rPr>
-                <w:rFonts w:ascii="Verdana" w:eastAsia="Times New Roman" w:hAnsi="Verdana" w:cs="Times New Roman"/>
-                <w:bCs/>
-                <w:sz w:val="14"/>
-                <w:szCs w:val="20"/>
-                <w:lang w:val="en-US" w:eastAsia="es-ES"/>
-              </w:rPr>
-              <w:t xml:space="preserve">/wp-includes </w:t>
-            </w:r>
-          </w:p>
-          <w:p>
-            <w:pPr>
-              <w:pStyle w:val="ListParagraph"/>
-              <w:numPr>
-                <w:ilvl w:val="0"/>
-                <w:numId w:val="2"/>
-              </w:numPr>
-              <w:spacing w:after="0"/>
-              <w:rPr>
-                <w:rFonts w:ascii="Verdana" w:eastAsia="Times New Roman" w:hAnsi="Verdana" w:cs="Times New Roman"/>
-                <w:bCs/>
-                <w:sz w:val="14"/>
-                <w:szCs w:val="20"/>
-                <w:lang w:val="en-US" w:eastAsia="es-ES"/>
-              </w:rPr>
-            </w:pPr>
-            <w:r>
-              <w:rPr>
-                <w:rFonts w:ascii="Verdana" w:eastAsia="Times New Roman" w:hAnsi="Verdana" w:cs="Times New Roman"/>
-                <w:bCs/>
-                <w:sz w:val="14"/>
-                <w:szCs w:val="20"/>
-                <w:lang w:val="en-US" w:eastAsia="es-ES"/>
-              </w:rPr>
-              <w:t xml:space="preserve">/bbva-components </w:t>
+              <w:t xml:space="preserve">/http: </w:t>
             </w:r>
           </w:p>
           <w:p>
@@ -2383,7 +4132,7 @@
               </w:rPr>
             </w:pPr>
             <w:r>
-              <w:t xml:space="preserve">www.bbva.com</w:t>
+              <w:t xml:space="preserve">pre.dataservices.bancsabadell.com</w:t>
             </w:r>
             <w:r>
               <w:t xml:space="preserve"> </w:t>
@@ -2410,7 +4159,7 @@
               <w:jc w:val="center"/>
             </w:pPr>
             <w:r>
-              <w:t xml:space="preserve">443</w:t>
+              <w:t xml:space="preserve">80</w:t>
             </w:r>
           </w:p>
         </w:tc>
@@ -2597,7 +4346,7 @@
               <w:drawing>
                 <wp:inline xmlns:a="http://schemas.openxmlformats.org/drawingml/2006/main" xmlns:pic="http://schemas.openxmlformats.org/drawingml/2006/picture">
                   <wp:extent cx="5760000" cy="1266520"/>
-                  <wp:docPr id="1004" name="Picture 1"/>
+                  <wp:docPr id="1007" name="Picture 1"/>
                   <wp:cNvGraphicFramePr>
                     <a:graphicFrameLocks noChangeAspect="1"/>
                   </wp:cNvGraphicFramePr>
@@ -2738,88 +4487,7 @@
                 <w:szCs w:val="20"/>
                 <w:lang w:val="en-US" w:eastAsia="es-ES"/>
               </w:rPr>
-              <w:t xml:space="preserve">/ </w:t>
-            </w:r>
-          </w:p>
-          <w:p>
-            <w:pPr>
-              <w:pStyle w:val="ListParagraph"/>
-              <w:numPr>
-                <w:ilvl w:val="0"/>
-                <w:numId w:val="2"/>
-              </w:numPr>
-              <w:spacing w:after="0"/>
-              <w:rPr>
-                <w:rFonts w:ascii="Verdana" w:eastAsia="Times New Roman" w:hAnsi="Verdana" w:cs="Times New Roman"/>
-                <w:bCs/>
-                <w:sz w:val="14"/>
-                <w:szCs w:val="20"/>
-                <w:lang w:val="en-US" w:eastAsia="es-ES"/>
-              </w:rPr>
-            </w:pPr>
-            <w:r>
-              <w:rPr>
-                <w:rFonts w:ascii="Verdana" w:eastAsia="Times New Roman" w:hAnsi="Verdana" w:cs="Times New Roman"/>
-                <w:bCs/>
-                <w:sz w:val="14"/>
-                <w:szCs w:val="20"/>
-                <w:lang w:val="en-US" w:eastAsia="es-ES"/>
-              </w:rPr>
-              <w:t xml:space="preserve">/wp-content </w:t>
-            </w:r>
-          </w:p>
-          <w:p>
-            <w:pPr>
-              <w:pStyle w:val="ListParagraph"/>
-              <w:numPr>
-                <w:ilvl w:val="0"/>
-                <w:numId w:val="2"/>
-              </w:numPr>
-              <w:spacing w:after="0"/>
-              <w:rPr>
-                <w:rFonts w:ascii="Verdana" w:eastAsia="Times New Roman" w:hAnsi="Verdana" w:cs="Times New Roman"/>
-                <w:bCs/>
-                <w:sz w:val="14"/>
-                <w:szCs w:val="20"/>
-                <w:lang w:val="en-US" w:eastAsia="es-ES"/>
-              </w:rPr>
-            </w:pPr>
-            <w:r>
-              <w:rPr>
-                <w:rFonts w:ascii="Verdana" w:eastAsia="Times New Roman" w:hAnsi="Verdana" w:cs="Times New Roman"/>
-                <w:bCs/>
-                <w:sz w:val="14"/>
-                <w:szCs w:val="20"/>
-                <w:lang w:val="en-US" w:eastAsia="es-ES"/>
-              </w:rPr>
-              <w:t xml:space="preserve">/wp-includes </w:t>
-            </w:r>
-          </w:p>
-          <w:p>
-            <w:pPr>
-              <w:pStyle w:val="ListParagraph"/>
-              <w:numPr>
-                <w:ilvl w:val="0"/>
-                <w:numId w:val="2"/>
-              </w:numPr>
-              <w:spacing w:after="0"/>
-              <w:rPr>
-                <w:rFonts w:ascii="Verdana" w:eastAsia="Times New Roman" w:hAnsi="Verdana" w:cs="Times New Roman"/>
-                <w:bCs/>
-                <w:sz w:val="14"/>
-                <w:szCs w:val="20"/>
-                <w:lang w:val="en-US" w:eastAsia="es-ES"/>
-              </w:rPr>
-            </w:pPr>
-            <w:r>
-              <w:rPr>
-                <w:rFonts w:ascii="Verdana" w:eastAsia="Times New Roman" w:hAnsi="Verdana" w:cs="Times New Roman"/>
-                <w:bCs/>
-                <w:sz w:val="14"/>
-                <w:szCs w:val="20"/>
-                <w:lang w:val="en-US" w:eastAsia="es-ES"/>
-              </w:rPr>
-              <w:t xml:space="preserve">/bbva-components </w:t>
+              <w:t xml:space="preserve">/http: </w:t>
             </w:r>
           </w:p>
           <w:p>
@@ -3128,7 +4796,7 @@
               </w:rPr>
             </w:pPr>
             <w:r>
-              <w:t xml:space="preserve">www.bbva.com</w:t>
+              <w:t xml:space="preserve">pre.dataservices.bancsabadell.com</w:t>
             </w:r>
             <w:r>
               <w:t xml:space="preserve"> </w:t>
@@ -3155,7 +4823,7 @@
               <w:jc w:val="center"/>
             </w:pPr>
             <w:r>
-              <w:t xml:space="preserve">443</w:t>
+              <w:t xml:space="preserve">80</w:t>
             </w:r>
           </w:p>
         </w:tc>
@@ -3342,7 +5010,7 @@
               <w:drawing>
                 <wp:inline xmlns:a="http://schemas.openxmlformats.org/drawingml/2006/main" xmlns:pic="http://schemas.openxmlformats.org/drawingml/2006/picture">
                   <wp:extent cx="5760000" cy="1310863"/>
-                  <wp:docPr id="1005" name="Picture 1"/>
+                  <wp:docPr id="1008" name="Picture 1"/>
                   <wp:cNvGraphicFramePr>
                     <a:graphicFrameLocks noChangeAspect="1"/>
                   </wp:cNvGraphicFramePr>
@@ -3483,88 +5151,7 @@
                 <w:szCs w:val="20"/>
                 <w:lang w:val="en-US" w:eastAsia="es-ES"/>
               </w:rPr>
-              <w:t xml:space="preserve">/ </w:t>
-            </w:r>
-          </w:p>
-          <w:p>
-            <w:pPr>
-              <w:pStyle w:val="ListParagraph"/>
-              <w:numPr>
-                <w:ilvl w:val="0"/>
-                <w:numId w:val="2"/>
-              </w:numPr>
-              <w:spacing w:after="0"/>
-              <w:rPr>
-                <w:rFonts w:ascii="Verdana" w:eastAsia="Times New Roman" w:hAnsi="Verdana" w:cs="Times New Roman"/>
-                <w:bCs/>
-                <w:sz w:val="14"/>
-                <w:szCs w:val="20"/>
-                <w:lang w:val="en-US" w:eastAsia="es-ES"/>
-              </w:rPr>
-            </w:pPr>
-            <w:r>
-              <w:rPr>
-                <w:rFonts w:ascii="Verdana" w:eastAsia="Times New Roman" w:hAnsi="Verdana" w:cs="Times New Roman"/>
-                <w:bCs/>
-                <w:sz w:val="14"/>
-                <w:szCs w:val="20"/>
-                <w:lang w:val="en-US" w:eastAsia="es-ES"/>
-              </w:rPr>
-              <w:t xml:space="preserve">/wp-content </w:t>
-            </w:r>
-          </w:p>
-          <w:p>
-            <w:pPr>
-              <w:pStyle w:val="ListParagraph"/>
-              <w:numPr>
-                <w:ilvl w:val="0"/>
-                <w:numId w:val="2"/>
-              </w:numPr>
-              <w:spacing w:after="0"/>
-              <w:rPr>
-                <w:rFonts w:ascii="Verdana" w:eastAsia="Times New Roman" w:hAnsi="Verdana" w:cs="Times New Roman"/>
-                <w:bCs/>
-                <w:sz w:val="14"/>
-                <w:szCs w:val="20"/>
-                <w:lang w:val="en-US" w:eastAsia="es-ES"/>
-              </w:rPr>
-            </w:pPr>
-            <w:r>
-              <w:rPr>
-                <w:rFonts w:ascii="Verdana" w:eastAsia="Times New Roman" w:hAnsi="Verdana" w:cs="Times New Roman"/>
-                <w:bCs/>
-                <w:sz w:val="14"/>
-                <w:szCs w:val="20"/>
-                <w:lang w:val="en-US" w:eastAsia="es-ES"/>
-              </w:rPr>
-              <w:t xml:space="preserve">/wp-includes </w:t>
-            </w:r>
-          </w:p>
-          <w:p>
-            <w:pPr>
-              <w:pStyle w:val="ListParagraph"/>
-              <w:numPr>
-                <w:ilvl w:val="0"/>
-                <w:numId w:val="2"/>
-              </w:numPr>
-              <w:spacing w:after="0"/>
-              <w:rPr>
-                <w:rFonts w:ascii="Verdana" w:eastAsia="Times New Roman" w:hAnsi="Verdana" w:cs="Times New Roman"/>
-                <w:bCs/>
-                <w:sz w:val="14"/>
-                <w:szCs w:val="20"/>
-                <w:lang w:val="en-US" w:eastAsia="es-ES"/>
-              </w:rPr>
-            </w:pPr>
-            <w:r>
-              <w:rPr>
-                <w:rFonts w:ascii="Verdana" w:eastAsia="Times New Roman" w:hAnsi="Verdana" w:cs="Times New Roman"/>
-                <w:bCs/>
-                <w:sz w:val="14"/>
-                <w:szCs w:val="20"/>
-                <w:lang w:val="en-US" w:eastAsia="es-ES"/>
-              </w:rPr>
-              <w:t xml:space="preserve">/bbva-components </w:t>
+              <w:t xml:space="preserve">/http: </w:t>
             </w:r>
           </w:p>
           <w:p>
@@ -3873,7 +5460,7 @@
               </w:rPr>
             </w:pPr>
             <w:r>
-              <w:t xml:space="preserve">www.bbva.com</w:t>
+              <w:t xml:space="preserve">pre.dataservices.bancsabadell.com</w:t>
             </w:r>
             <w:r>
               <w:t xml:space="preserve"> </w:t>
@@ -3900,7 +5487,7 @@
               <w:jc w:val="center"/>
             </w:pPr>
             <w:r>
-              <w:t xml:space="preserve">443</w:t>
+              <w:t xml:space="preserve">80</w:t>
             </w:r>
           </w:p>
         </w:tc>
@@ -4087,7 +5674,7 @@
               <w:drawing>
                 <wp:inline xmlns:a="http://schemas.openxmlformats.org/drawingml/2006/main" xmlns:pic="http://schemas.openxmlformats.org/drawingml/2006/picture">
                   <wp:extent cx="5760000" cy="1310863"/>
-                  <wp:docPr id="1006" name="Picture 1"/>
+                  <wp:docPr id="1009" name="Picture 1"/>
                   <wp:cNvGraphicFramePr>
                     <a:graphicFrameLocks noChangeAspect="1"/>
                   </wp:cNvGraphicFramePr>
@@ -4228,88 +5815,7 @@
                 <w:szCs w:val="20"/>
                 <w:lang w:val="en-US" w:eastAsia="es-ES"/>
               </w:rPr>
-              <w:t xml:space="preserve">/ </w:t>
-            </w:r>
-          </w:p>
-          <w:p>
-            <w:pPr>
-              <w:pStyle w:val="ListParagraph"/>
-              <w:numPr>
-                <w:ilvl w:val="0"/>
-                <w:numId w:val="2"/>
-              </w:numPr>
-              <w:spacing w:after="0"/>
-              <w:rPr>
-                <w:rFonts w:ascii="Verdana" w:eastAsia="Times New Roman" w:hAnsi="Verdana" w:cs="Times New Roman"/>
-                <w:bCs/>
-                <w:sz w:val="14"/>
-                <w:szCs w:val="20"/>
-                <w:lang w:val="en-US" w:eastAsia="es-ES"/>
-              </w:rPr>
-            </w:pPr>
-            <w:r>
-              <w:rPr>
-                <w:rFonts w:ascii="Verdana" w:eastAsia="Times New Roman" w:hAnsi="Verdana" w:cs="Times New Roman"/>
-                <w:bCs/>
-                <w:sz w:val="14"/>
-                <w:szCs w:val="20"/>
-                <w:lang w:val="en-US" w:eastAsia="es-ES"/>
-              </w:rPr>
-              <w:t xml:space="preserve">/wp-content </w:t>
-            </w:r>
-          </w:p>
-          <w:p>
-            <w:pPr>
-              <w:pStyle w:val="ListParagraph"/>
-              <w:numPr>
-                <w:ilvl w:val="0"/>
-                <w:numId w:val="2"/>
-              </w:numPr>
-              <w:spacing w:after="0"/>
-              <w:rPr>
-                <w:rFonts w:ascii="Verdana" w:eastAsia="Times New Roman" w:hAnsi="Verdana" w:cs="Times New Roman"/>
-                <w:bCs/>
-                <w:sz w:val="14"/>
-                <w:szCs w:val="20"/>
-                <w:lang w:val="en-US" w:eastAsia="es-ES"/>
-              </w:rPr>
-            </w:pPr>
-            <w:r>
-              <w:rPr>
-                <w:rFonts w:ascii="Verdana" w:eastAsia="Times New Roman" w:hAnsi="Verdana" w:cs="Times New Roman"/>
-                <w:bCs/>
-                <w:sz w:val="14"/>
-                <w:szCs w:val="20"/>
-                <w:lang w:val="en-US" w:eastAsia="es-ES"/>
-              </w:rPr>
-              <w:t xml:space="preserve">/wp-includes </w:t>
-            </w:r>
-          </w:p>
-          <w:p>
-            <w:pPr>
-              <w:pStyle w:val="ListParagraph"/>
-              <w:numPr>
-                <w:ilvl w:val="0"/>
-                <w:numId w:val="2"/>
-              </w:numPr>
-              <w:spacing w:after="0"/>
-              <w:rPr>
-                <w:rFonts w:ascii="Verdana" w:eastAsia="Times New Roman" w:hAnsi="Verdana" w:cs="Times New Roman"/>
-                <w:bCs/>
-                <w:sz w:val="14"/>
-                <w:szCs w:val="20"/>
-                <w:lang w:val="en-US" w:eastAsia="es-ES"/>
-              </w:rPr>
-            </w:pPr>
-            <w:r>
-              <w:rPr>
-                <w:rFonts w:ascii="Verdana" w:eastAsia="Times New Roman" w:hAnsi="Verdana" w:cs="Times New Roman"/>
-                <w:bCs/>
-                <w:sz w:val="14"/>
-                <w:szCs w:val="20"/>
-                <w:lang w:val="en-US" w:eastAsia="es-ES"/>
-              </w:rPr>
-              <w:t xml:space="preserve">/bbva-components </w:t>
+              <w:t xml:space="preserve">/http: </w:t>
             </w:r>
           </w:p>
           <w:p>
@@ -4618,7 +6124,7 @@
               </w:rPr>
             </w:pPr>
             <w:r>
-              <w:t xml:space="preserve">www.bbva.com</w:t>
+              <w:t xml:space="preserve">pre.dataservices.bancsabadell.com</w:t>
             </w:r>
             <w:r>
               <w:t xml:space="preserve"> </w:t>
@@ -4645,7 +6151,7 @@
               <w:jc w:val="center"/>
             </w:pPr>
             <w:r>
-              <w:t xml:space="preserve">443</w:t>
+              <w:t xml:space="preserve">80</w:t>
             </w:r>
           </w:p>
         </w:tc>
@@ -4832,7 +6338,7 @@
               <w:drawing>
                 <wp:inline xmlns:a="http://schemas.openxmlformats.org/drawingml/2006/main" xmlns:pic="http://schemas.openxmlformats.org/drawingml/2006/picture">
                   <wp:extent cx="5760000" cy="1310863"/>
-                  <wp:docPr id="1007" name="Picture 1"/>
+                  <wp:docPr id="1010" name="Picture 1"/>
                   <wp:cNvGraphicFramePr>
                     <a:graphicFrameLocks noChangeAspect="1"/>
                   </wp:cNvGraphicFramePr>
@@ -4973,142 +6479,7 @@
                 <w:szCs w:val="20"/>
                 <w:lang w:val="en-US" w:eastAsia="es-ES"/>
               </w:rPr>
-              <w:t xml:space="preserve">/ </w:t>
-            </w:r>
-          </w:p>
-          <w:p>
-            <w:pPr>
-              <w:pStyle w:val="ListParagraph"/>
-              <w:numPr>
-                <w:ilvl w:val="0"/>
-                <w:numId w:val="2"/>
-              </w:numPr>
-              <w:spacing w:after="0"/>
-              <w:rPr>
-                <w:rFonts w:ascii="Verdana" w:eastAsia="Times New Roman" w:hAnsi="Verdana" w:cs="Times New Roman"/>
-                <w:bCs/>
-                <w:sz w:val="14"/>
-                <w:szCs w:val="20"/>
-                <w:lang w:val="en-US" w:eastAsia="es-ES"/>
-              </w:rPr>
-            </w:pPr>
-            <w:r>
-              <w:rPr>
-                <w:rFonts w:ascii="Verdana" w:eastAsia="Times New Roman" w:hAnsi="Verdana" w:cs="Times New Roman"/>
-                <w:bCs/>
-                <w:sz w:val="14"/>
-                <w:szCs w:val="20"/>
-                <w:lang w:val="en-US" w:eastAsia="es-ES"/>
-              </w:rPr>
-              <w:t xml:space="preserve">/robots.txt </w:t>
-            </w:r>
-          </w:p>
-          <w:p>
-            <w:pPr>
-              <w:pStyle w:val="ListParagraph"/>
-              <w:numPr>
-                <w:ilvl w:val="0"/>
-                <w:numId w:val="2"/>
-              </w:numPr>
-              <w:spacing w:after="0"/>
-              <w:rPr>
-                <w:rFonts w:ascii="Verdana" w:eastAsia="Times New Roman" w:hAnsi="Verdana" w:cs="Times New Roman"/>
-                <w:bCs/>
-                <w:sz w:val="14"/>
-                <w:szCs w:val="20"/>
-                <w:lang w:val="en-US" w:eastAsia="es-ES"/>
-              </w:rPr>
-            </w:pPr>
-            <w:r>
-              <w:rPr>
-                <w:rFonts w:ascii="Verdana" w:eastAsia="Times New Roman" w:hAnsi="Verdana" w:cs="Times New Roman"/>
-                <w:bCs/>
-                <w:sz w:val="14"/>
-                <w:szCs w:val="20"/>
-                <w:lang w:val="en-US" w:eastAsia="es-ES"/>
-              </w:rPr>
-              <w:t xml:space="preserve">/es </w:t>
-            </w:r>
-          </w:p>
-          <w:p>
-            <w:pPr>
-              <w:pStyle w:val="ListParagraph"/>
-              <w:numPr>
-                <w:ilvl w:val="0"/>
-                <w:numId w:val="2"/>
-              </w:numPr>
-              <w:spacing w:after="0"/>
-              <w:rPr>
-                <w:rFonts w:ascii="Verdana" w:eastAsia="Times New Roman" w:hAnsi="Verdana" w:cs="Times New Roman"/>
-                <w:bCs/>
-                <w:sz w:val="14"/>
-                <w:szCs w:val="20"/>
-                <w:lang w:val="en-US" w:eastAsia="es-ES"/>
-              </w:rPr>
-            </w:pPr>
-            <w:r>
-              <w:rPr>
-                <w:rFonts w:ascii="Verdana" w:eastAsia="Times New Roman" w:hAnsi="Verdana" w:cs="Times New Roman"/>
-                <w:bCs/>
-                <w:sz w:val="14"/>
-                <w:szCs w:val="20"/>
-                <w:lang w:val="en-US" w:eastAsia="es-ES"/>
-              </w:rPr>
-              <w:t xml:space="preserve">/wp-content </w:t>
-            </w:r>
-          </w:p>
-          <w:p>
-            <w:pPr>
-              <w:pStyle w:val="ListParagraph"/>
-              <w:numPr>
-                <w:ilvl w:val="0"/>
-                <w:numId w:val="2"/>
-              </w:numPr>
-              <w:spacing w:after="0"/>
-              <w:rPr>
-                <w:rFonts w:ascii="Verdana" w:eastAsia="Times New Roman" w:hAnsi="Verdana" w:cs="Times New Roman"/>
-                <w:bCs/>
-                <w:sz w:val="14"/>
-                <w:szCs w:val="20"/>
-                <w:lang w:val="en-US" w:eastAsia="es-ES"/>
-              </w:rPr>
-            </w:pPr>
-            <w:r>
-              <w:rPr>
-                <w:rFonts w:ascii="Verdana" w:eastAsia="Times New Roman" w:hAnsi="Verdana" w:cs="Times New Roman"/>
-                <w:bCs/>
-                <w:sz w:val="14"/>
-                <w:szCs w:val="20"/>
-                <w:lang w:val="en-US" w:eastAsia="es-ES"/>
-              </w:rPr>
-              <w:t xml:space="preserve">/wp-includes </w:t>
-            </w:r>
-          </w:p>
-          <w:p>
-            <w:pPr>
-              <w:pStyle w:val="ListParagraph"/>
-              <w:numPr>
-                <w:ilvl w:val="0"/>
-                <w:numId w:val="2"/>
-              </w:numPr>
-              <w:spacing w:after="0"/>
-              <w:rPr>
-                <w:rFonts w:ascii="Verdana" w:eastAsia="Times New Roman" w:hAnsi="Verdana" w:cs="Times New Roman"/>
-                <w:bCs/>
-                <w:sz w:val="14"/>
-                <w:szCs w:val="20"/>
-                <w:lang w:val="en-US" w:eastAsia="es-ES"/>
-              </w:rPr>
-            </w:pPr>
-            <w:r>
-              <w:rPr>
-                <w:rFonts w:ascii="Verdana" w:eastAsia="Times New Roman" w:hAnsi="Verdana" w:cs="Times New Roman"/>
-                <w:bCs/>
-                <w:sz w:val="14"/>
-                <w:szCs w:val="20"/>
-                <w:lang w:val="en-US" w:eastAsia="es-ES"/>
-              </w:rPr>
-              <w:t xml:space="preserve">/bbva-components </w:t>
+              <w:t xml:space="preserve">/http: </w:t>
             </w:r>
           </w:p>
           <w:p>
@@ -5295,7 +6666,7 @@
         <w:rPr>
           <w:lang w:val="en-US"/>
         </w:rPr>
-        <w:t xml:space="preserve">Missing Cookie HttpOnly flag</w:t>
+        <w:t xml:space="preserve">Missing Cookie Secure flag</w:t>
       </w:r>
     </w:p>
     <w:tbl>
@@ -5417,7 +6788,7 @@
               </w:rPr>
             </w:pPr>
             <w:r>
-              <w:t xml:space="preserve">www.bbva.com</w:t>
+              <w:t xml:space="preserve">pre.dataservices.bancsabadell.com</w:t>
             </w:r>
             <w:r>
               <w:t xml:space="preserve"> </w:t>
@@ -5526,7 +6897,7 @@
               </w:rPr>
             </w:pPr>
             <w:r>
-              <w:t xml:space="preserve">Missing Cookie HttpOnly flag</w:t>
+              <w:t xml:space="preserve">Missing Cookie Secure flag</w:t>
             </w:r>
           </w:p>
         </w:tc>
@@ -5631,7 +7002,7 @@
               <w:drawing>
                 <wp:inline xmlns:a="http://schemas.openxmlformats.org/drawingml/2006/main" xmlns:pic="http://schemas.openxmlformats.org/drawingml/2006/picture">
                   <wp:extent cx="5760000" cy="1310863"/>
-                  <wp:docPr id="1008" name="Picture 1"/>
+                  <wp:docPr id="1011" name="Picture 1"/>
                   <wp:cNvGraphicFramePr>
                     <a:graphicFrameLocks noChangeAspect="1"/>
                   </wp:cNvGraphicFramePr>
@@ -5701,7 +7072,7 @@
               <w:jc w:val="left"/>
             </w:pPr>
             <w:r>
-              <w:t xml:space="preserve">kkk </w:t>
+              <w:t xml:space="preserve">hhh </w:t>
             </w:r>
           </w:p>
           <w:p>
@@ -5772,88 +7143,7 @@
                 <w:szCs w:val="20"/>
                 <w:lang w:val="en-US" w:eastAsia="es-ES"/>
               </w:rPr>
-              <w:t xml:space="preserve">/es </w:t>
-            </w:r>
-          </w:p>
-          <w:p>
-            <w:pPr>
-              <w:pStyle w:val="ListParagraph"/>
-              <w:numPr>
-                <w:ilvl w:val="0"/>
-                <w:numId w:val="2"/>
-              </w:numPr>
-              <w:spacing w:after="0"/>
-              <w:rPr>
-                <w:rFonts w:ascii="Verdana" w:eastAsia="Times New Roman" w:hAnsi="Verdana" w:cs="Times New Roman"/>
-                <w:bCs/>
-                <w:sz w:val="14"/>
-                <w:szCs w:val="20"/>
-                <w:lang w:val="en-US" w:eastAsia="es-ES"/>
-              </w:rPr>
-            </w:pPr>
-            <w:r>
-              <w:rPr>
-                <w:rFonts w:ascii="Verdana" w:eastAsia="Times New Roman" w:hAnsi="Verdana" w:cs="Times New Roman"/>
-                <w:bCs/>
-                <w:sz w:val="14"/>
-                <w:szCs w:val="20"/>
-                <w:lang w:val="en-US" w:eastAsia="es-ES"/>
-              </w:rPr>
-              <w:t xml:space="preserve">/robots.txt </w:t>
-            </w:r>
-          </w:p>
-          <w:p>
-            <w:pPr>
-              <w:pStyle w:val="ListParagraph"/>
-              <w:numPr>
-                <w:ilvl w:val="0"/>
-                <w:numId w:val="2"/>
-              </w:numPr>
-              <w:spacing w:after="0"/>
-              <w:rPr>
-                <w:rFonts w:ascii="Verdana" w:eastAsia="Times New Roman" w:hAnsi="Verdana" w:cs="Times New Roman"/>
-                <w:bCs/>
-                <w:sz w:val="14"/>
-                <w:szCs w:val="20"/>
-                <w:lang w:val="en-US" w:eastAsia="es-ES"/>
-              </w:rPr>
-            </w:pPr>
-            <w:r>
-              <w:rPr>
-                <w:rFonts w:ascii="Verdana" w:eastAsia="Times New Roman" w:hAnsi="Verdana" w:cs="Times New Roman"/>
-                <w:bCs/>
-                <w:sz w:val="14"/>
-                <w:szCs w:val="20"/>
-                <w:lang w:val="en-US" w:eastAsia="es-ES"/>
-              </w:rPr>
-              <w:t xml:space="preserve">/wp-content </w:t>
-            </w:r>
-          </w:p>
-          <w:p>
-            <w:pPr>
-              <w:pStyle w:val="ListParagraph"/>
-              <w:numPr>
-                <w:ilvl w:val="0"/>
-                <w:numId w:val="2"/>
-              </w:numPr>
-              <w:spacing w:after="0"/>
-              <w:rPr>
-                <w:rFonts w:ascii="Verdana" w:eastAsia="Times New Roman" w:hAnsi="Verdana" w:cs="Times New Roman"/>
-                <w:bCs/>
-                <w:sz w:val="14"/>
-                <w:szCs w:val="20"/>
-                <w:lang w:val="en-US" w:eastAsia="es-ES"/>
-              </w:rPr>
-            </w:pPr>
-            <w:r>
-              <w:rPr>
-                <w:rFonts w:ascii="Verdana" w:eastAsia="Times New Roman" w:hAnsi="Verdana" w:cs="Times New Roman"/>
-                <w:bCs/>
-                <w:sz w:val="14"/>
-                <w:szCs w:val="20"/>
-                <w:lang w:val="en-US" w:eastAsia="es-ES"/>
-              </w:rPr>
-              <w:t xml:space="preserve">/bbva-components </w:t>
+              <w:t xml:space="preserve">/monitoring </w:t>
             </w:r>
           </w:p>
           <w:p>
@@ -6001,7 +7291,7 @@
                 <w:color w:val="auto"/>
                 <w:szCs w:val="20"/>
               </w:rPr>
-              <w:t xml:space="preserve">mmm</w:t>
+              <w:t xml:space="preserve"> jjj</w:t>
               <w:br/>
               <w:t xml:space="preserve"/>
             </w:r>
@@ -6040,7 +7330,7 @@
         <w:rPr>
           <w:lang w:val="en-US"/>
         </w:rPr>
-        <w:t xml:space="preserve">Potentially Dangerous Access-Control-Allow-Origin header</w:t>
+        <w:t xml:space="preserve">Missing Content-Security-Policy header</w:t>
       </w:r>
     </w:p>
     <w:tbl>
@@ -6162,7 +7452,7 @@
               </w:rPr>
             </w:pPr>
             <w:r>
-              <w:t xml:space="preserve">www.bbva.com</w:t>
+              <w:t xml:space="preserve">pre.dataservices.bancsabadell.com</w:t>
             </w:r>
             <w:r>
               <w:t xml:space="preserve"> </w:t>
@@ -6220,7 +7510,7 @@
               <w:jc w:val="center"/>
             </w:pPr>
             <w:r>
-              <w:t xml:space="preserve">Potentially Dangerous Header</w:t>
+              <w:t xml:space="preserve">Missing Security Header</w:t>
             </w:r>
           </w:p>
         </w:tc>
@@ -6271,7 +7561,7 @@
               </w:rPr>
             </w:pPr>
             <w:r>
-              <w:t xml:space="preserve">Potentially Dangerous Access-Control-Allow-Origin header</w:t>
+              <w:t xml:space="preserve">Missing Content-Security-Policy header</w:t>
             </w:r>
           </w:p>
         </w:tc>
@@ -6376,7 +7666,7 @@
               <w:drawing>
                 <wp:inline xmlns:a="http://schemas.openxmlformats.org/drawingml/2006/main" xmlns:pic="http://schemas.openxmlformats.org/drawingml/2006/picture">
                   <wp:extent cx="5760000" cy="1310863"/>
-                  <wp:docPr id="1009" name="Picture 1"/>
+                  <wp:docPr id="1012" name="Picture 1"/>
                   <wp:cNvGraphicFramePr>
                     <a:graphicFrameLocks noChangeAspect="1"/>
                   </wp:cNvGraphicFramePr>
@@ -6446,7 +7736,7 @@
               <w:jc w:val="left"/>
             </w:pPr>
             <w:r>
-              <w:t xml:space="preserve">xxx</w:t>
+              <w:t xml:space="preserve">Content Security Policy (CSP) is a web security standard that helps to mitigate attacks like cross-site scripting (XSS), clickjacking or mixed content issues. CSP provides mechanisms to websites to restrict content that browsers will be allowed to load.</w:t>
             </w:r>
           </w:p>
           <w:p>
@@ -6517,7 +7807,7 @@
                 <w:szCs w:val="20"/>
                 <w:lang w:val="en-US" w:eastAsia="es-ES"/>
               </w:rPr>
-              <w:t xml:space="preserve">/wp-content </w:t>
+              <w:t xml:space="preserve">/monitoring </w:t>
             </w:r>
           </w:p>
           <w:p>
@@ -6544,7 +7834,88 @@
                 <w:szCs w:val="20"/>
                 <w:lang w:val="en-US" w:eastAsia="es-ES"/>
               </w:rPr>
-              <w:t xml:space="preserve">/bbva-components </w:t>
+              <w:t xml:space="preserve">/robots.txt </w:t>
+            </w:r>
+          </w:p>
+          <w:p>
+            <w:pPr>
+              <w:pStyle w:val="ListParagraph"/>
+              <w:numPr>
+                <w:ilvl w:val="0"/>
+                <w:numId w:val="2"/>
+              </w:numPr>
+              <w:spacing w:after="0"/>
+              <w:rPr>
+                <w:rFonts w:ascii="Verdana" w:eastAsia="Times New Roman" w:hAnsi="Verdana" w:cs="Times New Roman"/>
+                <w:bCs/>
+                <w:sz w:val="14"/>
+                <w:szCs w:val="20"/>
+                <w:lang w:val="en-US" w:eastAsia="es-ES"/>
+              </w:rPr>
+            </w:pPr>
+            <w:r>
+              <w:rPr>
+                <w:rFonts w:ascii="Verdana" w:eastAsia="Times New Roman" w:hAnsi="Verdana" w:cs="Times New Roman"/>
+                <w:bCs/>
+                <w:sz w:val="14"/>
+                <w:szCs w:val="20"/>
+                <w:lang w:val="en-US" w:eastAsia="es-ES"/>
+              </w:rPr>
+              <w:t xml:space="preserve">/favicon.ico </w:t>
+            </w:r>
+          </w:p>
+          <w:p>
+            <w:pPr>
+              <w:pStyle w:val="ListParagraph"/>
+              <w:numPr>
+                <w:ilvl w:val="0"/>
+                <w:numId w:val="2"/>
+              </w:numPr>
+              <w:spacing w:after="0"/>
+              <w:rPr>
+                <w:rFonts w:ascii="Verdana" w:eastAsia="Times New Roman" w:hAnsi="Verdana" w:cs="Times New Roman"/>
+                <w:bCs/>
+                <w:sz w:val="14"/>
+                <w:szCs w:val="20"/>
+                <w:lang w:val="en-US" w:eastAsia="es-ES"/>
+              </w:rPr>
+            </w:pPr>
+            <w:r>
+              <w:rPr>
+                <w:rFonts w:ascii="Verdana" w:eastAsia="Times New Roman" w:hAnsi="Verdana" w:cs="Times New Roman"/>
+                <w:bCs/>
+                <w:sz w:val="14"/>
+                <w:szCs w:val="20"/>
+                <w:lang w:val="en-US" w:eastAsia="es-ES"/>
+              </w:rPr>
+              <w:t xml:space="preserve">/img </w:t>
+            </w:r>
+          </w:p>
+          <w:p>
+            <w:pPr>
+              <w:pStyle w:val="ListParagraph"/>
+              <w:numPr>
+                <w:ilvl w:val="0"/>
+                <w:numId w:val="2"/>
+              </w:numPr>
+              <w:spacing w:after="0"/>
+              <w:rPr>
+                <w:rFonts w:ascii="Verdana" w:eastAsia="Times New Roman" w:hAnsi="Verdana" w:cs="Times New Roman"/>
+                <w:bCs/>
+                <w:sz w:val="14"/>
+                <w:szCs w:val="20"/>
+                <w:lang w:val="en-US" w:eastAsia="es-ES"/>
+              </w:rPr>
+            </w:pPr>
+            <w:r>
+              <w:rPr>
+                <w:rFonts w:ascii="Verdana" w:eastAsia="Times New Roman" w:hAnsi="Verdana" w:cs="Times New Roman"/>
+                <w:bCs/>
+                <w:sz w:val="14"/>
+                <w:szCs w:val="20"/>
+                <w:lang w:val="en-US" w:eastAsia="es-ES"/>
+              </w:rPr>
+              <w:t xml:space="preserve">/DataTables-1.10.20 </w:t>
             </w:r>
           </w:p>
           <w:p>
@@ -6692,7 +8063,7 @@
                 <w:color w:val="auto"/>
                 <w:szCs w:val="20"/>
               </w:rPr>
-              <w:t xml:space="preserve">yyy</w:t>
+              <w:t xml:space="preserve">Configure Content Security Policy on your website by adding 'Content-Security-Policy' HTTP header or meta tag http-equiv='Content-Security-Policy'.</w:t>
               <w:br/>
               <w:t xml:space="preserve"/>
             </w:r>
@@ -6731,7 +8102,7 @@
         <w:rPr>
           <w:lang w:val="en-US"/>
         </w:rPr>
-        <w:t xml:space="preserve">Dangerous Server header</w:t>
+        <w:t xml:space="preserve">Missing HTTP-Strict-Transport-Security header</w:t>
       </w:r>
     </w:p>
     <w:tbl>
@@ -6853,7 +8224,7 @@
               </w:rPr>
             </w:pPr>
             <w:r>
-              <w:t xml:space="preserve">redesdecomputadores.umh.es</w:t>
+              <w:t xml:space="preserve">pre.dataservices.bancsabadell.com</w:t>
             </w:r>
             <w:r>
               <w:t xml:space="preserve"> </w:t>
@@ -6880,7 +8251,7 @@
               <w:jc w:val="center"/>
             </w:pPr>
             <w:r>
-              <w:t xml:space="preserve">80</w:t>
+              <w:t xml:space="preserve">443</w:t>
             </w:r>
           </w:p>
         </w:tc>
@@ -6911,7 +8282,7 @@
               <w:jc w:val="center"/>
             </w:pPr>
             <w:r>
-              <w:t xml:space="preserve">Dangerous header</w:t>
+              <w:t xml:space="preserve">Missing Security Header</w:t>
             </w:r>
           </w:p>
         </w:tc>
@@ -6962,7 +8333,7 @@
               </w:rPr>
             </w:pPr>
             <w:r>
-              <w:t xml:space="preserve">Dangerous Server header</w:t>
+              <w:t xml:space="preserve">Missing HTTP-Strict-Transport-Security header</w:t>
             </w:r>
           </w:p>
         </w:tc>
@@ -7046,7 +8417,7 @@
                 <w:b w:val="0"/>
                 <w:color w:val="auto"/>
               </w:rPr>
-              <w:t xml:space="preserve">3.1</w:t>
+              <w:t xml:space="preserve">6.5</w:t>
             </w:r>
           </w:p>
           <w:p>
@@ -7066,8 +8437,8 @@
             <w:r>
               <w:drawing>
                 <wp:inline xmlns:a="http://schemas.openxmlformats.org/drawingml/2006/main" xmlns:pic="http://schemas.openxmlformats.org/drawingml/2006/picture">
-                  <wp:extent cx="5760000" cy="1310863"/>
-                  <wp:docPr id="1010" name="Picture 1"/>
+                  <wp:extent cx="5760000" cy="1267682"/>
+                  <wp:docPr id="1013" name="Picture 1"/>
                   <wp:cNvGraphicFramePr>
                     <a:graphicFrameLocks noChangeAspect="1"/>
                   </wp:cNvGraphicFramePr>
@@ -7075,11 +8446,11 @@
                     <a:graphicData uri="http://schemas.openxmlformats.org/drawingml/2006/picture">
                       <pic:pic>
                         <pic:nvPicPr>
-                          <pic:cNvPr id="0" name="3,1.png"/>
+                          <pic:cNvPr id="0" name="6,5.png"/>
                           <pic:cNvPicPr/>
                         </pic:nvPicPr>
                         <pic:blipFill>
-                          <a:blip r:embed="rId7"/>
+                          <a:blip r:embed="rId8"/>
                           <a:stretch>
                             <a:fillRect/>
                           </a:stretch>
@@ -7087,7 +8458,7 @@
                         <pic:spPr>
                           <a:xfrm>
                             <a:off x="0" y="0"/>
-                            <a:ext cx="5760000" cy="1310863"/>
+                            <a:ext cx="5760000" cy="1267682"/>
                           </a:xfrm>
                           <a:prstGeom prst="rect"/>
                         </pic:spPr>
@@ -7137,7 +8508,7 @@
               <w:jc w:val="left"/>
             </w:pPr>
             <w:r>
-              <w:t xml:space="preserve">ttt </w:t>
+              <w:t xml:space="preserve">The HTTP protocol by itself is clear text, meaning that any data that is transmitted via HTTP can be captured and the contents viewed. To keep data private and prevent it from being intercepted, HTTP is often tunnelled through either Secure Sockets Layer (SSL) or Transport Layer Security (TLS). When either of these encryption standards are used, it is referred to as HTTPS.\nHTTP Strict Transport Security (HSTS) is an optional response header that can be configured on the server to instruct the browser to only communicate via HTTPS. This will be enforced by the browser even if the user requests a HTTP resource on the same server.\nCyber-criminals will often attempt to compromise sensitive information passed from the client to the server using HTTP. This can be conducted via various Man-in-The-Middle (MiTM) attacks or through network packet captures.</w:t>
             </w:r>
           </w:p>
           <w:p>
@@ -7208,7 +8579,7 @@
                 <w:szCs w:val="20"/>
                 <w:lang w:val="en-US" w:eastAsia="es-ES"/>
               </w:rPr>
-              <w:t xml:space="preserve">/robots.txt </w:t>
+              <w:t xml:space="preserve">/monitoring </w:t>
             </w:r>
           </w:p>
           <w:p>
@@ -7235,7 +8606,7 @@
                 <w:szCs w:val="20"/>
                 <w:lang w:val="en-US" w:eastAsia="es-ES"/>
               </w:rPr>
-              <w:t xml:space="preserve">/aplicacion </w:t>
+              <w:t xml:space="preserve">/robots.txt </w:t>
             </w:r>
           </w:p>
           <w:p>
@@ -7267,6 +8638,60 @@
           </w:p>
           <w:p>
             <w:pPr>
+              <w:pStyle w:val="ListParagraph"/>
+              <w:numPr>
+                <w:ilvl w:val="0"/>
+                <w:numId w:val="2"/>
+              </w:numPr>
+              <w:spacing w:after="0"/>
+              <w:rPr>
+                <w:rFonts w:ascii="Verdana" w:eastAsia="Times New Roman" w:hAnsi="Verdana" w:cs="Times New Roman"/>
+                <w:bCs/>
+                <w:sz w:val="14"/>
+                <w:szCs w:val="20"/>
+                <w:lang w:val="en-US" w:eastAsia="es-ES"/>
+              </w:rPr>
+            </w:pPr>
+            <w:r>
+              <w:rPr>
+                <w:rFonts w:ascii="Verdana" w:eastAsia="Times New Roman" w:hAnsi="Verdana" w:cs="Times New Roman"/>
+                <w:bCs/>
+                <w:sz w:val="14"/>
+                <w:szCs w:val="20"/>
+                <w:lang w:val="en-US" w:eastAsia="es-ES"/>
+              </w:rPr>
+              <w:t xml:space="preserve">/img </w:t>
+            </w:r>
+          </w:p>
+          <w:p>
+            <w:pPr>
+              <w:pStyle w:val="ListParagraph"/>
+              <w:numPr>
+                <w:ilvl w:val="0"/>
+                <w:numId w:val="2"/>
+              </w:numPr>
+              <w:spacing w:after="0"/>
+              <w:rPr>
+                <w:rFonts w:ascii="Verdana" w:eastAsia="Times New Roman" w:hAnsi="Verdana" w:cs="Times New Roman"/>
+                <w:bCs/>
+                <w:sz w:val="14"/>
+                <w:szCs w:val="20"/>
+                <w:lang w:val="en-US" w:eastAsia="es-ES"/>
+              </w:rPr>
+            </w:pPr>
+            <w:r>
+              <w:rPr>
+                <w:rFonts w:ascii="Verdana" w:eastAsia="Times New Roman" w:hAnsi="Verdana" w:cs="Times New Roman"/>
+                <w:bCs/>
+                <w:sz w:val="14"/>
+                <w:szCs w:val="20"/>
+                <w:lang w:val="en-US" w:eastAsia="es-ES"/>
+              </w:rPr>
+              <w:t xml:space="preserve">/DataTables-1.10.20 </w:t>
+            </w:r>
+          </w:p>
+          <w:p>
+            <w:pPr>
               <w:rPr>
                 <w:lang w:val="en-US" w:eastAsia="es-ES"/>
               </w:rPr>
@@ -7410,7 +8835,7 @@
                 <w:color w:val="auto"/>
                 <w:szCs w:val="20"/>
               </w:rPr>
-              <w:t xml:space="preserve"> yyy</w:t>
+              <w:t xml:space="preserve">Depending on the framework being used the implementation methods will vary, however it is advised that the `Strict-Transport-Security` header be configured on the server.One of the options for this header is `max-age`, which is a representation (in milliseconds) determining the time in which the client's browser will adhere to the header policy.Depending on the environment and the application this time period could be from as low as minutes to as long as days.</w:t>
               <w:br/>
               <w:t xml:space="preserve"/>
             </w:r>
@@ -7449,7 +8874,7 @@
         <w:rPr>
           <w:lang w:val="en-US"/>
         </w:rPr>
-        <w:t xml:space="preserve">Dangerous X-Powered-By header</w:t>
+        <w:t xml:space="preserve">Missing Referrer-Policy header</w:t>
       </w:r>
     </w:p>
     <w:tbl>
@@ -7571,7 +8996,7 @@
               </w:rPr>
             </w:pPr>
             <w:r>
-              <w:t xml:space="preserve">redesdecomputadores.umh.es</w:t>
+              <w:t xml:space="preserve">pre.dataservices.bancsabadell.com</w:t>
             </w:r>
             <w:r>
               <w:t xml:space="preserve"> </w:t>
@@ -7598,7 +9023,7 @@
               <w:jc w:val="center"/>
             </w:pPr>
             <w:r>
-              <w:t xml:space="preserve">80</w:t>
+              <w:t xml:space="preserve">443</w:t>
             </w:r>
           </w:p>
         </w:tc>
@@ -7629,7 +9054,7 @@
               <w:jc w:val="center"/>
             </w:pPr>
             <w:r>
-              <w:t xml:space="preserve">Dangerous header</w:t>
+              <w:t xml:space="preserve">Missing Security Header</w:t>
             </w:r>
           </w:p>
         </w:tc>
@@ -7680,7 +9105,7 @@
               </w:rPr>
             </w:pPr>
             <w:r>
-              <w:t xml:space="preserve">Dangerous X-Powered-By header</w:t>
+              <w:t xml:space="preserve">Missing Referrer-Policy header</w:t>
             </w:r>
           </w:p>
         </w:tc>
@@ -7785,7 +9210,7 @@
               <w:drawing>
                 <wp:inline xmlns:a="http://schemas.openxmlformats.org/drawingml/2006/main" xmlns:pic="http://schemas.openxmlformats.org/drawingml/2006/picture">
                   <wp:extent cx="5760000" cy="1310863"/>
-                  <wp:docPr id="1011" name="Picture 1"/>
+                  <wp:docPr id="1014" name="Picture 1"/>
                   <wp:cNvGraphicFramePr>
                     <a:graphicFrameLocks noChangeAspect="1"/>
                   </wp:cNvGraphicFramePr>
@@ -7855,7 +9280,7 @@
               <w:jc w:val="left"/>
             </w:pPr>
             <w:r>
-              <w:t xml:space="preserve">eee </w:t>
+              <w:t xml:space="preserve">jjjjj </w:t>
             </w:r>
           </w:p>
           <w:p>
@@ -7926,7 +9351,7 @@
                 <w:szCs w:val="20"/>
                 <w:lang w:val="en-US" w:eastAsia="es-ES"/>
               </w:rPr>
-              <w:t xml:space="preserve">/robots.txt </w:t>
+              <w:t xml:space="preserve">/monitoring </w:t>
             </w:r>
           </w:p>
           <w:p>
@@ -7953,7 +9378,7 @@
                 <w:szCs w:val="20"/>
                 <w:lang w:val="en-US" w:eastAsia="es-ES"/>
               </w:rPr>
-              <w:t xml:space="preserve">/aplicacion </w:t>
+              <w:t xml:space="preserve">/robots.txt </w:t>
             </w:r>
           </w:p>
           <w:p>
@@ -7985,6 +9410,60 @@
           </w:p>
           <w:p>
             <w:pPr>
+              <w:pStyle w:val="ListParagraph"/>
+              <w:numPr>
+                <w:ilvl w:val="0"/>
+                <w:numId w:val="2"/>
+              </w:numPr>
+              <w:spacing w:after="0"/>
+              <w:rPr>
+                <w:rFonts w:ascii="Verdana" w:eastAsia="Times New Roman" w:hAnsi="Verdana" w:cs="Times New Roman"/>
+                <w:bCs/>
+                <w:sz w:val="14"/>
+                <w:szCs w:val="20"/>
+                <w:lang w:val="en-US" w:eastAsia="es-ES"/>
+              </w:rPr>
+            </w:pPr>
+            <w:r>
+              <w:rPr>
+                <w:rFonts w:ascii="Verdana" w:eastAsia="Times New Roman" w:hAnsi="Verdana" w:cs="Times New Roman"/>
+                <w:bCs/>
+                <w:sz w:val="14"/>
+                <w:szCs w:val="20"/>
+                <w:lang w:val="en-US" w:eastAsia="es-ES"/>
+              </w:rPr>
+              <w:t xml:space="preserve">/img </w:t>
+            </w:r>
+          </w:p>
+          <w:p>
+            <w:pPr>
+              <w:pStyle w:val="ListParagraph"/>
+              <w:numPr>
+                <w:ilvl w:val="0"/>
+                <w:numId w:val="2"/>
+              </w:numPr>
+              <w:spacing w:after="0"/>
+              <w:rPr>
+                <w:rFonts w:ascii="Verdana" w:eastAsia="Times New Roman" w:hAnsi="Verdana" w:cs="Times New Roman"/>
+                <w:bCs/>
+                <w:sz w:val="14"/>
+                <w:szCs w:val="20"/>
+                <w:lang w:val="en-US" w:eastAsia="es-ES"/>
+              </w:rPr>
+            </w:pPr>
+            <w:r>
+              <w:rPr>
+                <w:rFonts w:ascii="Verdana" w:eastAsia="Times New Roman" w:hAnsi="Verdana" w:cs="Times New Roman"/>
+                <w:bCs/>
+                <w:sz w:val="14"/>
+                <w:szCs w:val="20"/>
+                <w:lang w:val="en-US" w:eastAsia="es-ES"/>
+              </w:rPr>
+              <w:t xml:space="preserve">/DataTables-1.10.20 </w:t>
+            </w:r>
+          </w:p>
+          <w:p>
+            <w:pPr>
               <w:rPr>
                 <w:lang w:val="en-US" w:eastAsia="es-ES"/>
               </w:rPr>
@@ -8128,7 +9607,7 @@
                 <w:color w:val="auto"/>
                 <w:szCs w:val="20"/>
               </w:rPr>
-              <w:t xml:space="preserve"> www</w:t>
+              <w:t xml:space="preserve"> uuuu</w:t>
               <w:br/>
               <w:t xml:space="preserve"/>
             </w:r>
@@ -8289,7 +9768,7 @@
               </w:rPr>
             </w:pPr>
             <w:r>
-              <w:t xml:space="preserve">redesdecomputadores.umh.es</w:t>
+              <w:t xml:space="preserve">pre.dataservices.bancsabadell.com</w:t>
             </w:r>
             <w:r>
               <w:t xml:space="preserve"> </w:t>
@@ -8316,7 +9795,7 @@
               <w:jc w:val="center"/>
             </w:pPr>
             <w:r>
-              <w:t xml:space="preserve">80</w:t>
+              <w:t xml:space="preserve">443</w:t>
             </w:r>
           </w:p>
         </w:tc>
@@ -8503,7 +9982,7 @@
               <w:drawing>
                 <wp:inline xmlns:a="http://schemas.openxmlformats.org/drawingml/2006/main" xmlns:pic="http://schemas.openxmlformats.org/drawingml/2006/picture">
                   <wp:extent cx="5760000" cy="1310863"/>
-                  <wp:docPr id="1012" name="Picture 1"/>
+                  <wp:docPr id="1015" name="Picture 1"/>
                   <wp:cNvGraphicFramePr>
                     <a:graphicFrameLocks noChangeAspect="1"/>
                   </wp:cNvGraphicFramePr>
@@ -8671,7 +10150,7 @@
                 <w:szCs w:val="20"/>
                 <w:lang w:val="en-US" w:eastAsia="es-ES"/>
               </w:rPr>
-              <w:t xml:space="preserve">/aplicacion </w:t>
+              <w:t xml:space="preserve">/favicon.ico </w:t>
             </w:r>
           </w:p>
           <w:p>
@@ -8698,644 +10177,7 @@
                 <w:szCs w:val="20"/>
                 <w:lang w:val="en-US" w:eastAsia="es-ES"/>
               </w:rPr>
-              <w:t xml:space="preserve">/favicon.ico </w:t>
-            </w:r>
-          </w:p>
-          <w:p>
-            <w:pPr>
-              <w:rPr>
-                <w:lang w:val="en-US" w:eastAsia="es-ES"/>
-              </w:rPr>
-            </w:pPr>
-          </w:p>
-        </w:tc>
-      </w:tr>
-      <w:tr>
-        <w:tc>
-          <w:tcPr>
-            <w:tcW w:w="9129" w:type="dxa"/>
-            <w:gridSpan w:val="5"/>
-            <w:shd w:val="clear" w:color="auto" w:fill="8B8D8E"/>
-          </w:tcPr>
-          <w:p>
-            <w:pPr>
-              <w:pStyle w:val="Tabla-Cabecera"/>
-            </w:pPr>
-            <w:r>
-              <w:t>EVIDENCE</w:t>
-            </w:r>
-          </w:p>
-        </w:tc>
-      </w:tr>
-      <w:tr>
-        <w:tc>
-          <w:tcPr>
-            <w:tcW w:w="9129" w:type="dxa"/>
-            <w:gridSpan w:val="5"/>
-            <w:shd w:val="clear" w:color="auto" w:fill="auto"/>
-          </w:tcPr>
-          <w:p>
-            <w:pPr>
-              <w:jc w:val="center"/>
-              <w:rPr>
-                <w:sz w:val="14"/>
-                <w:szCs w:val="14"/>
-              </w:rPr>
-            </w:pPr>
-            <w:r>
-              <w:rPr>
-                <w:sz w:val="14"/>
-                <w:szCs w:val="14"/>
-                <w:lang w:val="en-US"/>
-              </w:rPr>
-              <w:t xml:space="preserve">Figure </w:t>
-            </w:r>
-            <w:r>
-              <w:rPr>
-                <w:sz w:val="14"/>
-                <w:szCs w:val="14"/>
-                <w:lang w:val="en-US"/>
-              </w:rPr>
-              <w:fldChar w:fldCharType="begin"/>
-            </w:r>
-            <w:r>
-              <w:rPr>
-                <w:sz w:val="14"/>
-                <w:szCs w:val="14"/>
-                <w:lang w:val="en-US"/>
-              </w:rPr>
-              <w:instrText xml:space="preserve"> SEQ Figure \* ARABIC </w:instrText>
-            </w:r>
-            <w:r>
-              <w:rPr>
-                <w:sz w:val="14"/>
-                <w:szCs w:val="14"/>
-                <w:lang w:val="en-US"/>
-              </w:rPr>
-              <w:fldChar w:fldCharType="separate"/>
-            </w:r>
-            <w:r>
-              <w:rPr>
-                <w:sz w:val="14"/>
-                <w:szCs w:val="14"/>
-                <w:lang w:val="en-US"/>
-              </w:rPr>
-              <w:t>5</w:t>
-            </w:r>
-            <w:r>
-              <w:rPr>
-                <w:sz w:val="14"/>
-                <w:szCs w:val="14"/>
-                <w:lang w:val="en-US"/>
-              </w:rPr>
-              <w:fldChar w:fldCharType="end"/>
-            </w:r>
-            <w:r>
-              <w:rPr>
-                <w:sz w:val="14"/>
-                <w:szCs w:val="14"/>
-                <w:lang w:val="en-US"/>
-              </w:rPr>
-              <w:t xml:space="preserve"> – Evidence</w:t>
-            </w:r>
-          </w:p>
-        </w:tc>
-      </w:tr>
-      <w:tr>
-        <w:tc>
-          <w:tcPr>
-            <w:tcW w:w="9129" w:type="dxa"/>
-            <w:gridSpan w:val="5"/>
-            <w:shd w:val="clear" w:color="auto" w:fill="8B8D8E"/>
-          </w:tcPr>
-          <w:p>
-            <w:pPr>
-              <w:pStyle w:val="Tabla-Cabecera"/>
-              <w:rPr>
-                <w:szCs w:val="14"/>
-              </w:rPr>
-            </w:pPr>
-            <w:r>
-              <w:t xml:space="preserve">SOLUTION</w:t>
-            </w:r>
-          </w:p>
-        </w:tc>
-      </w:tr>
-      <w:tr>
-        <w:tc>
-          <w:tcPr>
-            <w:tcW w:w="9129" w:type="dxa"/>
-            <w:gridSpan w:val="5"/>
-            <w:shd w:val="clear" w:color="auto" w:fill="auto"/>
-          </w:tcPr>
-          <w:p>
-            <w:pPr>
-              <w:pStyle w:val="Tabla-Cabecera"/>
-              <w:jc w:val="left"/>
-              <w:rPr>
-                <w:b w:val="0"/>
-                <w:color w:val="auto"/>
-                <w:szCs w:val="14"/>
-                <w:lang w:val="es-ES"/>
-              </w:rPr>
-            </w:pPr>
-            <w:r>
-              <w:rPr>
-                <w:b w:val="0"/>
-                <w:bCs/>
-                <w:color w:val="auto"/>
-                <w:szCs w:val="20"/>
-              </w:rPr>
-              <w:t xml:space="preserve">no solution needed</w:t>
-              <w:br/>
-              <w:t xml:space="preserve"/>
-            </w:r>
-          </w:p>
-        </w:tc>
-      </w:tr>
-    </w:tbl>
-    <w:p>
-      <w:pPr>
-        <w:rPr>
-          <w:lang w:val="en-US"/>
-        </w:rPr>
-      </w:pPr>
-    </w:p>
-    <w:p>
-      <w:pPr>
-        <w:rPr>
-          <w:lang w:val="en-US"/>
-        </w:rPr>
-      </w:pPr>
-      <w:r>
-        <w:rPr>
-          <w:lang w:val="en-US"/>
-        </w:rPr>
-        <w:t xml:space="preserve"/>
-      </w:r>
-    </w:p>
-    <w:p>
-      <w:pPr>
-        <w:pStyle w:val="Heading1"/>
-        <w:rPr>
-          <w:lang w:val="en-US"/>
-        </w:rPr>
-      </w:pPr>
-      <w:r>
-        <w:rPr>
-          <w:lang w:val="en-US"/>
-        </w:rPr>
-        <w:t xml:space="preserve">Missing Content-Security-Policy header</w:t>
-      </w:r>
-    </w:p>
-    <w:tbl>
-      <w:tblPr>
-        <w:tblW w:w="9129" w:type="dxa"/>
-        <w:tblInd w:w="70" w:type="dxa"/>
-        <w:tblBorders>
-          <w:top w:val="single" w:sz="12" w:space="0" w:color="auto"/>
-          <w:left w:val="single" w:sz="12" w:space="0" w:color="auto"/>
-          <w:bottom w:val="single" w:sz="12" w:space="0" w:color="auto"/>
-          <w:right w:val="single" w:sz="12" w:space="0" w:color="auto"/>
-          <w:insideH w:val="single" w:sz="4" w:space="0" w:color="auto"/>
-          <w:insideV w:val="single" w:sz="4" w:space="0" w:color="auto"/>
-        </w:tblBorders>
-        <w:tblLayout w:type="fixed"/>
-        <w:tblCellMar>
-          <w:left w:w="70" w:type="dxa"/>
-          <w:right w:w="70" w:type="dxa"/>
-        </w:tblCellMar>
-        <w:tblLook w:val="0000" w:firstRow="0" w:lastRow="0" w:firstColumn="0" w:lastColumn="0" w:noHBand="0" w:noVBand="0"/>
-      </w:tblPr>
-      <w:tblGrid>
-        <w:gridCol w:w="2977"/>
-        <w:gridCol w:w="1134"/>
-        <w:gridCol w:w="1134"/>
-        <w:gridCol w:w="2041"/>
-        <w:gridCol w:w="1843"/>
-      </w:tblGrid>
-      <w:tr>
-        <w:tc>
-          <w:tcPr>
-            <w:tcW w:w="2977" w:type="dxa"/>
-            <w:shd w:val="clear" w:color="auto" w:fill="8B8D8E"/>
-          </w:tcPr>
-          <w:p>
-            <w:pPr>
-              <w:pStyle w:val="Tabla-Cabecera"/>
-            </w:pPr>
-            <w:r>
-              <w:t>HOST</w:t>
-            </w:r>
-          </w:p>
-        </w:tc>
-        <w:tc>
-          <w:tcPr>
-            <w:tcW w:w="1134" w:type="dxa"/>
-            <w:shd w:val="clear" w:color="auto" w:fill="8B8D8E"/>
-          </w:tcPr>
-          <w:p>
-            <w:pPr>
-              <w:pStyle w:val="Tabla-Cabecera"/>
-            </w:pPr>
-            <w:r>
-              <w:t>PORT</w:t>
-            </w:r>
-          </w:p>
-        </w:tc>
-        <w:tc>
-          <w:tcPr>
-            <w:tcW w:w="1134" w:type="dxa"/>
-            <w:shd w:val="clear" w:color="auto" w:fill="8B8D8E"/>
-          </w:tcPr>
-          <w:p>
-            <w:pPr>
-              <w:pStyle w:val="Tabla-Cabecera"/>
-            </w:pPr>
-            <w:r>
-              <w:t>PROTOCO</w:t>
-            </w:r>
-            <w:r>
-              <w:t>L</w:t>
-            </w:r>
-          </w:p>
-        </w:tc>
-        <w:tc>
-          <w:tcPr>
-            <w:tcW w:w="2041" w:type="dxa"/>
-            <w:shd w:val="clear" w:color="auto" w:fill="8B8D8E"/>
-          </w:tcPr>
-          <w:p>
-            <w:pPr>
-              <w:pStyle w:val="Tabla-Cabecera"/>
-            </w:pPr>
-            <w:r>
-              <w:t>SEVERITY</w:t>
-            </w:r>
-          </w:p>
-        </w:tc>
-        <w:tc>
-          <w:tcPr>
-            <w:tcW w:w="1843" w:type="dxa"/>
-            <w:shd w:val="clear" w:color="auto" w:fill="8B8D8E"/>
-          </w:tcPr>
-          <w:p>
-            <w:pPr>
-              <w:pStyle w:val="Tabla-Cabecera"/>
-            </w:pPr>
-            <w:r>
-              <w:t>COD</w:t>
-            </w:r>
-            <w:r>
-              <w:t xml:space="preserve">E</w:t>
-            </w:r>
-          </w:p>
-        </w:tc>
-      </w:tr>
-      <w:tr>
-        <w:tc>
-          <w:tcPr>
-            <w:tcW w:w="2977" w:type="dxa"/>
-            <w:vAlign w:val="center"/>
-          </w:tcPr>
-          <w:p>
-            <w:pPr>
-              <w:pStyle w:val="Tabla-Texto"/>
-              <w:jc w:val="center"/>
-              <w:rPr>
-                <w:color w:val="000000"/>
-              </w:rPr>
-            </w:pPr>
-            <w:r>
-              <w:t xml:space="preserve">redesdecomputadores.umh.es</w:t>
-            </w:r>
-            <w:r>
-              <w:t xml:space="preserve"> </w:t>
-            </w:r>
-            <w:r>
-              <w:t xml:space="preserve">(</w:t>
-            </w:r>
-            <w:r>
-              <w:t xml:space="preserve">-</w:t>
-            </w:r>
-            <w:r>
-              <w:t xml:space="preserve">)</w:t>
-            </w:r>
-          </w:p>
-        </w:tc>
-        <w:tc>
-          <w:tcPr>
-            <w:tcW w:w="1134" w:type="dxa"/>
-            <w:vAlign w:val="center"/>
-          </w:tcPr>
-          <w:p>
-            <w:pPr>
-              <w:pStyle w:val="Tabla-Texto"/>
-              <w:jc w:val="center"/>
-            </w:pPr>
-            <w:r>
-              <w:t xml:space="preserve">80</w:t>
-            </w:r>
-          </w:p>
-        </w:tc>
-        <w:tc>
-          <w:tcPr>
-            <w:tcW w:w="1134" w:type="dxa"/>
-            <w:vAlign w:val="center"/>
-          </w:tcPr>
-          <w:p>
-            <w:pPr>
-              <w:pStyle w:val="Tabla-Texto"/>
-              <w:jc w:val="center"/>
-            </w:pPr>
-            <w:r>
-              <w:t xml:space="preserve">TCP</w:t>
-            </w:r>
-          </w:p>
-        </w:tc>
-        <w:tc>
-          <w:tcPr>
-            <w:tcW w:w="2041" w:type="dxa"/>
-            <w:shd w:val="clear" w:color="auto" w:fill="FFFFFF" w:themeFill="background1"/>
-            <w:vAlign w:val="center"/>
-          </w:tcPr>
-          <w:p>
-            <w:pPr>
-              <w:pStyle w:val="Tabla-Texto"/>
-              <w:jc w:val="center"/>
-            </w:pPr>
-            <w:r>
-              <w:t xml:space="preserve">Missing Security Header</w:t>
-            </w:r>
-          </w:p>
-        </w:tc>
-        <w:tc>
-          <w:tcPr>
-            <w:tcW w:w="1843" w:type="dxa"/>
-            <w:vAlign w:val="center"/>
-          </w:tcPr>
-          <w:p>
-            <w:pPr>
-              <w:pStyle w:val="Tabla-Texto"/>
-              <w:jc w:val="center"/>
-            </w:pPr>
-            <w:r>
-              <w:t xml:space="preserve"/>
-            </w:r>
-          </w:p>
-        </w:tc>
-      </w:tr>
-      <w:tr>
-        <w:tc>
-          <w:tcPr>
-            <w:tcW w:w="9129" w:type="dxa"/>
-            <w:gridSpan w:val="5"/>
-            <w:shd w:val="clear" w:color="auto" w:fill="8B8D8E"/>
-          </w:tcPr>
-          <w:p>
-            <w:pPr>
-              <w:pStyle w:val="Tabla-Cabecera"/>
-            </w:pPr>
-            <w:r>
-              <w:t xml:space="preserve">TITLE</w:t>
-            </w:r>
-          </w:p>
-        </w:tc>
-      </w:tr>
-      <w:tr>
-        <w:tc>
-          <w:tcPr>
-            <w:tcW w:w="9129" w:type="dxa"/>
-            <w:gridSpan w:val="5"/>
-          </w:tcPr>
-          <w:p>
-            <w:pPr>
-              <w:pStyle w:val="Tabla-Texto"/>
-              <w:rPr>
-                <w:color w:val="000000"/>
-              </w:rPr>
-            </w:pPr>
-            <w:r>
-              <w:t xml:space="preserve">Missing Content-Security-Policy header</w:t>
-            </w:r>
-          </w:p>
-        </w:tc>
-      </w:tr>
-      <w:tr>
-        <w:tc>
-          <w:tcPr>
-            <w:tcW w:w="9129" w:type="dxa"/>
-            <w:gridSpan w:val="5"/>
-            <w:shd w:val="clear" w:color="auto" w:fill="8B8D8E"/>
-          </w:tcPr>
-          <w:p>
-            <w:pPr>
-              <w:pStyle w:val="Tabla-Cabecera"/>
-            </w:pPr>
-            <w:r>
-              <w:t>STATE</w:t>
-            </w:r>
-          </w:p>
-        </w:tc>
-      </w:tr>
-      <w:tr>
-        <w:tc>
-          <w:tcPr>
-            <w:tcW w:w="9129" w:type="dxa"/>
-            <w:gridSpan w:val="5"/>
-          </w:tcPr>
-          <w:p>
-            <w:pPr>
-              <w:pStyle w:val="Tabla-Texto"/>
-              <w:jc w:val="center"/>
-              <w:rPr>
-                <w:b/>
-                <w:color w:val="FF0000"/>
-              </w:rPr>
-            </w:pPr>
-            <w:r>
-              <w:rPr>
-                <w:b/>
-                <w:color w:val="FF0000"/>
-              </w:rPr>
-              <w:t>OPEN</w:t>
-            </w:r>
-          </w:p>
-        </w:tc>
-      </w:tr>
-      <w:tr>
-        <w:tc>
-          <w:tcPr>
-            <w:tcW w:w="9129" w:type="dxa"/>
-            <w:gridSpan w:val="5"/>
-            <w:shd w:val="clear" w:color="auto" w:fill="8B8D8E"/>
-          </w:tcPr>
-          <w:p>
-            <w:pPr>
-              <w:pStyle w:val="Tabla-Cabecera"/>
-            </w:pPr>
-            <w:r>
-              <w:t xml:space="preserve">CVSS 3.1</w:t>
-            </w:r>
-          </w:p>
-        </w:tc>
-      </w:tr>
-      <w:tr>
-        <w:tc>
-          <w:tcPr>
-            <w:tcW w:w="9129" w:type="dxa"/>
-            <w:gridSpan w:val="5"/>
-            <w:shd w:val="clear" w:color="auto" w:fill="auto"/>
-          </w:tcPr>
-          <w:p>
-            <w:pPr>
-              <w:pStyle w:val="Tabla-Cabecera"/>
-              <w:rPr>
-                <w:b w:val="0"/>
-                <w:color w:val="auto"/>
-              </w:rPr>
-            </w:pPr>
-            <w:r>
-              <w:rPr>
-                <w:b w:val="0"/>
-                <w:color w:val="auto"/>
-              </w:rPr>
-              <w:t xml:space="preserve">3.1</w:t>
-            </w:r>
-          </w:p>
-          <w:p>
-            <w:pPr>
-              <w:pStyle w:val="Tabla-Cabecera"/>
-              <w:rPr>
-                <w:b w:val="0"/>
-              </w:rPr>
-            </w:pPr>
-            <w:r>
-              <w:rPr>
-                <w:b w:val="0"/>
-                <w:color w:val="auto"/>
-              </w:rPr>
-              <w:t xml:space="preserve"/>
-            </w:r>
-            <w:r>
-              <w:drawing>
-                <wp:inline xmlns:a="http://schemas.openxmlformats.org/drawingml/2006/main" xmlns:pic="http://schemas.openxmlformats.org/drawingml/2006/picture">
-                  <wp:extent cx="5760000" cy="1310863"/>
-                  <wp:docPr id="1013" name="Picture 1"/>
-                  <wp:cNvGraphicFramePr>
-                    <a:graphicFrameLocks noChangeAspect="1"/>
-                  </wp:cNvGraphicFramePr>
-                  <a:graphic>
-                    <a:graphicData uri="http://schemas.openxmlformats.org/drawingml/2006/picture">
-                      <pic:pic>
-                        <pic:nvPicPr>
-                          <pic:cNvPr id="0" name="3,1.png"/>
-                          <pic:cNvPicPr/>
-                        </pic:nvPicPr>
-                        <pic:blipFill>
-                          <a:blip r:embed="rId7"/>
-                          <a:stretch>
-                            <a:fillRect/>
-                          </a:stretch>
-                        </pic:blipFill>
-                        <pic:spPr>
-                          <a:xfrm>
-                            <a:off x="0" y="0"/>
-                            <a:ext cx="5760000" cy="1310863"/>
-                          </a:xfrm>
-                          <a:prstGeom prst="rect"/>
-                        </pic:spPr>
-                      </pic:pic>
-                    </a:graphicData>
-                  </a:graphic>
-                </wp:inline>
-              </w:drawing>
-            </w:r>
-            <w:r>
-              <w:t xml:space="preserve"/>
-            </w:r>
-          </w:p>
-        </w:tc>
-      </w:tr>
-      <w:tr>
-        <w:tc>
-          <w:tcPr>
-            <w:tcW w:w="9129" w:type="dxa"/>
-            <w:gridSpan w:val="5"/>
-            <w:shd w:val="clear" w:color="auto" w:fill="8B8D8E"/>
-          </w:tcPr>
-          <w:p>
-            <w:pPr>
-              <w:pStyle w:val="Tabla-Cabecera"/>
-            </w:pPr>
-            <w:r>
-              <w:t xml:space="preserve">DESCRIPTION</w:t>
-            </w:r>
-          </w:p>
-        </w:tc>
-      </w:tr>
-      <w:tr>
-        <w:trPr>
-          <w:trHeight w:val="765"/>
-        </w:trPr>
-        <w:tc>
-          <w:tcPr>
-            <w:tcW w:w="9129" w:type="dxa"/>
-            <w:gridSpan w:val="5"/>
-            <w:shd w:val="clear" w:color="auto" w:fill="FFFFFF"/>
-          </w:tcPr>
-          <w:p>
-            <w:pPr>
-              <w:pStyle w:val="Caption"/>
-              <w:spacing w:after="0"/>
-              <w:jc w:val="left"/>
-            </w:pPr>
-            <w:r>
-              <w:t xml:space="preserve">Content Security Policy (CSP) is a web security standard that helps to mitigate attacks like cross-site scripting (XSS), clickjacking or mixed content issues. CSP provides mechanisms to websites to restrict content that browsers will be allowed to load.</w:t>
-            </w:r>
-          </w:p>
-          <w:p>
-            <w:pPr>
-              <w:spacing w:after="0"/>
-              <w:rPr>
-                <w:lang w:val="en-US" w:eastAsia="es-ES"/>
-              </w:rPr>
-            </w:pPr>
-          </w:p>
-          <w:p>
-            <w:pPr>
-              <w:spacing w:after="0"/>
-              <w:rPr>
-                <w:lang w:val="en-US" w:eastAsia="es-ES"/>
-              </w:rPr>
-            </w:pPr>
-            <w:r>
-              <w:rPr>
-                <w:lang w:val="en-US" w:eastAsia="es-ES"/>
-              </w:rPr>
-              <w:t xml:space="preserve">URLs:</w:t>
-            </w:r>
-          </w:p>
-          <w:p>
-            <w:pPr>
-              <w:spacing w:after="0"/>
-              <w:rPr>
-                <w:rFonts w:ascii="Verdana" w:eastAsia="Times New Roman" w:hAnsi="Verdana" w:cs="Times New Roman"/>
-                <w:bCs/>
-                <w:sz w:val="14"/>
-                <w:szCs w:val="20"/>
-                <w:lang w:val="en-US" w:eastAsia="es-ES"/>
-              </w:rPr>
-            </w:pPr>
-            <w:r>
-              <w:rPr>
-                <w:rFonts w:ascii="Verdana" w:eastAsia="Times New Roman" w:hAnsi="Verdana" w:cs="Times New Roman"/>
-                <w:bCs/>
-                <w:sz w:val="14"/>
-                <w:szCs w:val="20"/>
-                <w:lang w:val="en-US" w:eastAsia="es-ES"/>
-              </w:rPr>
-              <w:t xml:space="preserve"/>
+              <w:t xml:space="preserve">/img </w:t>
             </w:r>
           </w:p>
           <w:p>
@@ -9362,7 +10204,7 @@
                 <w:szCs w:val="20"/>
                 <w:lang w:val="en-US" w:eastAsia="es-ES"/>
               </w:rPr>
-              <w:t xml:space="preserve">/robots.txt </w:t>
+              <w:t xml:space="preserve">/monitoring </w:t>
             </w:r>
           </w:p>
           <w:p>
@@ -9389,34 +10231,7 @@
                 <w:szCs w:val="20"/>
                 <w:lang w:val="en-US" w:eastAsia="es-ES"/>
               </w:rPr>
-              <w:t xml:space="preserve">/aplicacion </w:t>
-            </w:r>
-          </w:p>
-          <w:p>
-            <w:pPr>
-              <w:pStyle w:val="ListParagraph"/>
-              <w:numPr>
-                <w:ilvl w:val="0"/>
-                <w:numId w:val="2"/>
-              </w:numPr>
-              <w:spacing w:after="0"/>
-              <w:rPr>
-                <w:rFonts w:ascii="Verdana" w:eastAsia="Times New Roman" w:hAnsi="Verdana" w:cs="Times New Roman"/>
-                <w:bCs/>
-                <w:sz w:val="14"/>
-                <w:szCs w:val="20"/>
-                <w:lang w:val="en-US" w:eastAsia="es-ES"/>
-              </w:rPr>
-            </w:pPr>
-            <w:r>
-              <w:rPr>
-                <w:rFonts w:ascii="Verdana" w:eastAsia="Times New Roman" w:hAnsi="Verdana" w:cs="Times New Roman"/>
-                <w:bCs/>
-                <w:sz w:val="14"/>
-                <w:szCs w:val="20"/>
-                <w:lang w:val="en-US" w:eastAsia="es-ES"/>
-              </w:rPr>
-              <w:t xml:space="preserve">/favicon.ico </w:t>
+              <w:t xml:space="preserve">/DataTables-1.10.20 </w:t>
             </w:r>
           </w:p>
           <w:p>
@@ -9564,725 +10379,7 @@
                 <w:color w:val="auto"/>
                 <w:szCs w:val="20"/>
               </w:rPr>
-              <w:t xml:space="preserve">Configure Content Security Policy on your website by adding 'Content-Security-Policy' HTTP header or meta tag http-equiv='Content-Security-Policy'.</w:t>
-              <w:br/>
-              <w:t xml:space="preserve"/>
-            </w:r>
-          </w:p>
-        </w:tc>
-      </w:tr>
-    </w:tbl>
-    <w:p>
-      <w:pPr>
-        <w:rPr>
-          <w:lang w:val="en-US"/>
-        </w:rPr>
-      </w:pPr>
-    </w:p>
-    <w:p>
-      <w:pPr>
-        <w:rPr>
-          <w:lang w:val="en-US"/>
-        </w:rPr>
-      </w:pPr>
-      <w:r>
-        <w:rPr>
-          <w:lang w:val="en-US"/>
-        </w:rPr>
-        <w:t xml:space="preserve"/>
-      </w:r>
-    </w:p>
-    <w:p>
-      <w:pPr>
-        <w:pStyle w:val="Heading1"/>
-        <w:rPr>
-          <w:lang w:val="en-US"/>
-        </w:rPr>
-      </w:pPr>
-      <w:r>
-        <w:rPr>
-          <w:lang w:val="en-US"/>
-        </w:rPr>
-        <w:t xml:space="preserve">Missing HTTP-Strict-Transport-Security header</w:t>
-      </w:r>
-    </w:p>
-    <w:tbl>
-      <w:tblPr>
-        <w:tblW w:w="9129" w:type="dxa"/>
-        <w:tblInd w:w="70" w:type="dxa"/>
-        <w:tblBorders>
-          <w:top w:val="single" w:sz="12" w:space="0" w:color="auto"/>
-          <w:left w:val="single" w:sz="12" w:space="0" w:color="auto"/>
-          <w:bottom w:val="single" w:sz="12" w:space="0" w:color="auto"/>
-          <w:right w:val="single" w:sz="12" w:space="0" w:color="auto"/>
-          <w:insideH w:val="single" w:sz="4" w:space="0" w:color="auto"/>
-          <w:insideV w:val="single" w:sz="4" w:space="0" w:color="auto"/>
-        </w:tblBorders>
-        <w:tblLayout w:type="fixed"/>
-        <w:tblCellMar>
-          <w:left w:w="70" w:type="dxa"/>
-          <w:right w:w="70" w:type="dxa"/>
-        </w:tblCellMar>
-        <w:tblLook w:val="0000" w:firstRow="0" w:lastRow="0" w:firstColumn="0" w:lastColumn="0" w:noHBand="0" w:noVBand="0"/>
-      </w:tblPr>
-      <w:tblGrid>
-        <w:gridCol w:w="2977"/>
-        <w:gridCol w:w="1134"/>
-        <w:gridCol w:w="1134"/>
-        <w:gridCol w:w="2041"/>
-        <w:gridCol w:w="1843"/>
-      </w:tblGrid>
-      <w:tr>
-        <w:tc>
-          <w:tcPr>
-            <w:tcW w:w="2977" w:type="dxa"/>
-            <w:shd w:val="clear" w:color="auto" w:fill="8B8D8E"/>
-          </w:tcPr>
-          <w:p>
-            <w:pPr>
-              <w:pStyle w:val="Tabla-Cabecera"/>
-            </w:pPr>
-            <w:r>
-              <w:t>HOST</w:t>
-            </w:r>
-          </w:p>
-        </w:tc>
-        <w:tc>
-          <w:tcPr>
-            <w:tcW w:w="1134" w:type="dxa"/>
-            <w:shd w:val="clear" w:color="auto" w:fill="8B8D8E"/>
-          </w:tcPr>
-          <w:p>
-            <w:pPr>
-              <w:pStyle w:val="Tabla-Cabecera"/>
-            </w:pPr>
-            <w:r>
-              <w:t>PORT</w:t>
-            </w:r>
-          </w:p>
-        </w:tc>
-        <w:tc>
-          <w:tcPr>
-            <w:tcW w:w="1134" w:type="dxa"/>
-            <w:shd w:val="clear" w:color="auto" w:fill="8B8D8E"/>
-          </w:tcPr>
-          <w:p>
-            <w:pPr>
-              <w:pStyle w:val="Tabla-Cabecera"/>
-            </w:pPr>
-            <w:r>
-              <w:t>PROTOCO</w:t>
-            </w:r>
-            <w:r>
-              <w:t>L</w:t>
-            </w:r>
-          </w:p>
-        </w:tc>
-        <w:tc>
-          <w:tcPr>
-            <w:tcW w:w="2041" w:type="dxa"/>
-            <w:shd w:val="clear" w:color="auto" w:fill="8B8D8E"/>
-          </w:tcPr>
-          <w:p>
-            <w:pPr>
-              <w:pStyle w:val="Tabla-Cabecera"/>
-            </w:pPr>
-            <w:r>
-              <w:t>SEVERITY</w:t>
-            </w:r>
-          </w:p>
-        </w:tc>
-        <w:tc>
-          <w:tcPr>
-            <w:tcW w:w="1843" w:type="dxa"/>
-            <w:shd w:val="clear" w:color="auto" w:fill="8B8D8E"/>
-          </w:tcPr>
-          <w:p>
-            <w:pPr>
-              <w:pStyle w:val="Tabla-Cabecera"/>
-            </w:pPr>
-            <w:r>
-              <w:t>COD</w:t>
-            </w:r>
-            <w:r>
-              <w:t xml:space="preserve">E</w:t>
-            </w:r>
-          </w:p>
-        </w:tc>
-      </w:tr>
-      <w:tr>
-        <w:tc>
-          <w:tcPr>
-            <w:tcW w:w="2977" w:type="dxa"/>
-            <w:vAlign w:val="center"/>
-          </w:tcPr>
-          <w:p>
-            <w:pPr>
-              <w:pStyle w:val="Tabla-Texto"/>
-              <w:jc w:val="center"/>
-              <w:rPr>
-                <w:color w:val="000000"/>
-              </w:rPr>
-            </w:pPr>
-            <w:r>
-              <w:t xml:space="preserve">redesdecomputadores.umh.es</w:t>
-            </w:r>
-            <w:r>
-              <w:t xml:space="preserve"> </w:t>
-            </w:r>
-            <w:r>
-              <w:t xml:space="preserve">(</w:t>
-            </w:r>
-            <w:r>
-              <w:t xml:space="preserve">-</w:t>
-            </w:r>
-            <w:r>
-              <w:t xml:space="preserve">)</w:t>
-            </w:r>
-          </w:p>
-        </w:tc>
-        <w:tc>
-          <w:tcPr>
-            <w:tcW w:w="1134" w:type="dxa"/>
-            <w:vAlign w:val="center"/>
-          </w:tcPr>
-          <w:p>
-            <w:pPr>
-              <w:pStyle w:val="Tabla-Texto"/>
-              <w:jc w:val="center"/>
-            </w:pPr>
-            <w:r>
-              <w:t xml:space="preserve">80</w:t>
-            </w:r>
-          </w:p>
-        </w:tc>
-        <w:tc>
-          <w:tcPr>
-            <w:tcW w:w="1134" w:type="dxa"/>
-            <w:vAlign w:val="center"/>
-          </w:tcPr>
-          <w:p>
-            <w:pPr>
-              <w:pStyle w:val="Tabla-Texto"/>
-              <w:jc w:val="center"/>
-            </w:pPr>
-            <w:r>
-              <w:t xml:space="preserve">TCP</w:t>
-            </w:r>
-          </w:p>
-        </w:tc>
-        <w:tc>
-          <w:tcPr>
-            <w:tcW w:w="2041" w:type="dxa"/>
-            <w:shd w:val="clear" w:color="auto" w:fill="FFFFFF" w:themeFill="background1"/>
-            <w:vAlign w:val="center"/>
-          </w:tcPr>
-          <w:p>
-            <w:pPr>
-              <w:pStyle w:val="Tabla-Texto"/>
-              <w:jc w:val="center"/>
-            </w:pPr>
-            <w:r>
-              <w:t xml:space="preserve">Missing Security Header</w:t>
-            </w:r>
-          </w:p>
-        </w:tc>
-        <w:tc>
-          <w:tcPr>
-            <w:tcW w:w="1843" w:type="dxa"/>
-            <w:vAlign w:val="center"/>
-          </w:tcPr>
-          <w:p>
-            <w:pPr>
-              <w:pStyle w:val="Tabla-Texto"/>
-              <w:jc w:val="center"/>
-            </w:pPr>
-            <w:r>
-              <w:t xml:space="preserve"/>
-            </w:r>
-          </w:p>
-        </w:tc>
-      </w:tr>
-      <w:tr>
-        <w:tc>
-          <w:tcPr>
-            <w:tcW w:w="9129" w:type="dxa"/>
-            <w:gridSpan w:val="5"/>
-            <w:shd w:val="clear" w:color="auto" w:fill="8B8D8E"/>
-          </w:tcPr>
-          <w:p>
-            <w:pPr>
-              <w:pStyle w:val="Tabla-Cabecera"/>
-            </w:pPr>
-            <w:r>
-              <w:t xml:space="preserve">TITLE</w:t>
-            </w:r>
-          </w:p>
-        </w:tc>
-      </w:tr>
-      <w:tr>
-        <w:tc>
-          <w:tcPr>
-            <w:tcW w:w="9129" w:type="dxa"/>
-            <w:gridSpan w:val="5"/>
-          </w:tcPr>
-          <w:p>
-            <w:pPr>
-              <w:pStyle w:val="Tabla-Texto"/>
-              <w:rPr>
-                <w:color w:val="000000"/>
-              </w:rPr>
-            </w:pPr>
-            <w:r>
-              <w:t xml:space="preserve">Missing HTTP-Strict-Transport-Security header</w:t>
-            </w:r>
-          </w:p>
-        </w:tc>
-      </w:tr>
-      <w:tr>
-        <w:tc>
-          <w:tcPr>
-            <w:tcW w:w="9129" w:type="dxa"/>
-            <w:gridSpan w:val="5"/>
-            <w:shd w:val="clear" w:color="auto" w:fill="8B8D8E"/>
-          </w:tcPr>
-          <w:p>
-            <w:pPr>
-              <w:pStyle w:val="Tabla-Cabecera"/>
-            </w:pPr>
-            <w:r>
-              <w:t>STATE</w:t>
-            </w:r>
-          </w:p>
-        </w:tc>
-      </w:tr>
-      <w:tr>
-        <w:tc>
-          <w:tcPr>
-            <w:tcW w:w="9129" w:type="dxa"/>
-            <w:gridSpan w:val="5"/>
-          </w:tcPr>
-          <w:p>
-            <w:pPr>
-              <w:pStyle w:val="Tabla-Texto"/>
-              <w:jc w:val="center"/>
-              <w:rPr>
-                <w:b/>
-                <w:color w:val="FF0000"/>
-              </w:rPr>
-            </w:pPr>
-            <w:r>
-              <w:rPr>
-                <w:b/>
-                <w:color w:val="FF0000"/>
-              </w:rPr>
-              <w:t>OPEN</w:t>
-            </w:r>
-          </w:p>
-        </w:tc>
-      </w:tr>
-      <w:tr>
-        <w:tc>
-          <w:tcPr>
-            <w:tcW w:w="9129" w:type="dxa"/>
-            <w:gridSpan w:val="5"/>
-            <w:shd w:val="clear" w:color="auto" w:fill="8B8D8E"/>
-          </w:tcPr>
-          <w:p>
-            <w:pPr>
-              <w:pStyle w:val="Tabla-Cabecera"/>
-            </w:pPr>
-            <w:r>
-              <w:t xml:space="preserve">CVSS 3.1</w:t>
-            </w:r>
-          </w:p>
-        </w:tc>
-      </w:tr>
-      <w:tr>
-        <w:tc>
-          <w:tcPr>
-            <w:tcW w:w="9129" w:type="dxa"/>
-            <w:gridSpan w:val="5"/>
-            <w:shd w:val="clear" w:color="auto" w:fill="auto"/>
-          </w:tcPr>
-          <w:p>
-            <w:pPr>
-              <w:pStyle w:val="Tabla-Cabecera"/>
-              <w:rPr>
-                <w:b w:val="0"/>
-                <w:color w:val="auto"/>
-              </w:rPr>
-            </w:pPr>
-            <w:r>
-              <w:rPr>
-                <w:b w:val="0"/>
-                <w:color w:val="auto"/>
-              </w:rPr>
-              <w:t xml:space="preserve">6.5</w:t>
-            </w:r>
-          </w:p>
-          <w:p>
-            <w:pPr>
-              <w:pStyle w:val="Tabla-Cabecera"/>
-              <w:rPr>
-                <w:b w:val="0"/>
-              </w:rPr>
-            </w:pPr>
-            <w:r>
-              <w:rPr>
-                <w:b w:val="0"/>
-                <w:color w:val="auto"/>
-              </w:rPr>
-              <w:t xml:space="preserve"/>
-            </w:r>
-            <w:r>
-              <w:drawing>
-                <wp:inline xmlns:a="http://schemas.openxmlformats.org/drawingml/2006/main" xmlns:pic="http://schemas.openxmlformats.org/drawingml/2006/picture">
-                  <wp:extent cx="5760000" cy="1267682"/>
-                  <wp:docPr id="1014" name="Picture 1"/>
-                  <wp:cNvGraphicFramePr>
-                    <a:graphicFrameLocks noChangeAspect="1"/>
-                  </wp:cNvGraphicFramePr>
-                  <a:graphic>
-                    <a:graphicData uri="http://schemas.openxmlformats.org/drawingml/2006/picture">
-                      <pic:pic>
-                        <pic:nvPicPr>
-                          <pic:cNvPr id="0" name="6,5.png"/>
-                          <pic:cNvPicPr/>
-                        </pic:nvPicPr>
-                        <pic:blipFill>
-                          <a:blip r:embed="rId8"/>
-                          <a:stretch>
-                            <a:fillRect/>
-                          </a:stretch>
-                        </pic:blipFill>
-                        <pic:spPr>
-                          <a:xfrm>
-                            <a:off x="0" y="0"/>
-                            <a:ext cx="5760000" cy="1267682"/>
-                          </a:xfrm>
-                          <a:prstGeom prst="rect"/>
-                        </pic:spPr>
-                      </pic:pic>
-                    </a:graphicData>
-                  </a:graphic>
-                </wp:inline>
-              </w:drawing>
-            </w:r>
-            <w:r>
-              <w:t xml:space="preserve"/>
-            </w:r>
-          </w:p>
-        </w:tc>
-      </w:tr>
-      <w:tr>
-        <w:tc>
-          <w:tcPr>
-            <w:tcW w:w="9129" w:type="dxa"/>
-            <w:gridSpan w:val="5"/>
-            <w:shd w:val="clear" w:color="auto" w:fill="8B8D8E"/>
-          </w:tcPr>
-          <w:p>
-            <w:pPr>
-              <w:pStyle w:val="Tabla-Cabecera"/>
-            </w:pPr>
-            <w:r>
-              <w:t xml:space="preserve">DESCRIPTION</w:t>
-            </w:r>
-          </w:p>
-        </w:tc>
-      </w:tr>
-      <w:tr>
-        <w:trPr>
-          <w:trHeight w:val="765"/>
-        </w:trPr>
-        <w:tc>
-          <w:tcPr>
-            <w:tcW w:w="9129" w:type="dxa"/>
-            <w:gridSpan w:val="5"/>
-            <w:shd w:val="clear" w:color="auto" w:fill="FFFFFF"/>
-          </w:tcPr>
-          <w:p>
-            <w:pPr>
-              <w:pStyle w:val="Caption"/>
-              <w:spacing w:after="0"/>
-              <w:jc w:val="left"/>
-            </w:pPr>
-            <w:r>
-              <w:t xml:space="preserve">The HTTP protocol by itself is clear text, meaning that any data that is transmitted via HTTP can be captured and the contents viewed. To keep data private and prevent it from being intercepted, HTTP is often tunnelled through either Secure Sockets Layer (SSL) or Transport Layer Security (TLS). When either of these encryption standards are used, it is referred to as HTTPS.\nHTTP Strict Transport Security (HSTS) is an optional response header that can be configured on the server to instruct the browser to only communicate via HTTPS. This will be enforced by the browser even if the user requests a HTTP resource on the same server.\nCyber-criminals will often attempt to compromise sensitive information passed from the client to the server using HTTP. This can be conducted via various Man-in-The-Middle (MiTM) attacks or through network packet captures.</w:t>
-            </w:r>
-          </w:p>
-          <w:p>
-            <w:pPr>
-              <w:spacing w:after="0"/>
-              <w:rPr>
-                <w:lang w:val="en-US" w:eastAsia="es-ES"/>
-              </w:rPr>
-            </w:pPr>
-          </w:p>
-          <w:p>
-            <w:pPr>
-              <w:spacing w:after="0"/>
-              <w:rPr>
-                <w:lang w:val="en-US" w:eastAsia="es-ES"/>
-              </w:rPr>
-            </w:pPr>
-            <w:r>
-              <w:rPr>
-                <w:lang w:val="en-US" w:eastAsia="es-ES"/>
-              </w:rPr>
-              <w:t xml:space="preserve">URLs:</w:t>
-            </w:r>
-          </w:p>
-          <w:p>
-            <w:pPr>
-              <w:spacing w:after="0"/>
-              <w:rPr>
-                <w:rFonts w:ascii="Verdana" w:eastAsia="Times New Roman" w:hAnsi="Verdana" w:cs="Times New Roman"/>
-                <w:bCs/>
-                <w:sz w:val="14"/>
-                <w:szCs w:val="20"/>
-                <w:lang w:val="en-US" w:eastAsia="es-ES"/>
-              </w:rPr>
-            </w:pPr>
-            <w:r>
-              <w:rPr>
-                <w:rFonts w:ascii="Verdana" w:eastAsia="Times New Roman" w:hAnsi="Verdana" w:cs="Times New Roman"/>
-                <w:bCs/>
-                <w:sz w:val="14"/>
-                <w:szCs w:val="20"/>
-                <w:lang w:val="en-US" w:eastAsia="es-ES"/>
-              </w:rPr>
-              <w:t xml:space="preserve"/>
-            </w:r>
-          </w:p>
-          <w:p>
-            <w:pPr>
-              <w:pStyle w:val="ListParagraph"/>
-              <w:numPr>
-                <w:ilvl w:val="0"/>
-                <w:numId w:val="2"/>
-              </w:numPr>
-              <w:spacing w:after="0"/>
-              <w:rPr>
-                <w:rFonts w:ascii="Verdana" w:eastAsia="Times New Roman" w:hAnsi="Verdana" w:cs="Times New Roman"/>
-                <w:bCs/>
-                <w:sz w:val="14"/>
-                <w:szCs w:val="20"/>
-                <w:lang w:val="en-US" w:eastAsia="es-ES"/>
-              </w:rPr>
-            </w:pPr>
-            <w:r>
-              <w:rPr>
-                <w:rFonts w:ascii="Verdana" w:eastAsia="Times New Roman" w:hAnsi="Verdana" w:cs="Times New Roman"/>
-                <w:bCs/>
-                <w:sz w:val="14"/>
-                <w:szCs w:val="20"/>
-                <w:lang w:val="en-US" w:eastAsia="es-ES"/>
-              </w:rPr>
-              <w:t xml:space="preserve">/robots.txt </w:t>
-            </w:r>
-          </w:p>
-          <w:p>
-            <w:pPr>
-              <w:pStyle w:val="ListParagraph"/>
-              <w:numPr>
-                <w:ilvl w:val="0"/>
-                <w:numId w:val="2"/>
-              </w:numPr>
-              <w:spacing w:after="0"/>
-              <w:rPr>
-                <w:rFonts w:ascii="Verdana" w:eastAsia="Times New Roman" w:hAnsi="Verdana" w:cs="Times New Roman"/>
-                <w:bCs/>
-                <w:sz w:val="14"/>
-                <w:szCs w:val="20"/>
-                <w:lang w:val="en-US" w:eastAsia="es-ES"/>
-              </w:rPr>
-            </w:pPr>
-            <w:r>
-              <w:rPr>
-                <w:rFonts w:ascii="Verdana" w:eastAsia="Times New Roman" w:hAnsi="Verdana" w:cs="Times New Roman"/>
-                <w:bCs/>
-                <w:sz w:val="14"/>
-                <w:szCs w:val="20"/>
-                <w:lang w:val="en-US" w:eastAsia="es-ES"/>
-              </w:rPr>
-              <w:t xml:space="preserve">/aplicacion </w:t>
-            </w:r>
-          </w:p>
-          <w:p>
-            <w:pPr>
-              <w:pStyle w:val="ListParagraph"/>
-              <w:numPr>
-                <w:ilvl w:val="0"/>
-                <w:numId w:val="2"/>
-              </w:numPr>
-              <w:spacing w:after="0"/>
-              <w:rPr>
-                <w:rFonts w:ascii="Verdana" w:eastAsia="Times New Roman" w:hAnsi="Verdana" w:cs="Times New Roman"/>
-                <w:bCs/>
-                <w:sz w:val="14"/>
-                <w:szCs w:val="20"/>
-                <w:lang w:val="en-US" w:eastAsia="es-ES"/>
-              </w:rPr>
-            </w:pPr>
-            <w:r>
-              <w:rPr>
-                <w:rFonts w:ascii="Verdana" w:eastAsia="Times New Roman" w:hAnsi="Verdana" w:cs="Times New Roman"/>
-                <w:bCs/>
-                <w:sz w:val="14"/>
-                <w:szCs w:val="20"/>
-                <w:lang w:val="en-US" w:eastAsia="es-ES"/>
-              </w:rPr>
-              <w:t xml:space="preserve">/favicon.ico </w:t>
-            </w:r>
-          </w:p>
-          <w:p>
-            <w:pPr>
-              <w:rPr>
-                <w:lang w:val="en-US" w:eastAsia="es-ES"/>
-              </w:rPr>
-            </w:pPr>
-          </w:p>
-        </w:tc>
-      </w:tr>
-      <w:tr>
-        <w:tc>
-          <w:tcPr>
-            <w:tcW w:w="9129" w:type="dxa"/>
-            <w:gridSpan w:val="5"/>
-            <w:shd w:val="clear" w:color="auto" w:fill="8B8D8E"/>
-          </w:tcPr>
-          <w:p>
-            <w:pPr>
-              <w:pStyle w:val="Tabla-Cabecera"/>
-            </w:pPr>
-            <w:r>
-              <w:t>EVIDENCE</w:t>
-            </w:r>
-          </w:p>
-        </w:tc>
-      </w:tr>
-      <w:tr>
-        <w:tc>
-          <w:tcPr>
-            <w:tcW w:w="9129" w:type="dxa"/>
-            <w:gridSpan w:val="5"/>
-            <w:shd w:val="clear" w:color="auto" w:fill="auto"/>
-          </w:tcPr>
-          <w:p>
-            <w:pPr>
-              <w:jc w:val="center"/>
-              <w:rPr>
-                <w:sz w:val="14"/>
-                <w:szCs w:val="14"/>
-              </w:rPr>
-            </w:pPr>
-            <w:r>
-              <w:rPr>
-                <w:sz w:val="14"/>
-                <w:szCs w:val="14"/>
-                <w:lang w:val="en-US"/>
-              </w:rPr>
-              <w:t xml:space="preserve">Figure </w:t>
-            </w:r>
-            <w:r>
-              <w:rPr>
-                <w:sz w:val="14"/>
-                <w:szCs w:val="14"/>
-                <w:lang w:val="en-US"/>
-              </w:rPr>
-              <w:fldChar w:fldCharType="begin"/>
-            </w:r>
-            <w:r>
-              <w:rPr>
-                <w:sz w:val="14"/>
-                <w:szCs w:val="14"/>
-                <w:lang w:val="en-US"/>
-              </w:rPr>
-              <w:instrText xml:space="preserve"> SEQ Figure \* ARABIC </w:instrText>
-            </w:r>
-            <w:r>
-              <w:rPr>
-                <w:sz w:val="14"/>
-                <w:szCs w:val="14"/>
-                <w:lang w:val="en-US"/>
-              </w:rPr>
-              <w:fldChar w:fldCharType="separate"/>
-            </w:r>
-            <w:r>
-              <w:rPr>
-                <w:sz w:val="14"/>
-                <w:szCs w:val="14"/>
-                <w:lang w:val="en-US"/>
-              </w:rPr>
-              <w:t>5</w:t>
-            </w:r>
-            <w:r>
-              <w:rPr>
-                <w:sz w:val="14"/>
-                <w:szCs w:val="14"/>
-                <w:lang w:val="en-US"/>
-              </w:rPr>
-              <w:fldChar w:fldCharType="end"/>
-            </w:r>
-            <w:r>
-              <w:rPr>
-                <w:sz w:val="14"/>
-                <w:szCs w:val="14"/>
-                <w:lang w:val="en-US"/>
-              </w:rPr>
-              <w:t xml:space="preserve"> – Evidence</w:t>
-            </w:r>
-          </w:p>
-        </w:tc>
-      </w:tr>
-      <w:tr>
-        <w:tc>
-          <w:tcPr>
-            <w:tcW w:w="9129" w:type="dxa"/>
-            <w:gridSpan w:val="5"/>
-            <w:shd w:val="clear" w:color="auto" w:fill="8B8D8E"/>
-          </w:tcPr>
-          <w:p>
-            <w:pPr>
-              <w:pStyle w:val="Tabla-Cabecera"/>
-              <w:rPr>
-                <w:szCs w:val="14"/>
-              </w:rPr>
-            </w:pPr>
-            <w:r>
-              <w:t xml:space="preserve">SOLUTION</w:t>
-            </w:r>
-          </w:p>
-        </w:tc>
-      </w:tr>
-      <w:tr>
-        <w:tc>
-          <w:tcPr>
-            <w:tcW w:w="9129" w:type="dxa"/>
-            <w:gridSpan w:val="5"/>
-            <w:shd w:val="clear" w:color="auto" w:fill="auto"/>
-          </w:tcPr>
-          <w:p>
-            <w:pPr>
-              <w:pStyle w:val="Tabla-Cabecera"/>
-              <w:jc w:val="left"/>
-              <w:rPr>
-                <w:b w:val="0"/>
-                <w:color w:val="auto"/>
-                <w:szCs w:val="14"/>
-                <w:lang w:val="es-ES"/>
-              </w:rPr>
-            </w:pPr>
-            <w:r>
-              <w:rPr>
-                <w:b w:val="0"/>
-                <w:bCs/>
-                <w:color w:val="auto"/>
-                <w:szCs w:val="20"/>
-              </w:rPr>
-              <w:t xml:space="preserve">Depending on the framework being used the implementation methods will vary, however it is advised that the `Strict-Transport-Security` header be configured on the server.One of the options for this header is `max-age`, which is a representation (in milliseconds) determining the time in which the client's browser will adhere to the header policy.Depending on the environment and the application this time period could be from as low as minutes to as long as days.</w:t>
+              <w:t xml:space="preserve">no solution needed</w:t>
               <w:br/>
               <w:t xml:space="preserve"/>
             </w:r>
@@ -10443,7 +10540,7 @@
               </w:rPr>
             </w:pPr>
             <w:r>
-              <w:t xml:space="preserve">redesdecomputadores.umh.es</w:t>
+              <w:t xml:space="preserve">pre.dataservices.bancsabadell.com</w:t>
             </w:r>
             <w:r>
               <w:t xml:space="preserve"> </w:t>
@@ -10470,7 +10567,7 @@
               <w:jc w:val="center"/>
             </w:pPr>
             <w:r>
-              <w:t xml:space="preserve">80</w:t>
+              <w:t xml:space="preserve">443</w:t>
             </w:r>
           </w:p>
         </w:tc>
@@ -10657,7 +10754,7 @@
               <w:drawing>
                 <wp:inline xmlns:a="http://schemas.openxmlformats.org/drawingml/2006/main" xmlns:pic="http://schemas.openxmlformats.org/drawingml/2006/picture">
                   <wp:extent cx="5760000" cy="1266520"/>
-                  <wp:docPr id="1015" name="Picture 1"/>
+                  <wp:docPr id="1016" name="Picture 1"/>
                   <wp:cNvGraphicFramePr>
                     <a:graphicFrameLocks noChangeAspect="1"/>
                   </wp:cNvGraphicFramePr>
@@ -10825,7 +10922,7 @@
                 <w:szCs w:val="20"/>
                 <w:lang w:val="en-US" w:eastAsia="es-ES"/>
               </w:rPr>
-              <w:t xml:space="preserve">/aplicacion </w:t>
+              <w:t xml:space="preserve">/favicon.ico </w:t>
             </w:r>
           </w:p>
           <w:p>
@@ -10852,7 +10949,61 @@
                 <w:szCs w:val="20"/>
                 <w:lang w:val="en-US" w:eastAsia="es-ES"/>
               </w:rPr>
-              <w:t xml:space="preserve">/favicon.ico </w:t>
+              <w:t xml:space="preserve">/img </w:t>
+            </w:r>
+          </w:p>
+          <w:p>
+            <w:pPr>
+              <w:pStyle w:val="ListParagraph"/>
+              <w:numPr>
+                <w:ilvl w:val="0"/>
+                <w:numId w:val="2"/>
+              </w:numPr>
+              <w:spacing w:after="0"/>
+              <w:rPr>
+                <w:rFonts w:ascii="Verdana" w:eastAsia="Times New Roman" w:hAnsi="Verdana" w:cs="Times New Roman"/>
+                <w:bCs/>
+                <w:sz w:val="14"/>
+                <w:szCs w:val="20"/>
+                <w:lang w:val="en-US" w:eastAsia="es-ES"/>
+              </w:rPr>
+            </w:pPr>
+            <w:r>
+              <w:rPr>
+                <w:rFonts w:ascii="Verdana" w:eastAsia="Times New Roman" w:hAnsi="Verdana" w:cs="Times New Roman"/>
+                <w:bCs/>
+                <w:sz w:val="14"/>
+                <w:szCs w:val="20"/>
+                <w:lang w:val="en-US" w:eastAsia="es-ES"/>
+              </w:rPr>
+              <w:t xml:space="preserve">/monitoring </w:t>
+            </w:r>
+          </w:p>
+          <w:p>
+            <w:pPr>
+              <w:pStyle w:val="ListParagraph"/>
+              <w:numPr>
+                <w:ilvl w:val="0"/>
+                <w:numId w:val="2"/>
+              </w:numPr>
+              <w:spacing w:after="0"/>
+              <w:rPr>
+                <w:rFonts w:ascii="Verdana" w:eastAsia="Times New Roman" w:hAnsi="Verdana" w:cs="Times New Roman"/>
+                <w:bCs/>
+                <w:sz w:val="14"/>
+                <w:szCs w:val="20"/>
+                <w:lang w:val="en-US" w:eastAsia="es-ES"/>
+              </w:rPr>
+            </w:pPr>
+            <w:r>
+              <w:rPr>
+                <w:rFonts w:ascii="Verdana" w:eastAsia="Times New Roman" w:hAnsi="Verdana" w:cs="Times New Roman"/>
+                <w:bCs/>
+                <w:sz w:val="14"/>
+                <w:szCs w:val="20"/>
+                <w:lang w:val="en-US" w:eastAsia="es-ES"/>
+              </w:rPr>
+              <w:t xml:space="preserve">/DataTables-1.10.20 </w:t>
             </w:r>
           </w:p>
           <w:p>
@@ -11161,7 +11312,7 @@
               </w:rPr>
             </w:pPr>
             <w:r>
-              <w:t xml:space="preserve">redesdecomputadores.umh.es</w:t>
+              <w:t xml:space="preserve">pre.dataservices.bancsabadell.com</w:t>
             </w:r>
             <w:r>
               <w:t xml:space="preserve"> </w:t>
@@ -11188,7 +11339,7 @@
               <w:jc w:val="center"/>
             </w:pPr>
             <w:r>
-              <w:t xml:space="preserve">80</w:t>
+              <w:t xml:space="preserve">443</w:t>
             </w:r>
           </w:p>
         </w:tc>
@@ -11375,7 +11526,7 @@
               <w:drawing>
                 <wp:inline xmlns:a="http://schemas.openxmlformats.org/drawingml/2006/main" xmlns:pic="http://schemas.openxmlformats.org/drawingml/2006/picture">
                   <wp:extent cx="5760000" cy="1310863"/>
-                  <wp:docPr id="1016" name="Picture 1"/>
+                  <wp:docPr id="1017" name="Picture 1"/>
                   <wp:cNvGraphicFramePr>
                     <a:graphicFrameLocks noChangeAspect="1"/>
                   </wp:cNvGraphicFramePr>
@@ -11543,7 +11694,7 @@
                 <w:szCs w:val="20"/>
                 <w:lang w:val="en-US" w:eastAsia="es-ES"/>
               </w:rPr>
-              <w:t xml:space="preserve">/aplicacion </w:t>
+              <w:t xml:space="preserve">/favicon.ico </w:t>
             </w:r>
           </w:p>
           <w:p>
@@ -11570,7 +11721,61 @@
                 <w:szCs w:val="20"/>
                 <w:lang w:val="en-US" w:eastAsia="es-ES"/>
               </w:rPr>
-              <w:t xml:space="preserve">/favicon.ico </w:t>
+              <w:t xml:space="preserve">/img </w:t>
+            </w:r>
+          </w:p>
+          <w:p>
+            <w:pPr>
+              <w:pStyle w:val="ListParagraph"/>
+              <w:numPr>
+                <w:ilvl w:val="0"/>
+                <w:numId w:val="2"/>
+              </w:numPr>
+              <w:spacing w:after="0"/>
+              <w:rPr>
+                <w:rFonts w:ascii="Verdana" w:eastAsia="Times New Roman" w:hAnsi="Verdana" w:cs="Times New Roman"/>
+                <w:bCs/>
+                <w:sz w:val="14"/>
+                <w:szCs w:val="20"/>
+                <w:lang w:val="en-US" w:eastAsia="es-ES"/>
+              </w:rPr>
+            </w:pPr>
+            <w:r>
+              <w:rPr>
+                <w:rFonts w:ascii="Verdana" w:eastAsia="Times New Roman" w:hAnsi="Verdana" w:cs="Times New Roman"/>
+                <w:bCs/>
+                <w:sz w:val="14"/>
+                <w:szCs w:val="20"/>
+                <w:lang w:val="en-US" w:eastAsia="es-ES"/>
+              </w:rPr>
+              <w:t xml:space="preserve">/monitoring </w:t>
+            </w:r>
+          </w:p>
+          <w:p>
+            <w:pPr>
+              <w:pStyle w:val="ListParagraph"/>
+              <w:numPr>
+                <w:ilvl w:val="0"/>
+                <w:numId w:val="2"/>
+              </w:numPr>
+              <w:spacing w:after="0"/>
+              <w:rPr>
+                <w:rFonts w:ascii="Verdana" w:eastAsia="Times New Roman" w:hAnsi="Verdana" w:cs="Times New Roman"/>
+                <w:bCs/>
+                <w:sz w:val="14"/>
+                <w:szCs w:val="20"/>
+                <w:lang w:val="en-US" w:eastAsia="es-ES"/>
+              </w:rPr>
+            </w:pPr>
+            <w:r>
+              <w:rPr>
+                <w:rFonts w:ascii="Verdana" w:eastAsia="Times New Roman" w:hAnsi="Verdana" w:cs="Times New Roman"/>
+                <w:bCs/>
+                <w:sz w:val="14"/>
+                <w:szCs w:val="20"/>
+                <w:lang w:val="en-US" w:eastAsia="es-ES"/>
+              </w:rPr>
+              <w:t xml:space="preserve">/DataTables-1.10.20 </w:t>
             </w:r>
           </w:p>
           <w:p>
@@ -11879,7 +12084,7 @@
               </w:rPr>
             </w:pPr>
             <w:r>
-              <w:t xml:space="preserve">redesdecomputadores.umh.es</w:t>
+              <w:t xml:space="preserve">pre.dataservices.bancsabadell.com</w:t>
             </w:r>
             <w:r>
               <w:t xml:space="preserve"> </w:t>
@@ -11906,7 +12111,7 @@
               <w:jc w:val="center"/>
             </w:pPr>
             <w:r>
-              <w:t xml:space="preserve">80</w:t>
+              <w:t xml:space="preserve">443</w:t>
             </w:r>
           </w:p>
         </w:tc>
@@ -11989,724 +12194,6 @@
             </w:pPr>
             <w:r>
               <w:t xml:space="preserve">Missing X-Content-Type-Options header</w:t>
-            </w:r>
-          </w:p>
-        </w:tc>
-      </w:tr>
-      <w:tr>
-        <w:tc>
-          <w:tcPr>
-            <w:tcW w:w="9129" w:type="dxa"/>
-            <w:gridSpan w:val="5"/>
-            <w:shd w:val="clear" w:color="auto" w:fill="8B8D8E"/>
-          </w:tcPr>
-          <w:p>
-            <w:pPr>
-              <w:pStyle w:val="Tabla-Cabecera"/>
-            </w:pPr>
-            <w:r>
-              <w:t>STATE</w:t>
-            </w:r>
-          </w:p>
-        </w:tc>
-      </w:tr>
-      <w:tr>
-        <w:tc>
-          <w:tcPr>
-            <w:tcW w:w="9129" w:type="dxa"/>
-            <w:gridSpan w:val="5"/>
-          </w:tcPr>
-          <w:p>
-            <w:pPr>
-              <w:pStyle w:val="Tabla-Texto"/>
-              <w:jc w:val="center"/>
-              <w:rPr>
-                <w:b/>
-                <w:color w:val="FF0000"/>
-              </w:rPr>
-            </w:pPr>
-            <w:r>
-              <w:rPr>
-                <w:b/>
-                <w:color w:val="FF0000"/>
-              </w:rPr>
-              <w:t>OPEN</w:t>
-            </w:r>
-          </w:p>
-        </w:tc>
-      </w:tr>
-      <w:tr>
-        <w:tc>
-          <w:tcPr>
-            <w:tcW w:w="9129" w:type="dxa"/>
-            <w:gridSpan w:val="5"/>
-            <w:shd w:val="clear" w:color="auto" w:fill="8B8D8E"/>
-          </w:tcPr>
-          <w:p>
-            <w:pPr>
-              <w:pStyle w:val="Tabla-Cabecera"/>
-            </w:pPr>
-            <w:r>
-              <w:t xml:space="preserve">CVSS 3.1</w:t>
-            </w:r>
-          </w:p>
-        </w:tc>
-      </w:tr>
-      <w:tr>
-        <w:tc>
-          <w:tcPr>
-            <w:tcW w:w="9129" w:type="dxa"/>
-            <w:gridSpan w:val="5"/>
-            <w:shd w:val="clear" w:color="auto" w:fill="auto"/>
-          </w:tcPr>
-          <w:p>
-            <w:pPr>
-              <w:pStyle w:val="Tabla-Cabecera"/>
-              <w:rPr>
-                <w:b w:val="0"/>
-                <w:color w:val="auto"/>
-              </w:rPr>
-            </w:pPr>
-            <w:r>
-              <w:rPr>
-                <w:b w:val="0"/>
-                <w:color w:val="auto"/>
-              </w:rPr>
-              <w:t xml:space="preserve">3.1</w:t>
-            </w:r>
-          </w:p>
-          <w:p>
-            <w:pPr>
-              <w:pStyle w:val="Tabla-Cabecera"/>
-              <w:rPr>
-                <w:b w:val="0"/>
-              </w:rPr>
-            </w:pPr>
-            <w:r>
-              <w:rPr>
-                <w:b w:val="0"/>
-                <w:color w:val="auto"/>
-              </w:rPr>
-              <w:t xml:space="preserve"/>
-            </w:r>
-            <w:r>
-              <w:drawing>
-                <wp:inline xmlns:a="http://schemas.openxmlformats.org/drawingml/2006/main" xmlns:pic="http://schemas.openxmlformats.org/drawingml/2006/picture">
-                  <wp:extent cx="5760000" cy="1310863"/>
-                  <wp:docPr id="1017" name="Picture 1"/>
-                  <wp:cNvGraphicFramePr>
-                    <a:graphicFrameLocks noChangeAspect="1"/>
-                  </wp:cNvGraphicFramePr>
-                  <a:graphic>
-                    <a:graphicData uri="http://schemas.openxmlformats.org/drawingml/2006/picture">
-                      <pic:pic>
-                        <pic:nvPicPr>
-                          <pic:cNvPr id="0" name="3,1.png"/>
-                          <pic:cNvPicPr/>
-                        </pic:nvPicPr>
-                        <pic:blipFill>
-                          <a:blip r:embed="rId7"/>
-                          <a:stretch>
-                            <a:fillRect/>
-                          </a:stretch>
-                        </pic:blipFill>
-                        <pic:spPr>
-                          <a:xfrm>
-                            <a:off x="0" y="0"/>
-                            <a:ext cx="5760000" cy="1310863"/>
-                          </a:xfrm>
-                          <a:prstGeom prst="rect"/>
-                        </pic:spPr>
-                      </pic:pic>
-                    </a:graphicData>
-                  </a:graphic>
-                </wp:inline>
-              </w:drawing>
-            </w:r>
-            <w:r>
-              <w:t xml:space="preserve"/>
-            </w:r>
-          </w:p>
-        </w:tc>
-      </w:tr>
-      <w:tr>
-        <w:tc>
-          <w:tcPr>
-            <w:tcW w:w="9129" w:type="dxa"/>
-            <w:gridSpan w:val="5"/>
-            <w:shd w:val="clear" w:color="auto" w:fill="8B8D8E"/>
-          </w:tcPr>
-          <w:p>
-            <w:pPr>
-              <w:pStyle w:val="Tabla-Cabecera"/>
-            </w:pPr>
-            <w:r>
-              <w:t xml:space="preserve">DESCRIPTION</w:t>
-            </w:r>
-          </w:p>
-        </w:tc>
-      </w:tr>
-      <w:tr>
-        <w:trPr>
-          <w:trHeight w:val="765"/>
-        </w:trPr>
-        <w:tc>
-          <w:tcPr>
-            <w:tcW w:w="9129" w:type="dxa"/>
-            <w:gridSpan w:val="5"/>
-            <w:shd w:val="clear" w:color="auto" w:fill="FFFFFF"/>
-          </w:tcPr>
-          <w:p>
-            <w:pPr>
-              <w:pStyle w:val="Caption"/>
-              <w:spacing w:after="0"/>
-              <w:jc w:val="left"/>
-            </w:pPr>
-            <w:r>
-              <w:t xml:space="preserve">The HTTP 'X-Content-Type-Options' response header prevents the browser from MIME-sniffing a response away from the declared content-type.\nThe server did not return a correct 'X-Content-Type-Options' header, which means that this website could be at risk of a Cross-Site Scripting (XSS) attack.</w:t>
-            </w:r>
-          </w:p>
-          <w:p>
-            <w:pPr>
-              <w:spacing w:after="0"/>
-              <w:rPr>
-                <w:lang w:val="en-US" w:eastAsia="es-ES"/>
-              </w:rPr>
-            </w:pPr>
-          </w:p>
-          <w:p>
-            <w:pPr>
-              <w:spacing w:after="0"/>
-              <w:rPr>
-                <w:lang w:val="en-US" w:eastAsia="es-ES"/>
-              </w:rPr>
-            </w:pPr>
-            <w:r>
-              <w:rPr>
-                <w:lang w:val="en-US" w:eastAsia="es-ES"/>
-              </w:rPr>
-              <w:t xml:space="preserve">URLs:</w:t>
-            </w:r>
-          </w:p>
-          <w:p>
-            <w:pPr>
-              <w:spacing w:after="0"/>
-              <w:rPr>
-                <w:rFonts w:ascii="Verdana" w:eastAsia="Times New Roman" w:hAnsi="Verdana" w:cs="Times New Roman"/>
-                <w:bCs/>
-                <w:sz w:val="14"/>
-                <w:szCs w:val="20"/>
-                <w:lang w:val="en-US" w:eastAsia="es-ES"/>
-              </w:rPr>
-            </w:pPr>
-            <w:r>
-              <w:rPr>
-                <w:rFonts w:ascii="Verdana" w:eastAsia="Times New Roman" w:hAnsi="Verdana" w:cs="Times New Roman"/>
-                <w:bCs/>
-                <w:sz w:val="14"/>
-                <w:szCs w:val="20"/>
-                <w:lang w:val="en-US" w:eastAsia="es-ES"/>
-              </w:rPr>
-              <w:t xml:space="preserve"/>
-            </w:r>
-          </w:p>
-          <w:p>
-            <w:pPr>
-              <w:pStyle w:val="ListParagraph"/>
-              <w:numPr>
-                <w:ilvl w:val="0"/>
-                <w:numId w:val="2"/>
-              </w:numPr>
-              <w:spacing w:after="0"/>
-              <w:rPr>
-                <w:rFonts w:ascii="Verdana" w:eastAsia="Times New Roman" w:hAnsi="Verdana" w:cs="Times New Roman"/>
-                <w:bCs/>
-                <w:sz w:val="14"/>
-                <w:szCs w:val="20"/>
-                <w:lang w:val="en-US" w:eastAsia="es-ES"/>
-              </w:rPr>
-            </w:pPr>
-            <w:r>
-              <w:rPr>
-                <w:rFonts w:ascii="Verdana" w:eastAsia="Times New Roman" w:hAnsi="Verdana" w:cs="Times New Roman"/>
-                <w:bCs/>
-                <w:sz w:val="14"/>
-                <w:szCs w:val="20"/>
-                <w:lang w:val="en-US" w:eastAsia="es-ES"/>
-              </w:rPr>
-              <w:t xml:space="preserve">/robots.txt </w:t>
-            </w:r>
-          </w:p>
-          <w:p>
-            <w:pPr>
-              <w:pStyle w:val="ListParagraph"/>
-              <w:numPr>
-                <w:ilvl w:val="0"/>
-                <w:numId w:val="2"/>
-              </w:numPr>
-              <w:spacing w:after="0"/>
-              <w:rPr>
-                <w:rFonts w:ascii="Verdana" w:eastAsia="Times New Roman" w:hAnsi="Verdana" w:cs="Times New Roman"/>
-                <w:bCs/>
-                <w:sz w:val="14"/>
-                <w:szCs w:val="20"/>
-                <w:lang w:val="en-US" w:eastAsia="es-ES"/>
-              </w:rPr>
-            </w:pPr>
-            <w:r>
-              <w:rPr>
-                <w:rFonts w:ascii="Verdana" w:eastAsia="Times New Roman" w:hAnsi="Verdana" w:cs="Times New Roman"/>
-                <w:bCs/>
-                <w:sz w:val="14"/>
-                <w:szCs w:val="20"/>
-                <w:lang w:val="en-US" w:eastAsia="es-ES"/>
-              </w:rPr>
-              <w:t xml:space="preserve">/aplicacion </w:t>
-            </w:r>
-          </w:p>
-          <w:p>
-            <w:pPr>
-              <w:pStyle w:val="ListParagraph"/>
-              <w:numPr>
-                <w:ilvl w:val="0"/>
-                <w:numId w:val="2"/>
-              </w:numPr>
-              <w:spacing w:after="0"/>
-              <w:rPr>
-                <w:rFonts w:ascii="Verdana" w:eastAsia="Times New Roman" w:hAnsi="Verdana" w:cs="Times New Roman"/>
-                <w:bCs/>
-                <w:sz w:val="14"/>
-                <w:szCs w:val="20"/>
-                <w:lang w:val="en-US" w:eastAsia="es-ES"/>
-              </w:rPr>
-            </w:pPr>
-            <w:r>
-              <w:rPr>
-                <w:rFonts w:ascii="Verdana" w:eastAsia="Times New Roman" w:hAnsi="Verdana" w:cs="Times New Roman"/>
-                <w:bCs/>
-                <w:sz w:val="14"/>
-                <w:szCs w:val="20"/>
-                <w:lang w:val="en-US" w:eastAsia="es-ES"/>
-              </w:rPr>
-              <w:t xml:space="preserve">/favicon.ico </w:t>
-            </w:r>
-          </w:p>
-          <w:p>
-            <w:pPr>
-              <w:rPr>
-                <w:lang w:val="en-US" w:eastAsia="es-ES"/>
-              </w:rPr>
-            </w:pPr>
-          </w:p>
-        </w:tc>
-      </w:tr>
-      <w:tr>
-        <w:tc>
-          <w:tcPr>
-            <w:tcW w:w="9129" w:type="dxa"/>
-            <w:gridSpan w:val="5"/>
-            <w:shd w:val="clear" w:color="auto" w:fill="8B8D8E"/>
-          </w:tcPr>
-          <w:p>
-            <w:pPr>
-              <w:pStyle w:val="Tabla-Cabecera"/>
-            </w:pPr>
-            <w:r>
-              <w:t>EVIDENCE</w:t>
-            </w:r>
-          </w:p>
-        </w:tc>
-      </w:tr>
-      <w:tr>
-        <w:tc>
-          <w:tcPr>
-            <w:tcW w:w="9129" w:type="dxa"/>
-            <w:gridSpan w:val="5"/>
-            <w:shd w:val="clear" w:color="auto" w:fill="auto"/>
-          </w:tcPr>
-          <w:p>
-            <w:pPr>
-              <w:jc w:val="center"/>
-              <w:rPr>
-                <w:sz w:val="14"/>
-                <w:szCs w:val="14"/>
-              </w:rPr>
-            </w:pPr>
-            <w:r>
-              <w:rPr>
-                <w:sz w:val="14"/>
-                <w:szCs w:val="14"/>
-                <w:lang w:val="en-US"/>
-              </w:rPr>
-              <w:t xml:space="preserve">Figure </w:t>
-            </w:r>
-            <w:r>
-              <w:rPr>
-                <w:sz w:val="14"/>
-                <w:szCs w:val="14"/>
-                <w:lang w:val="en-US"/>
-              </w:rPr>
-              <w:fldChar w:fldCharType="begin"/>
-            </w:r>
-            <w:r>
-              <w:rPr>
-                <w:sz w:val="14"/>
-                <w:szCs w:val="14"/>
-                <w:lang w:val="en-US"/>
-              </w:rPr>
-              <w:instrText xml:space="preserve"> SEQ Figure \* ARABIC </w:instrText>
-            </w:r>
-            <w:r>
-              <w:rPr>
-                <w:sz w:val="14"/>
-                <w:szCs w:val="14"/>
-                <w:lang w:val="en-US"/>
-              </w:rPr>
-              <w:fldChar w:fldCharType="separate"/>
-            </w:r>
-            <w:r>
-              <w:rPr>
-                <w:sz w:val="14"/>
-                <w:szCs w:val="14"/>
-                <w:lang w:val="en-US"/>
-              </w:rPr>
-              <w:t>5</w:t>
-            </w:r>
-            <w:r>
-              <w:rPr>
-                <w:sz w:val="14"/>
-                <w:szCs w:val="14"/>
-                <w:lang w:val="en-US"/>
-              </w:rPr>
-              <w:fldChar w:fldCharType="end"/>
-            </w:r>
-            <w:r>
-              <w:rPr>
-                <w:sz w:val="14"/>
-                <w:szCs w:val="14"/>
-                <w:lang w:val="en-US"/>
-              </w:rPr>
-              <w:t xml:space="preserve"> – Evidence</w:t>
-            </w:r>
-          </w:p>
-        </w:tc>
-      </w:tr>
-      <w:tr>
-        <w:tc>
-          <w:tcPr>
-            <w:tcW w:w="9129" w:type="dxa"/>
-            <w:gridSpan w:val="5"/>
-            <w:shd w:val="clear" w:color="auto" w:fill="8B8D8E"/>
-          </w:tcPr>
-          <w:p>
-            <w:pPr>
-              <w:pStyle w:val="Tabla-Cabecera"/>
-              <w:rPr>
-                <w:szCs w:val="14"/>
-              </w:rPr>
-            </w:pPr>
-            <w:r>
-              <w:t xml:space="preserve">SOLUTION</w:t>
-            </w:r>
-          </w:p>
-        </w:tc>
-      </w:tr>
-      <w:tr>
-        <w:tc>
-          <w:tcPr>
-            <w:tcW w:w="9129" w:type="dxa"/>
-            <w:gridSpan w:val="5"/>
-            <w:shd w:val="clear" w:color="auto" w:fill="auto"/>
-          </w:tcPr>
-          <w:p>
-            <w:pPr>
-              <w:pStyle w:val="Tabla-Cabecera"/>
-              <w:jc w:val="left"/>
-              <w:rPr>
-                <w:b w:val="0"/>
-                <w:color w:val="auto"/>
-                <w:szCs w:val="14"/>
-                <w:lang w:val="es-ES"/>
-              </w:rPr>
-            </w:pPr>
-            <w:r>
-              <w:rPr>
-                <w:b w:val="0"/>
-                <w:bCs/>
-                <w:color w:val="auto"/>
-                <w:szCs w:val="20"/>
-              </w:rPr>
-              <w:t xml:space="preserve">Configure your web server to include an 'X-Content-Type-Options' header with a value of 'nosniff'.</w:t>
-              <w:br/>
-              <w:t xml:space="preserve"/>
-            </w:r>
-          </w:p>
-        </w:tc>
-      </w:tr>
-    </w:tbl>
-    <w:p>
-      <w:pPr>
-        <w:rPr>
-          <w:lang w:val="en-US"/>
-        </w:rPr>
-      </w:pPr>
-    </w:p>
-    <w:p>
-      <w:pPr>
-        <w:rPr>
-          <w:lang w:val="en-US"/>
-        </w:rPr>
-      </w:pPr>
-      <w:r>
-        <w:rPr>
-          <w:lang w:val="en-US"/>
-        </w:rPr>
-        <w:t xml:space="preserve"/>
-      </w:r>
-    </w:p>
-    <w:p>
-      <w:pPr>
-        <w:pStyle w:val="Heading1"/>
-        <w:rPr>
-          <w:lang w:val="en-US"/>
-        </w:rPr>
-      </w:pPr>
-      <w:r>
-        <w:rPr>
-          <w:lang w:val="en-US"/>
-        </w:rPr>
-        <w:t xml:space="preserve">Missing Referrer-Policy header</w:t>
-      </w:r>
-    </w:p>
-    <w:tbl>
-      <w:tblPr>
-        <w:tblW w:w="9129" w:type="dxa"/>
-        <w:tblInd w:w="70" w:type="dxa"/>
-        <w:tblBorders>
-          <w:top w:val="single" w:sz="12" w:space="0" w:color="auto"/>
-          <w:left w:val="single" w:sz="12" w:space="0" w:color="auto"/>
-          <w:bottom w:val="single" w:sz="12" w:space="0" w:color="auto"/>
-          <w:right w:val="single" w:sz="12" w:space="0" w:color="auto"/>
-          <w:insideH w:val="single" w:sz="4" w:space="0" w:color="auto"/>
-          <w:insideV w:val="single" w:sz="4" w:space="0" w:color="auto"/>
-        </w:tblBorders>
-        <w:tblLayout w:type="fixed"/>
-        <w:tblCellMar>
-          <w:left w:w="70" w:type="dxa"/>
-          <w:right w:w="70" w:type="dxa"/>
-        </w:tblCellMar>
-        <w:tblLook w:val="0000" w:firstRow="0" w:lastRow="0" w:firstColumn="0" w:lastColumn="0" w:noHBand="0" w:noVBand="0"/>
-      </w:tblPr>
-      <w:tblGrid>
-        <w:gridCol w:w="2977"/>
-        <w:gridCol w:w="1134"/>
-        <w:gridCol w:w="1134"/>
-        <w:gridCol w:w="2041"/>
-        <w:gridCol w:w="1843"/>
-      </w:tblGrid>
-      <w:tr>
-        <w:tc>
-          <w:tcPr>
-            <w:tcW w:w="2977" w:type="dxa"/>
-            <w:shd w:val="clear" w:color="auto" w:fill="8B8D8E"/>
-          </w:tcPr>
-          <w:p>
-            <w:pPr>
-              <w:pStyle w:val="Tabla-Cabecera"/>
-            </w:pPr>
-            <w:r>
-              <w:t>HOST</w:t>
-            </w:r>
-          </w:p>
-        </w:tc>
-        <w:tc>
-          <w:tcPr>
-            <w:tcW w:w="1134" w:type="dxa"/>
-            <w:shd w:val="clear" w:color="auto" w:fill="8B8D8E"/>
-          </w:tcPr>
-          <w:p>
-            <w:pPr>
-              <w:pStyle w:val="Tabla-Cabecera"/>
-            </w:pPr>
-            <w:r>
-              <w:t>PORT</w:t>
-            </w:r>
-          </w:p>
-        </w:tc>
-        <w:tc>
-          <w:tcPr>
-            <w:tcW w:w="1134" w:type="dxa"/>
-            <w:shd w:val="clear" w:color="auto" w:fill="8B8D8E"/>
-          </w:tcPr>
-          <w:p>
-            <w:pPr>
-              <w:pStyle w:val="Tabla-Cabecera"/>
-            </w:pPr>
-            <w:r>
-              <w:t>PROTOCO</w:t>
-            </w:r>
-            <w:r>
-              <w:t>L</w:t>
-            </w:r>
-          </w:p>
-        </w:tc>
-        <w:tc>
-          <w:tcPr>
-            <w:tcW w:w="2041" w:type="dxa"/>
-            <w:shd w:val="clear" w:color="auto" w:fill="8B8D8E"/>
-          </w:tcPr>
-          <w:p>
-            <w:pPr>
-              <w:pStyle w:val="Tabla-Cabecera"/>
-            </w:pPr>
-            <w:r>
-              <w:t>SEVERITY</w:t>
-            </w:r>
-          </w:p>
-        </w:tc>
-        <w:tc>
-          <w:tcPr>
-            <w:tcW w:w="1843" w:type="dxa"/>
-            <w:shd w:val="clear" w:color="auto" w:fill="8B8D8E"/>
-          </w:tcPr>
-          <w:p>
-            <w:pPr>
-              <w:pStyle w:val="Tabla-Cabecera"/>
-            </w:pPr>
-            <w:r>
-              <w:t>COD</w:t>
-            </w:r>
-            <w:r>
-              <w:t xml:space="preserve">E</w:t>
-            </w:r>
-          </w:p>
-        </w:tc>
-      </w:tr>
-      <w:tr>
-        <w:tc>
-          <w:tcPr>
-            <w:tcW w:w="2977" w:type="dxa"/>
-            <w:vAlign w:val="center"/>
-          </w:tcPr>
-          <w:p>
-            <w:pPr>
-              <w:pStyle w:val="Tabla-Texto"/>
-              <w:jc w:val="center"/>
-              <w:rPr>
-                <w:color w:val="000000"/>
-              </w:rPr>
-            </w:pPr>
-            <w:r>
-              <w:t xml:space="preserve">redesdecomputadores.umh.es</w:t>
-            </w:r>
-            <w:r>
-              <w:t xml:space="preserve"> </w:t>
-            </w:r>
-            <w:r>
-              <w:t xml:space="preserve">(</w:t>
-            </w:r>
-            <w:r>
-              <w:t xml:space="preserve">-</w:t>
-            </w:r>
-            <w:r>
-              <w:t xml:space="preserve">)</w:t>
-            </w:r>
-          </w:p>
-        </w:tc>
-        <w:tc>
-          <w:tcPr>
-            <w:tcW w:w="1134" w:type="dxa"/>
-            <w:vAlign w:val="center"/>
-          </w:tcPr>
-          <w:p>
-            <w:pPr>
-              <w:pStyle w:val="Tabla-Texto"/>
-              <w:jc w:val="center"/>
-            </w:pPr>
-            <w:r>
-              <w:t xml:space="preserve">80</w:t>
-            </w:r>
-          </w:p>
-        </w:tc>
-        <w:tc>
-          <w:tcPr>
-            <w:tcW w:w="1134" w:type="dxa"/>
-            <w:vAlign w:val="center"/>
-          </w:tcPr>
-          <w:p>
-            <w:pPr>
-              <w:pStyle w:val="Tabla-Texto"/>
-              <w:jc w:val="center"/>
-            </w:pPr>
-            <w:r>
-              <w:t xml:space="preserve">TCP</w:t>
-            </w:r>
-          </w:p>
-        </w:tc>
-        <w:tc>
-          <w:tcPr>
-            <w:tcW w:w="2041" w:type="dxa"/>
-            <w:shd w:val="clear" w:color="auto" w:fill="FFFFFF" w:themeFill="background1"/>
-            <w:vAlign w:val="center"/>
-          </w:tcPr>
-          <w:p>
-            <w:pPr>
-              <w:pStyle w:val="Tabla-Texto"/>
-              <w:jc w:val="center"/>
-            </w:pPr>
-            <w:r>
-              <w:t xml:space="preserve">Missing Security Header</w:t>
-            </w:r>
-          </w:p>
-        </w:tc>
-        <w:tc>
-          <w:tcPr>
-            <w:tcW w:w="1843" w:type="dxa"/>
-            <w:vAlign w:val="center"/>
-          </w:tcPr>
-          <w:p>
-            <w:pPr>
-              <w:pStyle w:val="Tabla-Texto"/>
-              <w:jc w:val="center"/>
-            </w:pPr>
-            <w:r>
-              <w:t xml:space="preserve"/>
-            </w:r>
-          </w:p>
-        </w:tc>
-      </w:tr>
-      <w:tr>
-        <w:tc>
-          <w:tcPr>
-            <w:tcW w:w="9129" w:type="dxa"/>
-            <w:gridSpan w:val="5"/>
-            <w:shd w:val="clear" w:color="auto" w:fill="8B8D8E"/>
-          </w:tcPr>
-          <w:p>
-            <w:pPr>
-              <w:pStyle w:val="Tabla-Cabecera"/>
-            </w:pPr>
-            <w:r>
-              <w:t xml:space="preserve">TITLE</w:t>
-            </w:r>
-          </w:p>
-        </w:tc>
-      </w:tr>
-      <w:tr>
-        <w:tc>
-          <w:tcPr>
-            <w:tcW w:w="9129" w:type="dxa"/>
-            <w:gridSpan w:val="5"/>
-          </w:tcPr>
-          <w:p>
-            <w:pPr>
-              <w:pStyle w:val="Tabla-Texto"/>
-              <w:rPr>
-                <w:color w:val="000000"/>
-              </w:rPr>
-            </w:pPr>
-            <w:r>
-              <w:t xml:space="preserve">Missing Referrer-Policy header</w:t>
             </w:r>
           </w:p>
         </w:tc>
@@ -12881,7 +12368,7 @@
               <w:jc w:val="left"/>
             </w:pPr>
             <w:r>
-              <w:t xml:space="preserve">jjjjj </w:t>
+              <w:t xml:space="preserve">The HTTP 'X-Content-Type-Options' response header prevents the browser from MIME-sniffing a response away from the declared content-type.\nThe server did not return a correct 'X-Content-Type-Options' header, which means that this website could be at risk of a Cross-Site Scripting (XSS) attack.</w:t>
             </w:r>
           </w:p>
           <w:p>
@@ -12979,7 +12466,7 @@
                 <w:szCs w:val="20"/>
                 <w:lang w:val="en-US" w:eastAsia="es-ES"/>
               </w:rPr>
-              <w:t xml:space="preserve">/aplicacion </w:t>
+              <w:t xml:space="preserve">/favicon.ico </w:t>
             </w:r>
           </w:p>
           <w:p>
@@ -13006,7 +12493,61 @@
                 <w:szCs w:val="20"/>
                 <w:lang w:val="en-US" w:eastAsia="es-ES"/>
               </w:rPr>
-              <w:t xml:space="preserve">/favicon.ico </w:t>
+              <w:t xml:space="preserve">/img </w:t>
+            </w:r>
+          </w:p>
+          <w:p>
+            <w:pPr>
+              <w:pStyle w:val="ListParagraph"/>
+              <w:numPr>
+                <w:ilvl w:val="0"/>
+                <w:numId w:val="2"/>
+              </w:numPr>
+              <w:spacing w:after="0"/>
+              <w:rPr>
+                <w:rFonts w:ascii="Verdana" w:eastAsia="Times New Roman" w:hAnsi="Verdana" w:cs="Times New Roman"/>
+                <w:bCs/>
+                <w:sz w:val="14"/>
+                <w:szCs w:val="20"/>
+                <w:lang w:val="en-US" w:eastAsia="es-ES"/>
+              </w:rPr>
+            </w:pPr>
+            <w:r>
+              <w:rPr>
+                <w:rFonts w:ascii="Verdana" w:eastAsia="Times New Roman" w:hAnsi="Verdana" w:cs="Times New Roman"/>
+                <w:bCs/>
+                <w:sz w:val="14"/>
+                <w:szCs w:val="20"/>
+                <w:lang w:val="en-US" w:eastAsia="es-ES"/>
+              </w:rPr>
+              <w:t xml:space="preserve">/monitoring </w:t>
+            </w:r>
+          </w:p>
+          <w:p>
+            <w:pPr>
+              <w:pStyle w:val="ListParagraph"/>
+              <w:numPr>
+                <w:ilvl w:val="0"/>
+                <w:numId w:val="2"/>
+              </w:numPr>
+              <w:spacing w:after="0"/>
+              <w:rPr>
+                <w:rFonts w:ascii="Verdana" w:eastAsia="Times New Roman" w:hAnsi="Verdana" w:cs="Times New Roman"/>
+                <w:bCs/>
+                <w:sz w:val="14"/>
+                <w:szCs w:val="20"/>
+                <w:lang w:val="en-US" w:eastAsia="es-ES"/>
+              </w:rPr>
+            </w:pPr>
+            <w:r>
+              <w:rPr>
+                <w:rFonts w:ascii="Verdana" w:eastAsia="Times New Roman" w:hAnsi="Verdana" w:cs="Times New Roman"/>
+                <w:bCs/>
+                <w:sz w:val="14"/>
+                <w:szCs w:val="20"/>
+                <w:lang w:val="en-US" w:eastAsia="es-ES"/>
+              </w:rPr>
+              <w:t xml:space="preserve">/DataTables-1.10.20 </w:t>
             </w:r>
           </w:p>
           <w:p>
@@ -13154,7 +12695,7 @@
                 <w:color w:val="auto"/>
                 <w:szCs w:val="20"/>
               </w:rPr>
-              <w:t xml:space="preserve"> uuuu</w:t>
+              <w:t xml:space="preserve">Configure your web server to include an 'X-Content-Type-Options' header with a value of 'nosniff'.</w:t>
               <w:br/>
               <w:t xml:space="preserve"/>
             </w:r>
